--- a/events/2021-10-19/virtual_musical_development-description.docx
+++ b/events/2021-10-19/virtual_musical_development-description.docx
@@ -18,92 +18,14 @@
       <w:r>
         <w:rPr>
           <w:rFonts w:ascii="Georgia" w:eastAsia="Times New Roman" w:hAnsi="Georgia" w:cs="Calibri"/>
-          <w:color w:val="000000"/>
-          <w:sz w:val="24"/>
-          <w:szCs w:val="24"/>
-          <w:bdr w:val="none" w:sz="0" w:space="0" w:color="auto" w:frame="1"/>
-        </w:rPr>
-        <w:t xml:space="preserve">As the pandemic ensues, </w:t>
-      </w:r>
-      <w:r>
-        <w:rPr>
-          <w:rFonts w:ascii="Georgia" w:eastAsia="Times New Roman" w:hAnsi="Georgia" w:cs="Calibri"/>
-          <w:color w:val="000000"/>
-          <w:sz w:val="24"/>
-          <w:szCs w:val="24"/>
-          <w:bdr w:val="none" w:sz="0" w:space="0" w:color="auto" w:frame="1"/>
-        </w:rPr>
-        <w:t xml:space="preserve">some theatres limped along. Many theatres caved. The special relationships where the performers can feel the laughter, claps, and hums of the audience are put to a halt. </w:t>
-      </w:r>
-      <w:proofErr w:type="spellStart"/>
-      <w:r>
-        <w:rPr>
-          <w:rFonts w:ascii="Georgia" w:eastAsia="Times New Roman" w:hAnsi="Georgia" w:cs="Calibri"/>
-          <w:color w:val="000000"/>
-          <w:sz w:val="24"/>
-          <w:szCs w:val="24"/>
-          <w:bdr w:val="none" w:sz="0" w:space="0" w:color="auto" w:frame="1"/>
-        </w:rPr>
-        <w:t>Theatremakers</w:t>
-      </w:r>
-      <w:proofErr w:type="spellEnd"/>
-      <w:r>
-        <w:rPr>
-          <w:rFonts w:ascii="Georgia" w:eastAsia="Times New Roman" w:hAnsi="Georgia" w:cs="Calibri"/>
-          <w:color w:val="000000"/>
-          <w:sz w:val="24"/>
-          <w:szCs w:val="24"/>
-          <w:bdr w:val="none" w:sz="0" w:space="0" w:color="auto" w:frame="1"/>
-        </w:rPr>
-        <w:t xml:space="preserve"> must adapt. </w:t>
-      </w:r>
-      <w:r>
-        <w:rPr>
-          <w:rFonts w:ascii="Georgia" w:eastAsia="Times New Roman" w:hAnsi="Georgia" w:cs="Calibri"/>
-          <w:color w:val="000000"/>
-          <w:sz w:val="24"/>
-          <w:szCs w:val="24"/>
-          <w:bdr w:val="none" w:sz="0" w:space="0" w:color="auto" w:frame="1"/>
-        </w:rPr>
-        <w:t>Personally, I added a new model that strives for other musical writers to adopt.</w:t>
-      </w:r>
-    </w:p>
-    <w:p>
-      <w:pPr>
-        <w:shd w:val="clear" w:color="auto" w:fill="FFFFFF"/>
-        <w:spacing w:after="0" w:line="240" w:lineRule="auto"/>
-        <w:textAlignment w:val="baseline"/>
-        <w:rPr>
-          <w:rFonts w:ascii="Georgia" w:eastAsia="Times New Roman" w:hAnsi="Georgia" w:cs="Calibri"/>
-          <w:color w:val="000000"/>
-          <w:sz w:val="24"/>
-          <w:szCs w:val="24"/>
-          <w:bdr w:val="none" w:sz="0" w:space="0" w:color="auto" w:frame="1"/>
-        </w:rPr>
-      </w:pPr>
-    </w:p>
-    <w:p>
-      <w:pPr>
-        <w:shd w:val="clear" w:color="auto" w:fill="FFFFFF"/>
-        <w:spacing w:after="0" w:line="240" w:lineRule="auto"/>
-        <w:textAlignment w:val="baseline"/>
-        <w:rPr>
-          <w:rFonts w:ascii="Georgia" w:eastAsia="Times New Roman" w:hAnsi="Georgia" w:cs="Calibri"/>
-          <w:color w:val="000000"/>
-          <w:sz w:val="24"/>
-          <w:szCs w:val="24"/>
-          <w:bdr w:val="none" w:sz="0" w:space="0" w:color="auto" w:frame="1"/>
-        </w:rPr>
-      </w:pPr>
-      <w:r>
-        <w:rPr>
-          <w:rFonts w:ascii="Georgia" w:eastAsia="Times New Roman" w:hAnsi="Georgia" w:cs="Calibri"/>
-          <w:color w:val="000000"/>
-          <w:sz w:val="24"/>
-          <w:szCs w:val="24"/>
-          <w:bdr w:val="none" w:sz="0" w:space="0" w:color="auto" w:frame="1"/>
-        </w:rPr>
-        <w:t>I love the theatre space and space in general.</w:t>
+          <w:b/>
+          <w:bCs/>
+          <w:color w:val="000000"/>
+          <w:sz w:val="24"/>
+          <w:szCs w:val="24"/>
+          <w:bdr w:val="none" w:sz="0" w:space="0" w:color="auto" w:frame="1"/>
+        </w:rPr>
+        <w:t>Title of the artwork / collection:</w:t>
       </w:r>
       <w:r>
         <w:rPr>
@@ -123,115 +45,179 @@
           <w:szCs w:val="24"/>
           <w:bdr w:val="none" w:sz="0" w:space="0" w:color="auto" w:frame="1"/>
         </w:rPr>
-        <w:t xml:space="preserve">I, David Quang Pham, study the Universe as an astrophysicist and personify their verse as a musical dramatist. Science spins my creative process. </w:t>
-      </w:r>
-      <w:r>
-        <w:rPr>
-          <w:rFonts w:ascii="Georgia" w:eastAsia="Times New Roman" w:hAnsi="Georgia" w:cs="Calibri"/>
-          <w:color w:val="000000"/>
-          <w:sz w:val="24"/>
-          <w:szCs w:val="24"/>
-          <w:bdr w:val="none" w:sz="0" w:space="0" w:color="auto" w:frame="1"/>
-        </w:rPr>
-        <w:t>I traverse science communication through the human condition.</w:t>
-      </w:r>
-      <w:r>
-        <w:rPr>
-          <w:rFonts w:ascii="Georgia" w:eastAsia="Times New Roman" w:hAnsi="Georgia" w:cs="Calibri"/>
-          <w:color w:val="000000"/>
-          <w:sz w:val="24"/>
-          <w:szCs w:val="24"/>
-          <w:bdr w:val="none" w:sz="0" w:space="0" w:color="auto" w:frame="1"/>
-        </w:rPr>
-        <w:t xml:space="preserve"> With these combinations, I was ready to traverse the virtual world.</w:t>
-      </w:r>
-    </w:p>
-    <w:p>
-      <w:pPr>
-        <w:shd w:val="clear" w:color="auto" w:fill="FFFFFF"/>
-        <w:spacing w:after="0" w:line="240" w:lineRule="auto"/>
-        <w:textAlignment w:val="baseline"/>
-        <w:rPr>
-          <w:rFonts w:ascii="Georgia" w:eastAsia="Times New Roman" w:hAnsi="Georgia" w:cs="Calibri"/>
-          <w:color w:val="000000"/>
-          <w:sz w:val="24"/>
-          <w:szCs w:val="24"/>
-          <w:bdr w:val="none" w:sz="0" w:space="0" w:color="auto" w:frame="1"/>
-        </w:rPr>
-      </w:pPr>
-    </w:p>
-    <w:p>
-      <w:pPr>
-        <w:shd w:val="clear" w:color="auto" w:fill="FFFFFF"/>
-        <w:spacing w:after="0" w:line="240" w:lineRule="auto"/>
-        <w:textAlignment w:val="baseline"/>
-        <w:rPr>
-          <w:rFonts w:ascii="Georgia" w:eastAsia="Times New Roman" w:hAnsi="Georgia" w:cs="Calibri"/>
-          <w:color w:val="000000"/>
-          <w:sz w:val="24"/>
-          <w:szCs w:val="24"/>
-          <w:bdr w:val="none" w:sz="0" w:space="0" w:color="auto" w:frame="1"/>
-        </w:rPr>
-      </w:pPr>
-      <w:r>
-        <w:rPr>
-          <w:rFonts w:ascii="Georgia" w:eastAsia="Times New Roman" w:hAnsi="Georgia" w:cs="Calibri"/>
-          <w:color w:val="000000"/>
-          <w:sz w:val="24"/>
-          <w:szCs w:val="24"/>
-          <w:bdr w:val="none" w:sz="0" w:space="0" w:color="auto" w:frame="1"/>
-        </w:rPr>
-        <w:t>I recently completed the</w:t>
-      </w:r>
-      <w:r>
-        <w:rPr>
-          <w:rFonts w:ascii="Georgia" w:eastAsia="Times New Roman" w:hAnsi="Georgia" w:cs="Calibri"/>
-          <w:color w:val="000000"/>
-          <w:sz w:val="24"/>
-          <w:szCs w:val="24"/>
-          <w:bdr w:val="none" w:sz="0" w:space="0" w:color="auto" w:frame="1"/>
-        </w:rPr>
-        <w:t xml:space="preserve"> yearlong</w:t>
-      </w:r>
-      <w:r>
-        <w:rPr>
-          <w:rFonts w:ascii="Georgia" w:eastAsia="Times New Roman" w:hAnsi="Georgia" w:cs="Calibri"/>
-          <w:color w:val="000000"/>
-          <w:sz w:val="24"/>
-          <w:szCs w:val="24"/>
-          <w:bdr w:val="none" w:sz="0" w:space="0" w:color="auto" w:frame="1"/>
-        </w:rPr>
-        <w:t xml:space="preserve"> New Play Development and Dramaturgy Apprenticeship under Working Title Playwrights, the best play incubator in </w:t>
-      </w:r>
-      <w:r>
-        <w:rPr>
-          <w:rFonts w:ascii="Georgia" w:eastAsia="Times New Roman" w:hAnsi="Georgia" w:cs="Calibri"/>
-          <w:color w:val="000000"/>
-          <w:sz w:val="24"/>
-          <w:szCs w:val="24"/>
-          <w:bdr w:val="none" w:sz="0" w:space="0" w:color="auto" w:frame="1"/>
-        </w:rPr>
-        <w:t>Georgia, USA</w:t>
-      </w:r>
-      <w:r>
-        <w:rPr>
-          <w:rFonts w:ascii="Georgia" w:eastAsia="Times New Roman" w:hAnsi="Georgia" w:cs="Calibri"/>
-          <w:color w:val="000000"/>
-          <w:sz w:val="24"/>
-          <w:szCs w:val="24"/>
-          <w:bdr w:val="none" w:sz="0" w:space="0" w:color="auto" w:frame="1"/>
-        </w:rPr>
-        <w:t>. No handshakes or long waits in an office occurred. All the happenings were through the internet. I participated in this entire program from</w:t>
-      </w:r>
-      <w:r>
-        <w:rPr>
-          <w:rFonts w:ascii="Georgia" w:eastAsia="Times New Roman" w:hAnsi="Georgia" w:cs="Calibri"/>
-          <w:color w:val="000000"/>
-          <w:sz w:val="24"/>
-          <w:szCs w:val="24"/>
-          <w:bdr w:val="none" w:sz="0" w:space="0" w:color="auto" w:frame="1"/>
-        </w:rPr>
-        <w:t xml:space="preserve"> Michigan, USA</w:t>
+        <w:t>ELLIPSES</w:t>
+      </w:r>
+      <w:r>
+        <w:rPr>
+          <w:rFonts w:ascii="Georgia" w:eastAsia="Times New Roman" w:hAnsi="Georgia" w:cs="Calibri"/>
+          <w:color w:val="000000"/>
+          <w:sz w:val="24"/>
+          <w:szCs w:val="24"/>
+          <w:bdr w:val="none" w:sz="0" w:space="0" w:color="auto" w:frame="1"/>
+        </w:rPr>
+        <w:t xml:space="preserve">: </w:t>
+      </w:r>
+      <w:r>
+        <w:rPr>
+          <w:rFonts w:ascii="Georgia" w:eastAsia="Times New Roman" w:hAnsi="Georgia" w:cs="Calibri"/>
+          <w:color w:val="000000"/>
+          <w:sz w:val="24"/>
+          <w:szCs w:val="24"/>
+          <w:bdr w:val="none" w:sz="0" w:space="0" w:color="auto" w:frame="1"/>
+        </w:rPr>
+        <w:t>The</w:t>
+      </w:r>
+      <w:r>
+        <w:rPr>
+          <w:rFonts w:ascii="Georgia" w:eastAsia="Times New Roman" w:hAnsi="Georgia" w:cs="Calibri"/>
+          <w:color w:val="000000"/>
+          <w:sz w:val="24"/>
+          <w:szCs w:val="24"/>
+          <w:bdr w:val="none" w:sz="0" w:space="0" w:color="auto" w:frame="1"/>
+        </w:rPr>
+        <w:t xml:space="preserve"> </w:t>
+      </w:r>
+      <w:r>
+        <w:rPr>
+          <w:rFonts w:ascii="Georgia" w:eastAsia="Times New Roman" w:hAnsi="Georgia" w:cs="Calibri"/>
+          <w:color w:val="000000"/>
+          <w:sz w:val="24"/>
+          <w:szCs w:val="24"/>
+          <w:bdr w:val="none" w:sz="0" w:space="0" w:color="auto" w:frame="1"/>
+        </w:rPr>
+        <w:t>Cosmology</w:t>
+      </w:r>
+      <w:r>
+        <w:rPr>
+          <w:rFonts w:ascii="Georgia" w:eastAsia="Times New Roman" w:hAnsi="Georgia" w:cs="Calibri"/>
+          <w:color w:val="000000"/>
+          <w:sz w:val="24"/>
+          <w:szCs w:val="24"/>
+          <w:bdr w:val="none" w:sz="0" w:space="0" w:color="auto" w:frame="1"/>
+        </w:rPr>
+        <w:t xml:space="preserve"> Mythology</w:t>
+      </w:r>
+      <w:r>
+        <w:rPr>
+          <w:rFonts w:ascii="Georgia" w:eastAsia="Times New Roman" w:hAnsi="Georgia" w:cs="Calibri"/>
+          <w:color w:val="000000"/>
+          <w:sz w:val="24"/>
+          <w:szCs w:val="24"/>
+          <w:bdr w:val="none" w:sz="0" w:space="0" w:color="auto" w:frame="1"/>
+        </w:rPr>
+        <w:t xml:space="preserve"> </w:t>
+      </w:r>
+      <w:r>
+        <w:rPr>
+          <w:rFonts w:ascii="Georgia" w:eastAsia="Times New Roman" w:hAnsi="Georgia" w:cs="Calibri"/>
+          <w:color w:val="000000"/>
+          <w:sz w:val="24"/>
+          <w:szCs w:val="24"/>
+          <w:bdr w:val="none" w:sz="0" w:space="0" w:color="auto" w:frame="1"/>
+        </w:rPr>
+        <w:t>Musical</w:t>
+      </w:r>
+    </w:p>
+    <w:p>
+      <w:pPr>
+        <w:shd w:val="clear" w:color="auto" w:fill="FFFFFF"/>
+        <w:spacing w:after="0" w:line="240" w:lineRule="auto"/>
+        <w:textAlignment w:val="baseline"/>
+        <w:rPr>
+          <w:rFonts w:ascii="Georgia" w:eastAsia="Times New Roman" w:hAnsi="Georgia" w:cs="Calibri"/>
+          <w:color w:val="000000"/>
+          <w:sz w:val="24"/>
+          <w:szCs w:val="24"/>
+          <w:bdr w:val="none" w:sz="0" w:space="0" w:color="auto" w:frame="1"/>
+        </w:rPr>
+      </w:pPr>
+    </w:p>
+    <w:p>
+      <w:pPr>
+        <w:shd w:val="clear" w:color="auto" w:fill="FFFFFF"/>
+        <w:spacing w:after="0" w:line="240" w:lineRule="auto"/>
+        <w:textAlignment w:val="baseline"/>
+        <w:rPr>
+          <w:rFonts w:ascii="Georgia" w:eastAsia="Times New Roman" w:hAnsi="Georgia" w:cs="Calibri"/>
+          <w:color w:val="000000"/>
+          <w:sz w:val="24"/>
+          <w:szCs w:val="24"/>
+          <w:bdr w:val="none" w:sz="0" w:space="0" w:color="auto" w:frame="1"/>
+        </w:rPr>
+      </w:pPr>
+      <w:r>
+        <w:rPr>
+          <w:rFonts w:ascii="Georgia" w:eastAsia="Times New Roman" w:hAnsi="Georgia" w:cs="Calibri"/>
+          <w:b/>
+          <w:bCs/>
+          <w:color w:val="000000"/>
+          <w:sz w:val="24"/>
+          <w:szCs w:val="24"/>
+          <w:bdr w:val="none" w:sz="0" w:space="0" w:color="auto" w:frame="1"/>
+        </w:rPr>
+        <w:t>Description of the artwork:</w:t>
+      </w:r>
+      <w:r>
+        <w:rPr>
+          <w:rFonts w:ascii="Georgia" w:eastAsia="Times New Roman" w:hAnsi="Georgia" w:cs="Calibri"/>
+          <w:b/>
+          <w:bCs/>
+          <w:color w:val="000000"/>
+          <w:sz w:val="24"/>
+          <w:szCs w:val="24"/>
+          <w:bdr w:val="none" w:sz="0" w:space="0" w:color="auto" w:frame="1"/>
+        </w:rPr>
+        <w:t xml:space="preserve"> </w:t>
+      </w:r>
+      <w:r>
+        <w:rPr>
+          <w:rFonts w:ascii="Georgia" w:eastAsia="Times New Roman" w:hAnsi="Georgia" w:cs="Calibri"/>
+          <w:color w:val="000000"/>
+          <w:sz w:val="24"/>
+          <w:szCs w:val="24"/>
+          <w:bdr w:val="none" w:sz="0" w:space="0" w:color="auto" w:frame="1"/>
+        </w:rPr>
+        <w:t xml:space="preserve">ELLIPSES </w:t>
+      </w:r>
+      <w:r>
+        <w:rPr>
+          <w:rFonts w:ascii="Georgia" w:eastAsia="Times New Roman" w:hAnsi="Georgia" w:cs="Calibri"/>
+          <w:color w:val="000000"/>
+          <w:sz w:val="24"/>
+          <w:szCs w:val="24"/>
+          <w:bdr w:val="none" w:sz="0" w:space="0" w:color="auto" w:frame="1"/>
+        </w:rPr>
+        <w:t>stars Singularity and their teenage Galaxies and follows their quest to undo the Big Bang, after their dog Gravity sets it off.</w:t>
+      </w:r>
+      <w:r>
+        <w:rPr>
+          <w:rFonts w:ascii="Georgia" w:eastAsia="Times New Roman" w:hAnsi="Georgia" w:cs="Calibri"/>
+          <w:color w:val="000000"/>
+          <w:sz w:val="24"/>
+          <w:szCs w:val="24"/>
+          <w:bdr w:val="none" w:sz="0" w:space="0" w:color="auto" w:frame="1"/>
+        </w:rPr>
+        <w:t xml:space="preserve"> </w:t>
+      </w:r>
+      <w:r>
+        <w:rPr>
+          <w:rFonts w:ascii="Georgia" w:eastAsia="Times New Roman" w:hAnsi="Georgia" w:cs="Calibri"/>
+          <w:color w:val="000000"/>
+          <w:sz w:val="24"/>
+          <w:szCs w:val="24"/>
+          <w:bdr w:val="none" w:sz="0" w:space="0" w:color="auto" w:frame="1"/>
+        </w:rPr>
+        <w:t xml:space="preserve">The supermassive heart of this coming-of-age story </w:t>
+      </w:r>
+      <w:r>
+        <w:rPr>
+          <w:rFonts w:ascii="Georgia" w:eastAsia="Times New Roman" w:hAnsi="Georgia" w:cs="Calibri"/>
+          <w:color w:val="000000"/>
+          <w:sz w:val="24"/>
+          <w:szCs w:val="24"/>
+          <w:bdr w:val="none" w:sz="0" w:space="0" w:color="auto" w:frame="1"/>
+        </w:rPr>
+        <w:t>is self-discovery in isolation</w:t>
       </w:r>
       <w:r>
         <w:rPr>
@@ -279,7 +265,97 @@
           <w:szCs w:val="24"/>
           <w:bdr w:val="none" w:sz="0" w:space="0" w:color="auto" w:frame="1"/>
         </w:rPr>
-        <w:t>We</w:t>
+        <w:t>In astrophysics</w:t>
+      </w:r>
+      <w:r>
+        <w:rPr>
+          <w:rFonts w:ascii="Georgia" w:eastAsia="Times New Roman" w:hAnsi="Georgia" w:cs="Calibri"/>
+          <w:color w:val="000000"/>
+          <w:sz w:val="24"/>
+          <w:szCs w:val="24"/>
+          <w:bdr w:val="none" w:sz="0" w:space="0" w:color="auto" w:frame="1"/>
+        </w:rPr>
+        <w:t xml:space="preserve">, </w:t>
+      </w:r>
+      <w:r>
+        <w:rPr>
+          <w:rFonts w:ascii="Georgia" w:eastAsia="Times New Roman" w:hAnsi="Georgia" w:cs="Calibri"/>
+          <w:color w:val="000000"/>
+          <w:sz w:val="24"/>
+          <w:szCs w:val="24"/>
+          <w:bdr w:val="none" w:sz="0" w:space="0" w:color="auto" w:frame="1"/>
+        </w:rPr>
+        <w:t xml:space="preserve">David Quang Pham </w:t>
+      </w:r>
+      <w:r>
+        <w:rPr>
+          <w:rFonts w:ascii="Georgia" w:eastAsia="Times New Roman" w:hAnsi="Georgia" w:cs="Calibri"/>
+          <w:color w:val="000000"/>
+          <w:sz w:val="24"/>
+          <w:szCs w:val="24"/>
+          <w:bdr w:val="none" w:sz="0" w:space="0" w:color="auto" w:frame="1"/>
+        </w:rPr>
+        <w:t>seek</w:t>
+      </w:r>
+      <w:r>
+        <w:rPr>
+          <w:rFonts w:ascii="Georgia" w:eastAsia="Times New Roman" w:hAnsi="Georgia" w:cs="Calibri"/>
+          <w:color w:val="000000"/>
+          <w:sz w:val="24"/>
+          <w:szCs w:val="24"/>
+          <w:bdr w:val="none" w:sz="0" w:space="0" w:color="auto" w:frame="1"/>
+        </w:rPr>
+        <w:t>s</w:t>
+      </w:r>
+      <w:r>
+        <w:rPr>
+          <w:rFonts w:ascii="Georgia" w:eastAsia="Times New Roman" w:hAnsi="Georgia" w:cs="Calibri"/>
+          <w:color w:val="000000"/>
+          <w:sz w:val="24"/>
+          <w:szCs w:val="24"/>
+          <w:bdr w:val="none" w:sz="0" w:space="0" w:color="auto" w:frame="1"/>
+        </w:rPr>
+        <w:t xml:space="preserve"> connections </w:t>
+      </w:r>
+      <w:r>
+        <w:rPr>
+          <w:rFonts w:ascii="Georgia" w:eastAsia="Times New Roman" w:hAnsi="Georgia" w:cs="Calibri"/>
+          <w:color w:val="000000"/>
+          <w:sz w:val="24"/>
+          <w:szCs w:val="24"/>
+          <w:bdr w:val="none" w:sz="0" w:space="0" w:color="auto" w:frame="1"/>
+        </w:rPr>
+        <w:t xml:space="preserve">between </w:t>
+      </w:r>
+      <w:r>
+        <w:rPr>
+          <w:rFonts w:ascii="Georgia" w:eastAsia="Times New Roman" w:hAnsi="Georgia" w:cs="Calibri"/>
+          <w:color w:val="000000"/>
+          <w:sz w:val="24"/>
+          <w:szCs w:val="24"/>
+          <w:bdr w:val="none" w:sz="0" w:space="0" w:color="auto" w:frame="1"/>
+        </w:rPr>
+        <w:t>the humanities</w:t>
+      </w:r>
+      <w:r>
+        <w:rPr>
+          <w:rFonts w:ascii="Georgia" w:eastAsia="Times New Roman" w:hAnsi="Georgia" w:cs="Calibri"/>
+          <w:color w:val="000000"/>
+          <w:sz w:val="24"/>
+          <w:szCs w:val="24"/>
+          <w:bdr w:val="none" w:sz="0" w:space="0" w:color="auto" w:frame="1"/>
+        </w:rPr>
+        <w:t xml:space="preserve"> and the galaxies</w:t>
+      </w:r>
+      <w:r>
+        <w:rPr>
+          <w:rFonts w:ascii="Georgia" w:eastAsia="Times New Roman" w:hAnsi="Georgia" w:cs="Calibri"/>
+          <w:color w:val="000000"/>
+          <w:sz w:val="24"/>
+          <w:szCs w:val="24"/>
+          <w:bdr w:val="none" w:sz="0" w:space="0" w:color="auto" w:frame="1"/>
+        </w:rPr>
+        <w:t>.</w:t>
       </w:r>
       <w:r>
         <w:rPr>
@@ -299,343 +375,1194 @@
           <w:szCs w:val="24"/>
           <w:bdr w:val="none" w:sz="0" w:space="0" w:color="auto" w:frame="1"/>
         </w:rPr>
-        <w:t>created</w:t>
-      </w:r>
-      <w:r>
-        <w:rPr>
-          <w:rFonts w:ascii="Georgia" w:eastAsia="Times New Roman" w:hAnsi="Georgia" w:cs="Calibri"/>
-          <w:color w:val="000000"/>
-          <w:sz w:val="24"/>
-          <w:szCs w:val="24"/>
-          <w:bdr w:val="none" w:sz="0" w:space="0" w:color="auto" w:frame="1"/>
-        </w:rPr>
-        <w:t xml:space="preserve"> a new science musical about family and growing up. </w:t>
-      </w:r>
-      <w:r>
-        <w:rPr>
-          <w:rFonts w:ascii="Georgia" w:eastAsia="Times New Roman" w:hAnsi="Georgia" w:cs="Calibri"/>
-          <w:color w:val="000000"/>
-          <w:sz w:val="24"/>
-          <w:szCs w:val="24"/>
-          <w:bdr w:val="none" w:sz="0" w:space="0" w:color="auto" w:frame="1"/>
-        </w:rPr>
-        <w:t>ELLIPSES</w:t>
-      </w:r>
-      <w:r>
-        <w:rPr>
-          <w:rFonts w:ascii="Georgia" w:eastAsia="Times New Roman" w:hAnsi="Georgia" w:cs="Calibri"/>
-          <w:color w:val="000000"/>
-          <w:sz w:val="24"/>
-          <w:szCs w:val="24"/>
-          <w:bdr w:val="none" w:sz="0" w:space="0" w:color="auto" w:frame="1"/>
-        </w:rPr>
-        <w:t xml:space="preserve"> follows </w:t>
-      </w:r>
-      <w:r>
-        <w:rPr>
-          <w:rFonts w:ascii="Georgia" w:eastAsia="Times New Roman" w:hAnsi="Georgia" w:cs="Calibri"/>
-          <w:color w:val="000000"/>
-          <w:sz w:val="24"/>
-          <w:szCs w:val="24"/>
-          <w:bdr w:val="none" w:sz="0" w:space="0" w:color="auto" w:frame="1"/>
-        </w:rPr>
-        <w:t>the Galaxy family</w:t>
-      </w:r>
-      <w:r>
-        <w:rPr>
-          <w:rFonts w:ascii="Georgia" w:eastAsia="Times New Roman" w:hAnsi="Georgia" w:cs="Calibri"/>
-          <w:color w:val="000000"/>
-          <w:sz w:val="24"/>
-          <w:szCs w:val="24"/>
-          <w:bdr w:val="none" w:sz="0" w:space="0" w:color="auto" w:frame="1"/>
-        </w:rPr>
-        <w:t xml:space="preserve"> and their quest to undo the Big Bang, after a family member sets it off. When JD strikes down Singularity to run away from home with Gravity (the family dog), their younger siblings are left to fend for themselves in the vastness of the cosmos.</w:t>
-      </w:r>
-    </w:p>
-    <w:p>
-      <w:pPr>
-        <w:shd w:val="clear" w:color="auto" w:fill="FFFFFF"/>
-        <w:spacing w:after="0" w:line="240" w:lineRule="auto"/>
-        <w:textAlignment w:val="baseline"/>
-        <w:rPr>
-          <w:rFonts w:ascii="Georgia" w:eastAsia="Times New Roman" w:hAnsi="Georgia" w:cs="Calibri"/>
-          <w:color w:val="000000"/>
-          <w:sz w:val="24"/>
-          <w:szCs w:val="24"/>
-          <w:bdr w:val="none" w:sz="0" w:space="0" w:color="auto" w:frame="1"/>
-        </w:rPr>
-      </w:pPr>
-    </w:p>
-    <w:p>
-      <w:pPr>
-        <w:shd w:val="clear" w:color="auto" w:fill="FFFFFF"/>
-        <w:spacing w:after="0" w:line="240" w:lineRule="auto"/>
-        <w:textAlignment w:val="baseline"/>
-        <w:rPr>
-          <w:rFonts w:ascii="Georgia" w:eastAsia="Times New Roman" w:hAnsi="Georgia" w:cs="Calibri"/>
-          <w:color w:val="000000"/>
-          <w:sz w:val="24"/>
-          <w:szCs w:val="24"/>
-          <w:bdr w:val="none" w:sz="0" w:space="0" w:color="auto" w:frame="1"/>
-        </w:rPr>
-      </w:pPr>
-      <w:r>
-        <w:rPr>
-          <w:rFonts w:ascii="Georgia" w:eastAsia="Times New Roman" w:hAnsi="Georgia" w:cs="Calibri"/>
-          <w:color w:val="000000"/>
-          <w:sz w:val="24"/>
-          <w:szCs w:val="24"/>
-          <w:bdr w:val="none" w:sz="0" w:space="0" w:color="auto" w:frame="1"/>
-        </w:rPr>
-        <w:t>WTP developed new plays for decades, but generally they do not concentrate on musical development. Regardless, they never dictated the box that our work needed to fit in. Working Title Playwrights backed ELLIPSES. They took a risk with an emerging musical writer who barely made ends meet.</w:t>
-      </w:r>
-    </w:p>
-    <w:p>
-      <w:pPr>
-        <w:shd w:val="clear" w:color="auto" w:fill="FFFFFF"/>
-        <w:spacing w:after="0" w:line="240" w:lineRule="auto"/>
-        <w:textAlignment w:val="baseline"/>
-        <w:rPr>
-          <w:rFonts w:ascii="Georgia" w:eastAsia="Times New Roman" w:hAnsi="Georgia" w:cs="Calibri"/>
-          <w:color w:val="000000"/>
-          <w:sz w:val="24"/>
-          <w:szCs w:val="24"/>
-          <w:bdr w:val="none" w:sz="0" w:space="0" w:color="auto" w:frame="1"/>
-        </w:rPr>
-      </w:pPr>
-    </w:p>
-    <w:p>
-      <w:pPr>
-        <w:shd w:val="clear" w:color="auto" w:fill="FFFFFF"/>
-        <w:spacing w:after="0" w:line="240" w:lineRule="auto"/>
-        <w:textAlignment w:val="baseline"/>
-        <w:rPr>
-          <w:rFonts w:ascii="Georgia" w:eastAsia="Times New Roman" w:hAnsi="Georgia" w:cs="Calibri"/>
-          <w:color w:val="000000"/>
-          <w:sz w:val="24"/>
-          <w:szCs w:val="24"/>
-          <w:bdr w:val="none" w:sz="0" w:space="0" w:color="auto" w:frame="1"/>
-        </w:rPr>
-      </w:pPr>
-      <w:r>
-        <w:rPr>
-          <w:rFonts w:ascii="Georgia" w:eastAsia="Times New Roman" w:hAnsi="Georgia" w:cs="Calibri"/>
-          <w:color w:val="000000"/>
-          <w:sz w:val="24"/>
-          <w:szCs w:val="24"/>
-          <w:bdr w:val="none" w:sz="0" w:space="0" w:color="auto" w:frame="1"/>
-        </w:rPr>
-        <w:t>So, our Universe began and expanded through four Monday Night Development Workshops in October, December, February, and May. Each Zoom meeting, readers read fifteen-minute excerpts of our musical with fifteen minutes of feedback from the few dozen viewers. Five of the total fifteen readers went on to be a part of the official team. Our cosmic music is recorded by the acting ensemble members. Our fabric of spacetime is threaded by WTP’s stage manager, dramaturg, and director. These professional collaborations were the first of my musical career. This was Jordan Alexandria Ealey’s first time as the dramaturg for a new musical with existing music. This was filmmaker Aliyah Curry’s first venture as the theatre director. And this all culminated into the virtual concert reading of ELLIPSES on July 15, 2021.</w:t>
-      </w:r>
-    </w:p>
-    <w:p>
-      <w:pPr>
-        <w:shd w:val="clear" w:color="auto" w:fill="FFFFFF"/>
-        <w:spacing w:after="0" w:line="240" w:lineRule="auto"/>
-        <w:textAlignment w:val="baseline"/>
-        <w:rPr>
-          <w:rFonts w:ascii="Georgia" w:eastAsia="Times New Roman" w:hAnsi="Georgia" w:cs="Calibri"/>
-          <w:color w:val="000000"/>
-          <w:sz w:val="24"/>
-          <w:szCs w:val="24"/>
-          <w:bdr w:val="none" w:sz="0" w:space="0" w:color="auto" w:frame="1"/>
-        </w:rPr>
-      </w:pPr>
-    </w:p>
-    <w:p>
-      <w:pPr>
-        <w:shd w:val="clear" w:color="auto" w:fill="FFFFFF"/>
-        <w:spacing w:after="0" w:line="240" w:lineRule="auto"/>
-        <w:textAlignment w:val="baseline"/>
-        <w:rPr>
-          <w:rFonts w:ascii="Georgia" w:eastAsia="Times New Roman" w:hAnsi="Georgia" w:cs="Calibri"/>
-          <w:color w:val="000000"/>
-          <w:sz w:val="24"/>
-          <w:szCs w:val="24"/>
-          <w:bdr w:val="none" w:sz="0" w:space="0" w:color="auto" w:frame="1"/>
-        </w:rPr>
-      </w:pPr>
-      <w:r>
-        <w:rPr>
-          <w:rFonts w:ascii="Georgia" w:eastAsia="Times New Roman" w:hAnsi="Georgia" w:cs="Calibri"/>
-          <w:color w:val="000000"/>
-          <w:sz w:val="24"/>
-          <w:szCs w:val="24"/>
-          <w:bdr w:val="none" w:sz="0" w:space="0" w:color="auto" w:frame="1"/>
-        </w:rPr>
-        <w:t>Our spacey animations were made through my longtime experience with Adobe and Corel software. The music is notated through Sibelius.</w:t>
-      </w:r>
-      <w:r>
-        <w:rPr>
-          <w:rFonts w:ascii="Georgia" w:eastAsia="Times New Roman" w:hAnsi="Georgia" w:cs="Calibri"/>
-          <w:color w:val="000000"/>
-          <w:sz w:val="24"/>
-          <w:szCs w:val="24"/>
-          <w:bdr w:val="none" w:sz="0" w:space="0" w:color="auto" w:frame="1"/>
-        </w:rPr>
-        <w:t xml:space="preserve"> We showcased on Zoom.</w:t>
-      </w:r>
-    </w:p>
-    <w:p>
-      <w:pPr>
-        <w:shd w:val="clear" w:color="auto" w:fill="FFFFFF"/>
-        <w:spacing w:after="0" w:line="240" w:lineRule="auto"/>
-        <w:textAlignment w:val="baseline"/>
-        <w:rPr>
-          <w:rFonts w:ascii="Georgia" w:eastAsia="Times New Roman" w:hAnsi="Georgia" w:cs="Calibri"/>
-          <w:color w:val="000000"/>
-          <w:sz w:val="24"/>
-          <w:szCs w:val="24"/>
-          <w:bdr w:val="none" w:sz="0" w:space="0" w:color="auto" w:frame="1"/>
-        </w:rPr>
-      </w:pPr>
-    </w:p>
-    <w:p>
-      <w:pPr>
-        <w:shd w:val="clear" w:color="auto" w:fill="FFFFFF"/>
-        <w:spacing w:after="0" w:line="240" w:lineRule="auto"/>
-        <w:textAlignment w:val="baseline"/>
-        <w:rPr>
-          <w:rFonts w:ascii="Georgia" w:eastAsia="Times New Roman" w:hAnsi="Georgia" w:cs="Calibri"/>
-          <w:color w:val="000000"/>
-          <w:sz w:val="24"/>
-          <w:szCs w:val="24"/>
-          <w:bdr w:val="none" w:sz="0" w:space="0" w:color="auto" w:frame="1"/>
-        </w:rPr>
-      </w:pPr>
-      <w:r>
-        <w:rPr>
-          <w:rFonts w:ascii="Georgia" w:eastAsia="Times New Roman" w:hAnsi="Georgia" w:cs="Calibri"/>
-          <w:color w:val="000000"/>
-          <w:sz w:val="24"/>
-          <w:szCs w:val="24"/>
-          <w:bdr w:val="none" w:sz="0" w:space="0" w:color="auto" w:frame="1"/>
-        </w:rPr>
-        <w:t xml:space="preserve">Our intent, for its demonstration at </w:t>
-      </w:r>
-      <w:r>
-        <w:rPr>
-          <w:rFonts w:ascii="Georgia" w:eastAsia="Times New Roman" w:hAnsi="Georgia" w:cs="Calibri"/>
-          <w:color w:val="000000"/>
-          <w:sz w:val="24"/>
-          <w:szCs w:val="24"/>
-          <w:bdr w:val="none" w:sz="0" w:space="0" w:color="auto" w:frame="1"/>
-        </w:rPr>
-        <w:t xml:space="preserve">the 8th edition of </w:t>
-      </w:r>
-      <w:proofErr w:type="spellStart"/>
-      <w:r>
-        <w:rPr>
-          <w:rFonts w:ascii="Georgia" w:eastAsia="Times New Roman" w:hAnsi="Georgia" w:cs="Calibri"/>
-          <w:color w:val="000000"/>
-          <w:sz w:val="24"/>
-          <w:szCs w:val="24"/>
-          <w:bdr w:val="none" w:sz="0" w:space="0" w:color="auto" w:frame="1"/>
-        </w:rPr>
-        <w:t>DigiFest</w:t>
-      </w:r>
-      <w:proofErr w:type="spellEnd"/>
-      <w:r>
-        <w:rPr>
-          <w:rFonts w:ascii="Georgia" w:eastAsia="Times New Roman" w:hAnsi="Georgia" w:cs="Calibri"/>
-          <w:color w:val="000000"/>
-          <w:sz w:val="24"/>
-          <w:szCs w:val="24"/>
-          <w:bdr w:val="none" w:sz="0" w:space="0" w:color="auto" w:frame="1"/>
-        </w:rPr>
-        <w:t xml:space="preserve">, is to present that new works for stage theatre can be virtually created and developed. Collaborations can be made </w:t>
-      </w:r>
-      <w:r>
-        <w:rPr>
-          <w:rFonts w:ascii="Georgia" w:eastAsia="Times New Roman" w:hAnsi="Georgia" w:cs="Calibri"/>
-          <w:color w:val="000000"/>
-          <w:sz w:val="24"/>
-          <w:szCs w:val="24"/>
-          <w:bdr w:val="none" w:sz="0" w:space="0" w:color="auto" w:frame="1"/>
-        </w:rPr>
-        <w:t xml:space="preserve">from traditional theatre workers (choreographers, playwright, set designers, etc.) and unconventional </w:t>
-      </w:r>
-      <w:proofErr w:type="spellStart"/>
-      <w:r>
-        <w:rPr>
-          <w:rFonts w:ascii="Georgia" w:eastAsia="Times New Roman" w:hAnsi="Georgia" w:cs="Calibri"/>
-          <w:color w:val="000000"/>
-          <w:sz w:val="24"/>
-          <w:szCs w:val="24"/>
-          <w:bdr w:val="none" w:sz="0" w:space="0" w:color="auto" w:frame="1"/>
-        </w:rPr>
-        <w:t>theatremakers</w:t>
-      </w:r>
-      <w:proofErr w:type="spellEnd"/>
-      <w:r>
-        <w:rPr>
-          <w:rFonts w:ascii="Georgia" w:eastAsia="Times New Roman" w:hAnsi="Georgia" w:cs="Calibri"/>
-          <w:color w:val="000000"/>
-          <w:sz w:val="24"/>
-          <w:szCs w:val="24"/>
-          <w:bdr w:val="none" w:sz="0" w:space="0" w:color="auto" w:frame="1"/>
-        </w:rPr>
-        <w:t xml:space="preserve"> (animators, scientists, etc.) around the world. As I made my way through countless theatre gatherings, there is much to gain from </w:t>
-      </w:r>
-      <w:r>
-        <w:rPr>
-          <w:rFonts w:ascii="Georgia" w:eastAsia="Times New Roman" w:hAnsi="Georgia" w:cs="Calibri"/>
-          <w:color w:val="000000"/>
-          <w:sz w:val="24"/>
-          <w:szCs w:val="24"/>
-          <w:bdr w:val="none" w:sz="0" w:space="0" w:color="auto" w:frame="1"/>
-        </w:rPr>
-        <w:t>the thoughts and reflections of creatives on every continent.</w:t>
-      </w:r>
-    </w:p>
-    <w:p>
-      <w:pPr>
-        <w:shd w:val="clear" w:color="auto" w:fill="FFFFFF"/>
-        <w:spacing w:after="0" w:line="240" w:lineRule="auto"/>
-        <w:textAlignment w:val="baseline"/>
-        <w:rPr>
-          <w:rFonts w:ascii="Georgia" w:eastAsia="Times New Roman" w:hAnsi="Georgia" w:cs="Calibri"/>
-          <w:color w:val="000000"/>
-          <w:sz w:val="24"/>
-          <w:szCs w:val="24"/>
-          <w:bdr w:val="none" w:sz="0" w:space="0" w:color="auto" w:frame="1"/>
-        </w:rPr>
-      </w:pPr>
-    </w:p>
-    <w:p>
-      <w:pPr>
-        <w:shd w:val="clear" w:color="auto" w:fill="FFFFFF"/>
-        <w:spacing w:after="0" w:line="240" w:lineRule="auto"/>
-        <w:textAlignment w:val="baseline"/>
-        <w:rPr>
-          <w:rFonts w:ascii="Georgia" w:eastAsia="Times New Roman" w:hAnsi="Georgia" w:cs="Calibri"/>
-          <w:color w:val="000000"/>
-          <w:sz w:val="24"/>
-          <w:szCs w:val="24"/>
-          <w:bdr w:val="none" w:sz="0" w:space="0" w:color="auto" w:frame="1"/>
-        </w:rPr>
-      </w:pPr>
-      <w:r>
-        <w:rPr>
-          <w:rFonts w:ascii="Georgia" w:eastAsia="Times New Roman" w:hAnsi="Georgia" w:cs="Calibri"/>
-          <w:color w:val="000000"/>
-          <w:sz w:val="24"/>
-          <w:szCs w:val="24"/>
-          <w:bdr w:val="none" w:sz="0" w:space="0" w:color="auto" w:frame="1"/>
-        </w:rPr>
-        <w:t>For more information, visit our website at</w:t>
-      </w:r>
-      <w:r>
-        <w:rPr>
-          <w:rFonts w:ascii="Georgia" w:eastAsia="Times New Roman" w:hAnsi="Georgia" w:cs="Calibri"/>
-          <w:color w:val="000000"/>
-          <w:sz w:val="24"/>
-          <w:szCs w:val="24"/>
-          <w:bdr w:val="none" w:sz="0" w:space="0" w:color="auto" w:frame="1"/>
-        </w:rPr>
-        <w:t xml:space="preserve">: </w:t>
+        <w:t xml:space="preserve">He noticed that galaxies were aimless while viewing them at </w:t>
+      </w:r>
+      <w:r>
+        <w:rPr>
+          <w:rFonts w:ascii="Georgia" w:eastAsia="Times New Roman" w:hAnsi="Georgia" w:cs="Calibri"/>
+          <w:color w:val="000000"/>
+          <w:sz w:val="24"/>
+          <w:szCs w:val="24"/>
+          <w:bdr w:val="none" w:sz="0" w:space="0" w:color="auto" w:frame="1"/>
+        </w:rPr>
+        <w:t>the Michigan State University</w:t>
+      </w:r>
+      <w:r>
+        <w:rPr>
+          <w:rFonts w:ascii="Georgia" w:eastAsia="Times New Roman" w:hAnsi="Georgia" w:cs="Calibri"/>
+          <w:color w:val="000000"/>
+          <w:sz w:val="24"/>
+          <w:szCs w:val="24"/>
+          <w:bdr w:val="none" w:sz="0" w:space="0" w:color="auto" w:frame="1"/>
+        </w:rPr>
+        <w:t xml:space="preserve"> </w:t>
+      </w:r>
+      <w:r>
+        <w:rPr>
+          <w:rFonts w:ascii="Georgia" w:eastAsia="Times New Roman" w:hAnsi="Georgia" w:cs="Calibri"/>
+          <w:color w:val="000000"/>
+          <w:sz w:val="24"/>
+          <w:szCs w:val="24"/>
+          <w:bdr w:val="none" w:sz="0" w:space="0" w:color="auto" w:frame="1"/>
+        </w:rPr>
+        <w:t>O</w:t>
+      </w:r>
+      <w:r>
+        <w:rPr>
+          <w:rFonts w:ascii="Georgia" w:eastAsia="Times New Roman" w:hAnsi="Georgia" w:cs="Calibri"/>
+          <w:color w:val="000000"/>
+          <w:sz w:val="24"/>
+          <w:szCs w:val="24"/>
+          <w:bdr w:val="none" w:sz="0" w:space="0" w:color="auto" w:frame="1"/>
+        </w:rPr>
+        <w:t>bservatory.</w:t>
+      </w:r>
+      <w:r>
+        <w:rPr>
+          <w:rFonts w:ascii="Georgia" w:eastAsia="Times New Roman" w:hAnsi="Georgia" w:cs="Calibri"/>
+          <w:color w:val="000000"/>
+          <w:sz w:val="24"/>
+          <w:szCs w:val="24"/>
+          <w:bdr w:val="none" w:sz="0" w:space="0" w:color="auto" w:frame="1"/>
+        </w:rPr>
+        <w:t xml:space="preserve"> </w:t>
+      </w:r>
+      <w:r>
+        <w:rPr>
+          <w:rFonts w:ascii="Georgia" w:eastAsia="Times New Roman" w:hAnsi="Georgia" w:cs="Calibri"/>
+          <w:color w:val="000000"/>
+          <w:sz w:val="24"/>
+          <w:szCs w:val="24"/>
+          <w:bdr w:val="none" w:sz="0" w:space="0" w:color="auto" w:frame="1"/>
+        </w:rPr>
+        <w:t>During the pandemic</w:t>
+      </w:r>
+      <w:r>
+        <w:rPr>
+          <w:rFonts w:ascii="Georgia" w:eastAsia="Times New Roman" w:hAnsi="Georgia" w:cs="Calibri"/>
+          <w:color w:val="000000"/>
+          <w:sz w:val="24"/>
+          <w:szCs w:val="24"/>
+          <w:bdr w:val="none" w:sz="0" w:space="0" w:color="auto" w:frame="1"/>
+        </w:rPr>
+        <w:t xml:space="preserve">, </w:t>
+      </w:r>
+      <w:r>
+        <w:rPr>
+          <w:rFonts w:ascii="Georgia" w:eastAsia="Times New Roman" w:hAnsi="Georgia" w:cs="Calibri"/>
+          <w:color w:val="000000"/>
+          <w:sz w:val="24"/>
+          <w:szCs w:val="24"/>
+          <w:bdr w:val="none" w:sz="0" w:space="0" w:color="auto" w:frame="1"/>
+        </w:rPr>
+        <w:t xml:space="preserve">he </w:t>
+      </w:r>
+      <w:r>
+        <w:rPr>
+          <w:rFonts w:ascii="Georgia" w:eastAsia="Times New Roman" w:hAnsi="Georgia" w:cs="Calibri"/>
+          <w:color w:val="000000"/>
+          <w:sz w:val="24"/>
+          <w:szCs w:val="24"/>
+          <w:bdr w:val="none" w:sz="0" w:space="0" w:color="auto" w:frame="1"/>
+        </w:rPr>
+        <w:t xml:space="preserve">virtually </w:t>
+      </w:r>
+      <w:r>
+        <w:rPr>
+          <w:rFonts w:ascii="Georgia" w:eastAsia="Times New Roman" w:hAnsi="Georgia" w:cs="Calibri"/>
+          <w:color w:val="000000"/>
+          <w:sz w:val="24"/>
+          <w:szCs w:val="24"/>
+          <w:bdr w:val="none" w:sz="0" w:space="0" w:color="auto" w:frame="1"/>
+        </w:rPr>
+        <w:t xml:space="preserve">made connections </w:t>
+      </w:r>
+      <w:r>
+        <w:rPr>
+          <w:rFonts w:ascii="Georgia" w:eastAsia="Times New Roman" w:hAnsi="Georgia" w:cs="Calibri"/>
+          <w:color w:val="000000"/>
+          <w:sz w:val="24"/>
+          <w:szCs w:val="24"/>
+          <w:bdr w:val="none" w:sz="0" w:space="0" w:color="auto" w:frame="1"/>
+        </w:rPr>
+        <w:t>with</w:t>
+      </w:r>
+      <w:r>
+        <w:rPr>
+          <w:rFonts w:ascii="Georgia" w:eastAsia="Times New Roman" w:hAnsi="Georgia" w:cs="Calibri"/>
+          <w:color w:val="000000"/>
+          <w:sz w:val="24"/>
+          <w:szCs w:val="24"/>
+          <w:bdr w:val="none" w:sz="0" w:space="0" w:color="auto" w:frame="1"/>
+        </w:rPr>
+        <w:t xml:space="preserve"> theatre</w:t>
+      </w:r>
+      <w:r>
+        <w:rPr>
+          <w:rFonts w:ascii="Georgia" w:eastAsia="Times New Roman" w:hAnsi="Georgia" w:cs="Calibri"/>
+          <w:color w:val="000000"/>
+          <w:sz w:val="24"/>
+          <w:szCs w:val="24"/>
+          <w:bdr w:val="none" w:sz="0" w:space="0" w:color="auto" w:frame="1"/>
+        </w:rPr>
+        <w:t xml:space="preserve">s </w:t>
+      </w:r>
+      <w:r>
+        <w:rPr>
+          <w:rFonts w:ascii="Georgia" w:eastAsia="Times New Roman" w:hAnsi="Georgia" w:cs="Calibri"/>
+          <w:color w:val="000000"/>
+          <w:sz w:val="24"/>
+          <w:szCs w:val="24"/>
+          <w:bdr w:val="none" w:sz="0" w:space="0" w:color="auto" w:frame="1"/>
+        </w:rPr>
+        <w:t>around the world</w:t>
+      </w:r>
+      <w:r>
+        <w:rPr>
+          <w:rFonts w:ascii="Georgia" w:eastAsia="Times New Roman" w:hAnsi="Georgia" w:cs="Calibri"/>
+          <w:color w:val="000000"/>
+          <w:sz w:val="24"/>
+          <w:szCs w:val="24"/>
+          <w:bdr w:val="none" w:sz="0" w:space="0" w:color="auto" w:frame="1"/>
+        </w:rPr>
+        <w:t>.</w:t>
+      </w:r>
+      <w:r>
+        <w:rPr>
+          <w:rFonts w:ascii="Georgia" w:eastAsia="Times New Roman" w:hAnsi="Georgia" w:cs="Calibri"/>
+          <w:color w:val="000000"/>
+          <w:sz w:val="24"/>
+          <w:szCs w:val="24"/>
+          <w:bdr w:val="none" w:sz="0" w:space="0" w:color="auto" w:frame="1"/>
+        </w:rPr>
+        <w:t xml:space="preserve"> When Atlanta’s Working Title Playwrights made him their second apprentice, he was </w:t>
+      </w:r>
+      <w:r>
+        <w:rPr>
+          <w:rFonts w:ascii="Georgia" w:eastAsia="Times New Roman" w:hAnsi="Georgia" w:cs="Calibri"/>
+          <w:color w:val="000000"/>
+          <w:sz w:val="24"/>
+          <w:szCs w:val="24"/>
+          <w:bdr w:val="none" w:sz="0" w:space="0" w:color="auto" w:frame="1"/>
+        </w:rPr>
+        <w:t>granted</w:t>
+      </w:r>
+      <w:r>
+        <w:rPr>
+          <w:rFonts w:ascii="Georgia" w:eastAsia="Times New Roman" w:hAnsi="Georgia" w:cs="Calibri"/>
+          <w:color w:val="000000"/>
+          <w:sz w:val="24"/>
+          <w:szCs w:val="24"/>
+          <w:bdr w:val="none" w:sz="0" w:space="0" w:color="auto" w:frame="1"/>
+        </w:rPr>
+        <w:t xml:space="preserve"> a nurturing </w:t>
+      </w:r>
+      <w:r>
+        <w:rPr>
+          <w:rFonts w:ascii="Georgia" w:eastAsia="Times New Roman" w:hAnsi="Georgia" w:cs="Calibri"/>
+          <w:color w:val="000000"/>
+          <w:sz w:val="24"/>
+          <w:szCs w:val="24"/>
+          <w:bdr w:val="none" w:sz="0" w:space="0" w:color="auto" w:frame="1"/>
+        </w:rPr>
+        <w:t>space</w:t>
+      </w:r>
+      <w:r>
+        <w:rPr>
+          <w:rFonts w:ascii="Georgia" w:eastAsia="Times New Roman" w:hAnsi="Georgia" w:cs="Calibri"/>
+          <w:color w:val="000000"/>
+          <w:sz w:val="24"/>
+          <w:szCs w:val="24"/>
+          <w:bdr w:val="none" w:sz="0" w:space="0" w:color="auto" w:frame="1"/>
+        </w:rPr>
+        <w:t xml:space="preserve"> with professional resources for the first </w:t>
+      </w:r>
+      <w:r>
+        <w:rPr>
+          <w:rFonts w:ascii="Georgia" w:eastAsia="Times New Roman" w:hAnsi="Georgia" w:cs="Calibri"/>
+          <w:color w:val="000000"/>
+          <w:sz w:val="24"/>
+          <w:szCs w:val="24"/>
+          <w:bdr w:val="none" w:sz="0" w:space="0" w:color="auto" w:frame="1"/>
+        </w:rPr>
+        <w:t>time in a decade</w:t>
+      </w:r>
+      <w:r>
+        <w:rPr>
+          <w:rFonts w:ascii="Georgia" w:eastAsia="Times New Roman" w:hAnsi="Georgia" w:cs="Calibri"/>
+          <w:color w:val="000000"/>
+          <w:sz w:val="24"/>
+          <w:szCs w:val="24"/>
+          <w:bdr w:val="none" w:sz="0" w:space="0" w:color="auto" w:frame="1"/>
+        </w:rPr>
+        <w:t>-long career as a musical writer</w:t>
+      </w:r>
+      <w:r>
+        <w:rPr>
+          <w:rFonts w:ascii="Georgia" w:eastAsia="Times New Roman" w:hAnsi="Georgia" w:cs="Calibri"/>
+          <w:color w:val="000000"/>
+          <w:sz w:val="24"/>
+          <w:szCs w:val="24"/>
+          <w:bdr w:val="none" w:sz="0" w:space="0" w:color="auto" w:frame="1"/>
+        </w:rPr>
+        <w:t>.</w:t>
+      </w:r>
+      <w:r>
+        <w:rPr>
+          <w:rFonts w:ascii="Georgia" w:eastAsia="Times New Roman" w:hAnsi="Georgia" w:cs="Calibri"/>
+          <w:color w:val="000000"/>
+          <w:sz w:val="24"/>
+          <w:szCs w:val="24"/>
+          <w:bdr w:val="none" w:sz="0" w:space="0" w:color="auto" w:frame="1"/>
+        </w:rPr>
+        <w:t xml:space="preserve"> </w:t>
+      </w:r>
+      <w:r>
+        <w:rPr>
+          <w:rFonts w:ascii="Georgia" w:eastAsia="Times New Roman" w:hAnsi="Georgia" w:cs="Calibri"/>
+          <w:color w:val="000000"/>
+          <w:sz w:val="24"/>
+          <w:szCs w:val="24"/>
+          <w:bdr w:val="none" w:sz="0" w:space="0" w:color="auto" w:frame="1"/>
+        </w:rPr>
+        <w:t xml:space="preserve">In </w:t>
+      </w:r>
+      <w:r>
+        <w:rPr>
+          <w:rFonts w:ascii="Georgia" w:eastAsia="Times New Roman" w:hAnsi="Georgia" w:cs="Calibri"/>
+          <w:color w:val="000000"/>
+          <w:sz w:val="24"/>
+          <w:szCs w:val="24"/>
+          <w:bdr w:val="none" w:sz="0" w:space="0" w:color="auto" w:frame="1"/>
+        </w:rPr>
+        <w:t>WTP’s</w:t>
+      </w:r>
+      <w:r>
+        <w:rPr>
+          <w:rFonts w:ascii="Georgia" w:eastAsia="Times New Roman" w:hAnsi="Georgia" w:cs="Calibri"/>
+          <w:color w:val="000000"/>
+          <w:sz w:val="24"/>
+          <w:szCs w:val="24"/>
+          <w:bdr w:val="none" w:sz="0" w:space="0" w:color="auto" w:frame="1"/>
+        </w:rPr>
+        <w:t xml:space="preserve"> first class </w:t>
+      </w:r>
+      <w:r>
+        <w:rPr>
+          <w:rFonts w:ascii="Georgia" w:eastAsia="Times New Roman" w:hAnsi="Georgia" w:cs="Calibri"/>
+          <w:color w:val="000000"/>
+          <w:sz w:val="24"/>
+          <w:szCs w:val="24"/>
+          <w:bdr w:val="none" w:sz="0" w:space="0" w:color="auto" w:frame="1"/>
+        </w:rPr>
+        <w:t>instructed by</w:t>
+      </w:r>
+      <w:r>
+        <w:rPr>
+          <w:rFonts w:ascii="Georgia" w:eastAsia="Times New Roman" w:hAnsi="Georgia" w:cs="Calibri"/>
+          <w:color w:val="000000"/>
+          <w:sz w:val="24"/>
+          <w:szCs w:val="24"/>
+          <w:bdr w:val="none" w:sz="0" w:space="0" w:color="auto" w:frame="1"/>
+        </w:rPr>
+        <w:t xml:space="preserve"> Addae Moon, he decided to </w:t>
+      </w:r>
+      <w:r>
+        <w:rPr>
+          <w:rFonts w:ascii="Georgia" w:eastAsia="Times New Roman" w:hAnsi="Georgia" w:cs="Calibri"/>
+          <w:color w:val="000000"/>
+          <w:sz w:val="24"/>
+          <w:szCs w:val="24"/>
+          <w:bdr w:val="none" w:sz="0" w:space="0" w:color="auto" w:frame="1"/>
+        </w:rPr>
+        <w:t>craft</w:t>
+      </w:r>
+      <w:r>
+        <w:rPr>
+          <w:rFonts w:ascii="Georgia" w:eastAsia="Times New Roman" w:hAnsi="Georgia" w:cs="Calibri"/>
+          <w:color w:val="000000"/>
+          <w:sz w:val="24"/>
+          <w:szCs w:val="24"/>
+          <w:bdr w:val="none" w:sz="0" w:space="0" w:color="auto" w:frame="1"/>
+        </w:rPr>
+        <w:t xml:space="preserve"> a new musical </w:t>
+      </w:r>
+      <w:r>
+        <w:rPr>
+          <w:rFonts w:ascii="Georgia" w:eastAsia="Times New Roman" w:hAnsi="Georgia" w:cs="Calibri"/>
+          <w:color w:val="000000"/>
+          <w:sz w:val="24"/>
+          <w:szCs w:val="24"/>
+          <w:bdr w:val="none" w:sz="0" w:space="0" w:color="auto" w:frame="1"/>
+        </w:rPr>
+        <w:t>after having work</w:t>
+      </w:r>
+      <w:r>
+        <w:rPr>
+          <w:rFonts w:ascii="Georgia" w:eastAsia="Times New Roman" w:hAnsi="Georgia" w:cs="Calibri"/>
+          <w:color w:val="000000"/>
+          <w:sz w:val="24"/>
+          <w:szCs w:val="24"/>
+          <w:bdr w:val="none" w:sz="0" w:space="0" w:color="auto" w:frame="1"/>
+        </w:rPr>
+        <w:t>ed</w:t>
+      </w:r>
+      <w:r>
+        <w:rPr>
+          <w:rFonts w:ascii="Georgia" w:eastAsia="Times New Roman" w:hAnsi="Georgia" w:cs="Calibri"/>
+          <w:color w:val="000000"/>
+          <w:sz w:val="24"/>
+          <w:szCs w:val="24"/>
+          <w:bdr w:val="none" w:sz="0" w:space="0" w:color="auto" w:frame="1"/>
+        </w:rPr>
+        <w:t xml:space="preserve"> on </w:t>
+      </w:r>
+      <w:r>
+        <w:rPr>
+          <w:rFonts w:ascii="Georgia" w:eastAsia="Times New Roman" w:hAnsi="Georgia" w:cs="Calibri"/>
+          <w:color w:val="000000"/>
+          <w:sz w:val="24"/>
+          <w:szCs w:val="24"/>
+          <w:bdr w:val="none" w:sz="0" w:space="0" w:color="auto" w:frame="1"/>
+        </w:rPr>
+        <w:t>an opera</w:t>
+      </w:r>
+      <w:r>
+        <w:rPr>
+          <w:rFonts w:ascii="Georgia" w:eastAsia="Times New Roman" w:hAnsi="Georgia" w:cs="Calibri"/>
+          <w:color w:val="000000"/>
+          <w:sz w:val="24"/>
+          <w:szCs w:val="24"/>
+          <w:bdr w:val="none" w:sz="0" w:space="0" w:color="auto" w:frame="1"/>
+        </w:rPr>
+        <w:t xml:space="preserve"> for many years.</w:t>
+      </w:r>
+      <w:r>
+        <w:rPr>
+          <w:rFonts w:ascii="Georgia" w:eastAsia="Times New Roman" w:hAnsi="Georgia" w:cs="Calibri"/>
+          <w:color w:val="000000"/>
+          <w:sz w:val="24"/>
+          <w:szCs w:val="24"/>
+          <w:bdr w:val="none" w:sz="0" w:space="0" w:color="auto" w:frame="1"/>
+        </w:rPr>
+        <w:t xml:space="preserve"> He </w:t>
+      </w:r>
+      <w:r>
+        <w:rPr>
+          <w:rFonts w:ascii="Georgia" w:eastAsia="Times New Roman" w:hAnsi="Georgia" w:cs="Calibri"/>
+          <w:color w:val="000000"/>
+          <w:sz w:val="24"/>
+          <w:szCs w:val="24"/>
+          <w:bdr w:val="none" w:sz="0" w:space="0" w:color="auto" w:frame="1"/>
+        </w:rPr>
+        <w:t>looked</w:t>
+      </w:r>
+      <w:r>
+        <w:rPr>
+          <w:rFonts w:ascii="Georgia" w:eastAsia="Times New Roman" w:hAnsi="Georgia" w:cs="Calibri"/>
+          <w:color w:val="000000"/>
+          <w:sz w:val="24"/>
+          <w:szCs w:val="24"/>
+          <w:bdr w:val="none" w:sz="0" w:space="0" w:color="auto" w:frame="1"/>
+        </w:rPr>
+        <w:t xml:space="preserve"> through </w:t>
+      </w:r>
+      <w:r>
+        <w:rPr>
+          <w:rFonts w:ascii="Georgia" w:eastAsia="Times New Roman" w:hAnsi="Georgia" w:cs="Calibri"/>
+          <w:color w:val="000000"/>
+          <w:sz w:val="24"/>
+          <w:szCs w:val="24"/>
+          <w:bdr w:val="none" w:sz="0" w:space="0" w:color="auto" w:frame="1"/>
+        </w:rPr>
+        <w:t>an</w:t>
+      </w:r>
+      <w:r>
+        <w:rPr>
+          <w:rFonts w:ascii="Georgia" w:eastAsia="Times New Roman" w:hAnsi="Georgia" w:cs="Calibri"/>
+          <w:color w:val="000000"/>
+          <w:sz w:val="24"/>
+          <w:szCs w:val="24"/>
+          <w:bdr w:val="none" w:sz="0" w:space="0" w:color="auto" w:frame="1"/>
+        </w:rPr>
+        <w:t xml:space="preserve"> </w:t>
+      </w:r>
+      <w:r>
+        <w:rPr>
+          <w:rFonts w:ascii="Georgia" w:eastAsia="Times New Roman" w:hAnsi="Georgia" w:cs="Calibri"/>
+          <w:color w:val="000000"/>
+          <w:sz w:val="24"/>
+          <w:szCs w:val="24"/>
+          <w:bdr w:val="none" w:sz="0" w:space="0" w:color="auto" w:frame="1"/>
+        </w:rPr>
+        <w:t>isolated lens but with family</w:t>
+      </w:r>
+      <w:r>
+        <w:rPr>
+          <w:rFonts w:ascii="Georgia" w:eastAsia="Times New Roman" w:hAnsi="Georgia" w:cs="Calibri"/>
+          <w:color w:val="000000"/>
+          <w:sz w:val="24"/>
+          <w:szCs w:val="24"/>
+          <w:bdr w:val="none" w:sz="0" w:space="0" w:color="auto" w:frame="1"/>
+        </w:rPr>
+        <w:t>.</w:t>
+      </w:r>
+      <w:r>
+        <w:rPr>
+          <w:rFonts w:ascii="Georgia" w:eastAsia="Times New Roman" w:hAnsi="Georgia" w:cs="Calibri"/>
+          <w:color w:val="000000"/>
+          <w:sz w:val="24"/>
+          <w:szCs w:val="24"/>
+          <w:bdr w:val="none" w:sz="0" w:space="0" w:color="auto" w:frame="1"/>
+        </w:rPr>
+        <w:t xml:space="preserve"> </w:t>
+      </w:r>
+      <w:r>
+        <w:rPr>
+          <w:rFonts w:ascii="Georgia" w:eastAsia="Times New Roman" w:hAnsi="Georgia" w:cs="Calibri"/>
+          <w:color w:val="000000"/>
+          <w:sz w:val="24"/>
+          <w:szCs w:val="24"/>
+          <w:bdr w:val="none" w:sz="0" w:space="0" w:color="auto" w:frame="1"/>
+        </w:rPr>
+        <w:t>Ever since, h</w:t>
+      </w:r>
+      <w:r>
+        <w:rPr>
+          <w:rFonts w:ascii="Georgia" w:eastAsia="Times New Roman" w:hAnsi="Georgia" w:cs="Calibri"/>
+          <w:color w:val="000000"/>
+          <w:sz w:val="24"/>
+          <w:szCs w:val="24"/>
+          <w:bdr w:val="none" w:sz="0" w:space="0" w:color="auto" w:frame="1"/>
+        </w:rPr>
+        <w:t>e</w:t>
+      </w:r>
+      <w:r>
+        <w:rPr>
+          <w:rFonts w:ascii="Georgia" w:eastAsia="Times New Roman" w:hAnsi="Georgia" w:cs="Calibri"/>
+          <w:color w:val="000000"/>
+          <w:sz w:val="24"/>
+          <w:szCs w:val="24"/>
+          <w:bdr w:val="none" w:sz="0" w:space="0" w:color="auto" w:frame="1"/>
+        </w:rPr>
+        <w:t xml:space="preserve"> strives to develop </w:t>
+      </w:r>
+      <w:r>
+        <w:rPr>
+          <w:rFonts w:ascii="Georgia" w:eastAsia="Times New Roman" w:hAnsi="Georgia" w:cs="Calibri"/>
+          <w:color w:val="000000"/>
+          <w:sz w:val="24"/>
+          <w:szCs w:val="24"/>
+          <w:bdr w:val="none" w:sz="0" w:space="0" w:color="auto" w:frame="1"/>
+        </w:rPr>
+        <w:t>this</w:t>
+      </w:r>
+      <w:r>
+        <w:rPr>
+          <w:rFonts w:ascii="Georgia" w:eastAsia="Times New Roman" w:hAnsi="Georgia" w:cs="Calibri"/>
+          <w:color w:val="000000"/>
+          <w:sz w:val="24"/>
+          <w:szCs w:val="24"/>
+          <w:bdr w:val="none" w:sz="0" w:space="0" w:color="auto" w:frame="1"/>
+        </w:rPr>
+        <w:t xml:space="preserve"> original mythology</w:t>
+      </w:r>
+      <w:r>
+        <w:rPr>
+          <w:rFonts w:ascii="Georgia" w:eastAsia="Times New Roman" w:hAnsi="Georgia" w:cs="Calibri"/>
+          <w:color w:val="000000"/>
+          <w:sz w:val="24"/>
+          <w:szCs w:val="24"/>
+          <w:bdr w:val="none" w:sz="0" w:space="0" w:color="auto" w:frame="1"/>
+        </w:rPr>
+        <w:t xml:space="preserve"> about the origin of our Universe</w:t>
+      </w:r>
+      <w:r>
+        <w:rPr>
+          <w:rFonts w:ascii="Georgia" w:eastAsia="Times New Roman" w:hAnsi="Georgia" w:cs="Calibri"/>
+          <w:color w:val="000000"/>
+          <w:sz w:val="24"/>
+          <w:szCs w:val="24"/>
+          <w:bdr w:val="none" w:sz="0" w:space="0" w:color="auto" w:frame="1"/>
+        </w:rPr>
+        <w:t xml:space="preserve">, </w:t>
+      </w:r>
+      <w:r>
+        <w:rPr>
+          <w:rFonts w:ascii="Georgia" w:eastAsia="Times New Roman" w:hAnsi="Georgia" w:cs="Calibri"/>
+          <w:color w:val="000000"/>
+          <w:sz w:val="24"/>
+          <w:szCs w:val="24"/>
+          <w:bdr w:val="none" w:sz="0" w:space="0" w:color="auto" w:frame="1"/>
+        </w:rPr>
+        <w:t>devised</w:t>
+      </w:r>
+      <w:r>
+        <w:rPr>
+          <w:rFonts w:ascii="Georgia" w:eastAsia="Times New Roman" w:hAnsi="Georgia" w:cs="Calibri"/>
+          <w:color w:val="000000"/>
+          <w:sz w:val="24"/>
+          <w:szCs w:val="24"/>
+          <w:bdr w:val="none" w:sz="0" w:space="0" w:color="auto" w:frame="1"/>
+        </w:rPr>
+        <w:t xml:space="preserve"> through the musical theatre</w:t>
+      </w:r>
+      <w:r>
+        <w:rPr>
+          <w:rFonts w:ascii="Georgia" w:eastAsia="Times New Roman" w:hAnsi="Georgia" w:cs="Calibri"/>
+          <w:color w:val="000000"/>
+          <w:sz w:val="24"/>
+          <w:szCs w:val="24"/>
+          <w:bdr w:val="none" w:sz="0" w:space="0" w:color="auto" w:frame="1"/>
+        </w:rPr>
+        <w:t xml:space="preserve"> medium</w:t>
+      </w:r>
+      <w:r>
+        <w:rPr>
+          <w:rFonts w:ascii="Georgia" w:eastAsia="Times New Roman" w:hAnsi="Georgia" w:cs="Calibri"/>
+          <w:color w:val="000000"/>
+          <w:sz w:val="24"/>
+          <w:szCs w:val="24"/>
+          <w:bdr w:val="none" w:sz="0" w:space="0" w:color="auto" w:frame="1"/>
+        </w:rPr>
+        <w:t>,</w:t>
+      </w:r>
+      <w:r>
+        <w:rPr>
+          <w:rFonts w:ascii="Georgia" w:eastAsia="Times New Roman" w:hAnsi="Georgia" w:cs="Calibri"/>
+          <w:color w:val="000000"/>
+          <w:sz w:val="24"/>
+          <w:szCs w:val="24"/>
+          <w:bdr w:val="none" w:sz="0" w:space="0" w:color="auto" w:frame="1"/>
+        </w:rPr>
+        <w:t xml:space="preserve"> that connects </w:t>
+      </w:r>
+      <w:r>
+        <w:rPr>
+          <w:rFonts w:ascii="Georgia" w:eastAsia="Times New Roman" w:hAnsi="Georgia" w:cs="Calibri"/>
+          <w:color w:val="000000"/>
+          <w:sz w:val="24"/>
+          <w:szCs w:val="24"/>
+          <w:bdr w:val="none" w:sz="0" w:space="0" w:color="auto" w:frame="1"/>
+        </w:rPr>
+        <w:t xml:space="preserve">family to </w:t>
+      </w:r>
+      <w:r>
+        <w:rPr>
+          <w:rFonts w:ascii="Georgia" w:eastAsia="Times New Roman" w:hAnsi="Georgia" w:cs="Calibri"/>
+          <w:color w:val="000000"/>
+          <w:sz w:val="24"/>
+          <w:szCs w:val="24"/>
+          <w:bdr w:val="none" w:sz="0" w:space="0" w:color="auto" w:frame="1"/>
+        </w:rPr>
+        <w:t>relativity</w:t>
+      </w:r>
+      <w:r>
+        <w:rPr>
+          <w:rFonts w:ascii="Georgia" w:eastAsia="Times New Roman" w:hAnsi="Georgia" w:cs="Calibri"/>
+          <w:color w:val="000000"/>
+          <w:sz w:val="24"/>
+          <w:szCs w:val="24"/>
+          <w:bdr w:val="none" w:sz="0" w:space="0" w:color="auto" w:frame="1"/>
+        </w:rPr>
+        <w:t xml:space="preserve"> </w:t>
+      </w:r>
+      <w:r>
+        <w:rPr>
+          <w:rFonts w:ascii="Georgia" w:eastAsia="Times New Roman" w:hAnsi="Georgia" w:cs="Calibri"/>
+          <w:color w:val="000000"/>
+          <w:sz w:val="24"/>
+          <w:szCs w:val="24"/>
+          <w:bdr w:val="none" w:sz="0" w:space="0" w:color="auto" w:frame="1"/>
+        </w:rPr>
+        <w:t>and</w:t>
+      </w:r>
+      <w:r>
+        <w:rPr>
+          <w:rFonts w:ascii="Georgia" w:eastAsia="Times New Roman" w:hAnsi="Georgia" w:cs="Calibri"/>
+          <w:color w:val="000000"/>
+          <w:sz w:val="24"/>
+          <w:szCs w:val="24"/>
+          <w:bdr w:val="none" w:sz="0" w:space="0" w:color="auto" w:frame="1"/>
+        </w:rPr>
+        <w:t xml:space="preserve"> temporality</w:t>
+      </w:r>
+      <w:r>
+        <w:rPr>
+          <w:rFonts w:ascii="Georgia" w:eastAsia="Times New Roman" w:hAnsi="Georgia" w:cs="Calibri"/>
+          <w:color w:val="000000"/>
+          <w:sz w:val="24"/>
+          <w:szCs w:val="24"/>
+          <w:bdr w:val="none" w:sz="0" w:space="0" w:color="auto" w:frame="1"/>
+        </w:rPr>
+        <w:t xml:space="preserve"> to eternit</w:t>
+      </w:r>
+      <w:r>
+        <w:rPr>
+          <w:rFonts w:ascii="Georgia" w:eastAsia="Times New Roman" w:hAnsi="Georgia" w:cs="Calibri"/>
+          <w:color w:val="000000"/>
+          <w:sz w:val="24"/>
+          <w:szCs w:val="24"/>
+          <w:bdr w:val="none" w:sz="0" w:space="0" w:color="auto" w:frame="1"/>
+        </w:rPr>
+        <w:t>y</w:t>
+      </w:r>
+      <w:r>
+        <w:rPr>
+          <w:rFonts w:ascii="Georgia" w:eastAsia="Times New Roman" w:hAnsi="Georgia" w:cs="Calibri"/>
+          <w:color w:val="000000"/>
+          <w:sz w:val="24"/>
+          <w:szCs w:val="24"/>
+          <w:bdr w:val="none" w:sz="0" w:space="0" w:color="auto" w:frame="1"/>
+        </w:rPr>
+        <w:t>.</w:t>
+      </w:r>
+    </w:p>
+    <w:p>
+      <w:pPr>
+        <w:shd w:val="clear" w:color="auto" w:fill="FFFFFF"/>
+        <w:spacing w:after="0" w:line="240" w:lineRule="auto"/>
+        <w:textAlignment w:val="baseline"/>
+      </w:pPr>
+    </w:p>
+    <w:p>
+      <w:pPr>
+        <w:shd w:val="clear" w:color="auto" w:fill="FFFFFF"/>
+        <w:spacing w:after="0" w:line="240" w:lineRule="auto"/>
+        <w:textAlignment w:val="baseline"/>
+        <w:rPr>
+          <w:rFonts w:ascii="Georgia" w:eastAsia="Times New Roman" w:hAnsi="Georgia" w:cs="Calibri"/>
+          <w:color w:val="000000"/>
+          <w:sz w:val="24"/>
+          <w:szCs w:val="24"/>
+          <w:bdr w:val="none" w:sz="0" w:space="0" w:color="auto" w:frame="1"/>
+        </w:rPr>
+      </w:pPr>
+      <w:r>
+        <w:rPr>
+          <w:rFonts w:ascii="Georgia" w:eastAsia="Times New Roman" w:hAnsi="Georgia" w:cs="Calibri"/>
+          <w:color w:val="000000"/>
+          <w:sz w:val="24"/>
+          <w:szCs w:val="24"/>
+          <w:bdr w:val="none" w:sz="0" w:space="0" w:color="auto" w:frame="1"/>
+        </w:rPr>
+        <w:t xml:space="preserve">This musical </w:t>
+      </w:r>
+      <w:r>
+        <w:rPr>
+          <w:rFonts w:ascii="Georgia" w:eastAsia="Times New Roman" w:hAnsi="Georgia" w:cs="Calibri"/>
+          <w:color w:val="000000"/>
+          <w:sz w:val="24"/>
+          <w:szCs w:val="24"/>
+          <w:bdr w:val="none" w:sz="0" w:space="0" w:color="auto" w:frame="1"/>
+        </w:rPr>
+        <w:t>is</w:t>
+      </w:r>
+      <w:r>
+        <w:rPr>
+          <w:rFonts w:ascii="Georgia" w:eastAsia="Times New Roman" w:hAnsi="Georgia" w:cs="Calibri"/>
+          <w:color w:val="000000"/>
+          <w:sz w:val="24"/>
+          <w:szCs w:val="24"/>
+          <w:bdr w:val="none" w:sz="0" w:space="0" w:color="auto" w:frame="1"/>
+        </w:rPr>
+        <w:t xml:space="preserve"> developed in yearlong workshops at W</w:t>
+      </w:r>
+      <w:r>
+        <w:rPr>
+          <w:rFonts w:ascii="Georgia" w:eastAsia="Times New Roman" w:hAnsi="Georgia" w:cs="Calibri"/>
+          <w:color w:val="000000"/>
+          <w:sz w:val="24"/>
+          <w:szCs w:val="24"/>
+          <w:bdr w:val="none" w:sz="0" w:space="0" w:color="auto" w:frame="1"/>
+        </w:rPr>
+        <w:t>TP</w:t>
+      </w:r>
+      <w:r>
+        <w:rPr>
+          <w:rFonts w:ascii="Georgia" w:eastAsia="Times New Roman" w:hAnsi="Georgia" w:cs="Calibri"/>
+          <w:color w:val="000000"/>
+          <w:sz w:val="24"/>
+          <w:szCs w:val="24"/>
+          <w:bdr w:val="none" w:sz="0" w:space="0" w:color="auto" w:frame="1"/>
+        </w:rPr>
+        <w:t xml:space="preserve"> between</w:t>
+      </w:r>
+      <w:r>
+        <w:rPr>
+          <w:rFonts w:ascii="Georgia" w:eastAsia="Times New Roman" w:hAnsi="Georgia" w:cs="Calibri"/>
+          <w:color w:val="000000"/>
+          <w:sz w:val="24"/>
+          <w:szCs w:val="24"/>
+          <w:bdr w:val="none" w:sz="0" w:space="0" w:color="auto" w:frame="1"/>
+        </w:rPr>
+        <w:t xml:space="preserve"> 15 professionals in</w:t>
+      </w:r>
+      <w:r>
+        <w:rPr>
+          <w:rFonts w:ascii="Georgia" w:eastAsia="Times New Roman" w:hAnsi="Georgia" w:cs="Calibri"/>
+          <w:color w:val="000000"/>
+          <w:sz w:val="24"/>
+          <w:szCs w:val="24"/>
+          <w:bdr w:val="none" w:sz="0" w:space="0" w:color="auto" w:frame="1"/>
+        </w:rPr>
+        <w:t xml:space="preserve"> Atlanta</w:t>
+      </w:r>
+      <w:r>
+        <w:rPr>
+          <w:rFonts w:ascii="Georgia" w:eastAsia="Times New Roman" w:hAnsi="Georgia" w:cs="Calibri"/>
+          <w:color w:val="000000"/>
+          <w:sz w:val="24"/>
+          <w:szCs w:val="24"/>
+          <w:bdr w:val="none" w:sz="0" w:space="0" w:color="auto" w:frame="1"/>
+        </w:rPr>
+        <w:t>, Georgia</w:t>
+      </w:r>
+      <w:r>
+        <w:rPr>
+          <w:rFonts w:ascii="Georgia" w:eastAsia="Times New Roman" w:hAnsi="Georgia" w:cs="Calibri"/>
+          <w:color w:val="000000"/>
+          <w:sz w:val="24"/>
+          <w:szCs w:val="24"/>
+          <w:bdr w:val="none" w:sz="0" w:space="0" w:color="auto" w:frame="1"/>
+        </w:rPr>
+        <w:t xml:space="preserve"> and</w:t>
+      </w:r>
+      <w:r>
+        <w:rPr>
+          <w:rFonts w:ascii="Georgia" w:eastAsia="Times New Roman" w:hAnsi="Georgia" w:cs="Calibri"/>
+          <w:color w:val="000000"/>
+          <w:sz w:val="24"/>
+          <w:szCs w:val="24"/>
+          <w:bdr w:val="none" w:sz="0" w:space="0" w:color="auto" w:frame="1"/>
+        </w:rPr>
+        <w:t xml:space="preserve"> the author in</w:t>
+      </w:r>
+      <w:r>
+        <w:rPr>
+          <w:rFonts w:ascii="Georgia" w:eastAsia="Times New Roman" w:hAnsi="Georgia" w:cs="Calibri"/>
+          <w:color w:val="000000"/>
+          <w:sz w:val="24"/>
+          <w:szCs w:val="24"/>
+          <w:bdr w:val="none" w:sz="0" w:space="0" w:color="auto" w:frame="1"/>
+        </w:rPr>
+        <w:t xml:space="preserve"> </w:t>
+      </w:r>
+      <w:r>
+        <w:rPr>
+          <w:rFonts w:ascii="Georgia" w:eastAsia="Times New Roman" w:hAnsi="Georgia" w:cs="Calibri"/>
+          <w:color w:val="000000"/>
+          <w:sz w:val="24"/>
+          <w:szCs w:val="24"/>
+          <w:bdr w:val="none" w:sz="0" w:space="0" w:color="auto" w:frame="1"/>
+        </w:rPr>
+        <w:t>Wyoming, Michigan</w:t>
+      </w:r>
+      <w:r>
+        <w:rPr>
+          <w:rFonts w:ascii="Georgia" w:eastAsia="Times New Roman" w:hAnsi="Georgia" w:cs="Calibri"/>
+          <w:color w:val="000000"/>
+          <w:sz w:val="24"/>
+          <w:szCs w:val="24"/>
+          <w:bdr w:val="none" w:sz="0" w:space="0" w:color="auto" w:frame="1"/>
+        </w:rPr>
+        <w:t>.</w:t>
+      </w:r>
+      <w:r>
+        <w:rPr>
+          <w:rFonts w:ascii="Georgia" w:eastAsia="Times New Roman" w:hAnsi="Georgia" w:cs="Calibri"/>
+          <w:color w:val="000000"/>
+          <w:sz w:val="24"/>
+          <w:szCs w:val="24"/>
+          <w:bdr w:val="none" w:sz="0" w:space="0" w:color="auto" w:frame="1"/>
+        </w:rPr>
+        <w:t xml:space="preserve"> Together, they recorded </w:t>
+      </w:r>
+      <w:r>
+        <w:rPr>
+          <w:rFonts w:ascii="Georgia" w:eastAsia="Times New Roman" w:hAnsi="Georgia" w:cs="Calibri"/>
+          <w:color w:val="000000"/>
+          <w:sz w:val="24"/>
+          <w:szCs w:val="24"/>
+          <w:bdr w:val="none" w:sz="0" w:space="0" w:color="auto" w:frame="1"/>
+        </w:rPr>
+        <w:t>9 demos</w:t>
+      </w:r>
+      <w:r>
+        <w:rPr>
+          <w:rFonts w:ascii="Georgia" w:eastAsia="Times New Roman" w:hAnsi="Georgia" w:cs="Calibri"/>
+          <w:color w:val="000000"/>
+          <w:sz w:val="24"/>
+          <w:szCs w:val="24"/>
+          <w:bdr w:val="none" w:sz="0" w:space="0" w:color="auto" w:frame="1"/>
+        </w:rPr>
+        <w:t xml:space="preserve">. </w:t>
+      </w:r>
+      <w:r>
+        <w:rPr>
+          <w:rFonts w:ascii="Georgia" w:eastAsia="Times New Roman" w:hAnsi="Georgia" w:cs="Calibri"/>
+          <w:color w:val="000000"/>
+          <w:sz w:val="24"/>
+          <w:szCs w:val="24"/>
+          <w:bdr w:val="none" w:sz="0" w:space="0" w:color="auto" w:frame="1"/>
+        </w:rPr>
+        <w:t xml:space="preserve">Stage manager Alexis ‘Lexi’ McKay </w:t>
+      </w:r>
+      <w:r>
+        <w:rPr>
+          <w:rFonts w:ascii="Georgia" w:eastAsia="Times New Roman" w:hAnsi="Georgia" w:cs="Calibri"/>
+          <w:color w:val="000000"/>
+          <w:sz w:val="24"/>
+          <w:szCs w:val="24"/>
+          <w:bdr w:val="none" w:sz="0" w:space="0" w:color="auto" w:frame="1"/>
+        </w:rPr>
+        <w:t>maintained order.</w:t>
+      </w:r>
+      <w:r>
+        <w:rPr>
+          <w:rFonts w:ascii="Georgia" w:eastAsia="Times New Roman" w:hAnsi="Georgia" w:cs="Calibri"/>
+          <w:color w:val="000000"/>
+          <w:sz w:val="24"/>
+          <w:szCs w:val="24"/>
+          <w:bdr w:val="none" w:sz="0" w:space="0" w:color="auto" w:frame="1"/>
+        </w:rPr>
+        <w:t xml:space="preserve"> </w:t>
+      </w:r>
+      <w:r>
+        <w:rPr>
+          <w:rFonts w:ascii="Georgia" w:eastAsia="Times New Roman" w:hAnsi="Georgia" w:cs="Calibri"/>
+          <w:color w:val="000000"/>
+          <w:sz w:val="24"/>
+          <w:szCs w:val="24"/>
+          <w:bdr w:val="none" w:sz="0" w:space="0" w:color="auto" w:frame="1"/>
+        </w:rPr>
+        <w:t xml:space="preserve">Dramaturg </w:t>
       </w:r>
       <w:hyperlink r:id="rId6" w:history="1">
+        <w:r>
+          <w:rPr>
+            <w:rStyle w:val="Hyperlink"/>
+            <w:rFonts w:ascii="Georgia" w:eastAsia="Times New Roman" w:hAnsi="Georgia" w:cs="Calibri"/>
+            <w:sz w:val="24"/>
+            <w:szCs w:val="24"/>
+            <w:bdr w:val="none" w:sz="0" w:space="0" w:color="auto" w:frame="1"/>
+          </w:rPr>
+          <w:t>Jordan Alexandria Ealey</w:t>
+        </w:r>
+      </w:hyperlink>
+      <w:r>
+        <w:rPr>
+          <w:rFonts w:ascii="Georgia" w:eastAsia="Times New Roman" w:hAnsi="Georgia" w:cs="Calibri"/>
+          <w:color w:val="000000"/>
+          <w:sz w:val="24"/>
+          <w:szCs w:val="24"/>
+          <w:bdr w:val="none" w:sz="0" w:space="0" w:color="auto" w:frame="1"/>
+        </w:rPr>
+        <w:t xml:space="preserve"> </w:t>
+      </w:r>
+      <w:r>
+        <w:rPr>
+          <w:rFonts w:ascii="Georgia" w:eastAsia="Times New Roman" w:hAnsi="Georgia" w:cs="Calibri"/>
+          <w:color w:val="000000"/>
+          <w:sz w:val="24"/>
+          <w:szCs w:val="24"/>
+          <w:bdr w:val="none" w:sz="0" w:space="0" w:color="auto" w:frame="1"/>
+        </w:rPr>
+        <w:t xml:space="preserve">consulted </w:t>
+      </w:r>
+      <w:r>
+        <w:rPr>
+          <w:rFonts w:ascii="Georgia" w:eastAsia="Times New Roman" w:hAnsi="Georgia" w:cs="Calibri"/>
+          <w:color w:val="000000"/>
+          <w:sz w:val="24"/>
+          <w:szCs w:val="24"/>
+          <w:bdr w:val="none" w:sz="0" w:space="0" w:color="auto" w:frame="1"/>
+        </w:rPr>
+        <w:t xml:space="preserve">on </w:t>
+      </w:r>
+      <w:r>
+        <w:rPr>
+          <w:rFonts w:ascii="Georgia" w:eastAsia="Times New Roman" w:hAnsi="Georgia" w:cs="Calibri"/>
+          <w:color w:val="000000"/>
+          <w:sz w:val="24"/>
+          <w:szCs w:val="24"/>
+          <w:bdr w:val="none" w:sz="0" w:space="0" w:color="auto" w:frame="1"/>
+        </w:rPr>
+        <w:t>the story.</w:t>
+      </w:r>
+      <w:r>
+        <w:rPr>
+          <w:rFonts w:ascii="Georgia" w:eastAsia="Times New Roman" w:hAnsi="Georgia" w:cs="Calibri"/>
+          <w:color w:val="000000"/>
+          <w:sz w:val="24"/>
+          <w:szCs w:val="24"/>
+          <w:bdr w:val="none" w:sz="0" w:space="0" w:color="auto" w:frame="1"/>
+        </w:rPr>
+        <w:t xml:space="preserve"> </w:t>
+      </w:r>
+      <w:r>
+        <w:rPr>
+          <w:rFonts w:ascii="Georgia" w:eastAsia="Times New Roman" w:hAnsi="Georgia" w:cs="Calibri"/>
+          <w:color w:val="000000"/>
+          <w:sz w:val="24"/>
+          <w:szCs w:val="24"/>
+          <w:bdr w:val="none" w:sz="0" w:space="0" w:color="auto" w:frame="1"/>
+        </w:rPr>
+        <w:t xml:space="preserve">Director </w:t>
+      </w:r>
+      <w:hyperlink r:id="rId7" w:history="1">
+        <w:r>
+          <w:rPr>
+            <w:rStyle w:val="Hyperlink"/>
+            <w:rFonts w:ascii="Georgia" w:eastAsia="Times New Roman" w:hAnsi="Georgia" w:cs="Calibri"/>
+            <w:sz w:val="24"/>
+            <w:szCs w:val="24"/>
+            <w:bdr w:val="none" w:sz="0" w:space="0" w:color="auto" w:frame="1"/>
+          </w:rPr>
+          <w:t>Aliyah Curry</w:t>
+        </w:r>
+      </w:hyperlink>
+      <w:r>
+        <w:rPr>
+          <w:rFonts w:ascii="Georgia" w:eastAsia="Times New Roman" w:hAnsi="Georgia" w:cs="Calibri"/>
+          <w:color w:val="000000"/>
+          <w:sz w:val="24"/>
+          <w:szCs w:val="24"/>
+          <w:bdr w:val="none" w:sz="0" w:space="0" w:color="auto" w:frame="1"/>
+        </w:rPr>
+        <w:t xml:space="preserve"> </w:t>
+      </w:r>
+      <w:r>
+        <w:rPr>
+          <w:rFonts w:ascii="Georgia" w:eastAsia="Times New Roman" w:hAnsi="Georgia" w:cs="Calibri"/>
+          <w:color w:val="000000"/>
+          <w:sz w:val="24"/>
+          <w:szCs w:val="24"/>
+          <w:bdr w:val="none" w:sz="0" w:space="0" w:color="auto" w:frame="1"/>
+        </w:rPr>
+        <w:t xml:space="preserve">used her </w:t>
+      </w:r>
+      <w:r>
+        <w:rPr>
+          <w:rFonts w:ascii="Georgia" w:eastAsia="Times New Roman" w:hAnsi="Georgia" w:cs="Calibri"/>
+          <w:color w:val="000000"/>
+          <w:sz w:val="24"/>
+          <w:szCs w:val="24"/>
+          <w:bdr w:val="none" w:sz="0" w:space="0" w:color="auto" w:frame="1"/>
+        </w:rPr>
+        <w:t>cinematography</w:t>
+      </w:r>
+      <w:r>
+        <w:rPr>
+          <w:rFonts w:ascii="Georgia" w:eastAsia="Times New Roman" w:hAnsi="Georgia" w:cs="Calibri"/>
+          <w:color w:val="000000"/>
+          <w:sz w:val="24"/>
+          <w:szCs w:val="24"/>
+          <w:bdr w:val="none" w:sz="0" w:space="0" w:color="auto" w:frame="1"/>
+        </w:rPr>
+        <w:t xml:space="preserve"> </w:t>
+      </w:r>
+      <w:r>
+        <w:rPr>
+          <w:rFonts w:ascii="Georgia" w:eastAsia="Times New Roman" w:hAnsi="Georgia" w:cs="Calibri"/>
+          <w:color w:val="000000"/>
+          <w:sz w:val="24"/>
+          <w:szCs w:val="24"/>
+          <w:bdr w:val="none" w:sz="0" w:space="0" w:color="auto" w:frame="1"/>
+        </w:rPr>
+        <w:t>expertise</w:t>
+      </w:r>
+      <w:r>
+        <w:rPr>
+          <w:rFonts w:ascii="Georgia" w:eastAsia="Times New Roman" w:hAnsi="Georgia" w:cs="Calibri"/>
+          <w:color w:val="000000"/>
+          <w:sz w:val="24"/>
+          <w:szCs w:val="24"/>
+          <w:bdr w:val="none" w:sz="0" w:space="0" w:color="auto" w:frame="1"/>
+        </w:rPr>
+        <w:t xml:space="preserve"> </w:t>
+      </w:r>
+      <w:r>
+        <w:rPr>
+          <w:rFonts w:ascii="Georgia" w:eastAsia="Times New Roman" w:hAnsi="Georgia" w:cs="Calibri"/>
+          <w:color w:val="000000"/>
+          <w:sz w:val="24"/>
+          <w:szCs w:val="24"/>
+          <w:bdr w:val="none" w:sz="0" w:space="0" w:color="auto" w:frame="1"/>
+        </w:rPr>
+        <w:t xml:space="preserve">to </w:t>
+      </w:r>
+      <w:r>
+        <w:rPr>
+          <w:rFonts w:ascii="Georgia" w:eastAsia="Times New Roman" w:hAnsi="Georgia" w:cs="Calibri"/>
+          <w:color w:val="000000"/>
+          <w:sz w:val="24"/>
+          <w:szCs w:val="24"/>
+          <w:bdr w:val="none" w:sz="0" w:space="0" w:color="auto" w:frame="1"/>
+        </w:rPr>
+        <w:t xml:space="preserve">render </w:t>
+      </w:r>
+      <w:r>
+        <w:rPr>
+          <w:rFonts w:ascii="Georgia" w:eastAsia="Times New Roman" w:hAnsi="Georgia" w:cs="Calibri"/>
+          <w:color w:val="000000"/>
+          <w:sz w:val="24"/>
+          <w:szCs w:val="24"/>
+          <w:bdr w:val="none" w:sz="0" w:space="0" w:color="auto" w:frame="1"/>
+        </w:rPr>
+        <w:t>this stage musical virtual.</w:t>
+      </w:r>
+      <w:r>
+        <w:rPr>
+          <w:rFonts w:ascii="Georgia" w:eastAsia="Times New Roman" w:hAnsi="Georgia" w:cs="Calibri"/>
+          <w:color w:val="000000"/>
+          <w:sz w:val="24"/>
+          <w:szCs w:val="24"/>
+          <w:bdr w:val="none" w:sz="0" w:space="0" w:color="auto" w:frame="1"/>
+        </w:rPr>
+        <w:t xml:space="preserve"> </w:t>
+      </w:r>
+      <w:r>
+        <w:rPr>
+          <w:rFonts w:ascii="Georgia" w:eastAsia="Times New Roman" w:hAnsi="Georgia" w:cs="Calibri"/>
+          <w:color w:val="000000"/>
+          <w:sz w:val="24"/>
+          <w:szCs w:val="24"/>
+          <w:bdr w:val="none" w:sz="0" w:space="0" w:color="auto" w:frame="1"/>
+        </w:rPr>
+        <w:t>The concert</w:t>
+      </w:r>
+      <w:r>
+        <w:rPr>
+          <w:rFonts w:ascii="Georgia" w:eastAsia="Times New Roman" w:hAnsi="Georgia" w:cs="Calibri"/>
+          <w:color w:val="000000"/>
+          <w:sz w:val="24"/>
+          <w:szCs w:val="24"/>
+          <w:bdr w:val="none" w:sz="0" w:space="0" w:color="auto" w:frame="1"/>
+        </w:rPr>
+        <w:t xml:space="preserve"> reading</w:t>
+      </w:r>
+      <w:r>
+        <w:rPr>
+          <w:rFonts w:ascii="Georgia" w:eastAsia="Times New Roman" w:hAnsi="Georgia" w:cs="Calibri"/>
+          <w:color w:val="000000"/>
+          <w:sz w:val="24"/>
+          <w:szCs w:val="24"/>
+          <w:bdr w:val="none" w:sz="0" w:space="0" w:color="auto" w:frame="1"/>
+        </w:rPr>
+        <w:t xml:space="preserve"> visualizes production numbers through animation</w:t>
+      </w:r>
+      <w:r>
+        <w:rPr>
+          <w:rFonts w:ascii="Georgia" w:eastAsia="Times New Roman" w:hAnsi="Georgia" w:cs="Calibri"/>
+          <w:color w:val="000000"/>
+          <w:sz w:val="24"/>
+          <w:szCs w:val="24"/>
+          <w:bdr w:val="none" w:sz="0" w:space="0" w:color="auto" w:frame="1"/>
+        </w:rPr>
+        <w:t xml:space="preserve"> </w:t>
+      </w:r>
+      <w:r>
+        <w:rPr>
+          <w:rFonts w:ascii="Georgia" w:eastAsia="Times New Roman" w:hAnsi="Georgia" w:cs="Calibri"/>
+          <w:color w:val="000000"/>
+          <w:sz w:val="24"/>
+          <w:szCs w:val="24"/>
+          <w:bdr w:val="none" w:sz="0" w:space="0" w:color="auto" w:frame="1"/>
+        </w:rPr>
+        <w:t>and impressionistic digital paintings.</w:t>
+      </w:r>
+      <w:r>
+        <w:rPr>
+          <w:rFonts w:ascii="Georgia" w:eastAsia="Times New Roman" w:hAnsi="Georgia" w:cs="Calibri"/>
+          <w:color w:val="000000"/>
+          <w:sz w:val="24"/>
+          <w:szCs w:val="24"/>
+          <w:bdr w:val="none" w:sz="0" w:space="0" w:color="auto" w:frame="1"/>
+        </w:rPr>
+        <w:t xml:space="preserve"> </w:t>
+      </w:r>
+      <w:r>
+        <w:rPr>
+          <w:rFonts w:ascii="Georgia" w:eastAsia="Times New Roman" w:hAnsi="Georgia" w:cs="Calibri"/>
+          <w:color w:val="000000"/>
+          <w:sz w:val="24"/>
+          <w:szCs w:val="24"/>
+          <w:bdr w:val="none" w:sz="0" w:space="0" w:color="auto" w:frame="1"/>
+        </w:rPr>
+        <w:t xml:space="preserve">The </w:t>
+      </w:r>
+      <w:r>
+        <w:rPr>
+          <w:rFonts w:ascii="Georgia" w:eastAsia="Times New Roman" w:hAnsi="Georgia" w:cs="Calibri"/>
+          <w:color w:val="000000"/>
+          <w:sz w:val="24"/>
+          <w:szCs w:val="24"/>
+          <w:bdr w:val="none" w:sz="0" w:space="0" w:color="auto" w:frame="1"/>
+        </w:rPr>
+        <w:t xml:space="preserve">visuals </w:t>
+      </w:r>
+      <w:r>
+        <w:rPr>
+          <w:rFonts w:ascii="Georgia" w:eastAsia="Times New Roman" w:hAnsi="Georgia" w:cs="Calibri"/>
+          <w:color w:val="000000"/>
+          <w:sz w:val="24"/>
+          <w:szCs w:val="24"/>
+          <w:bdr w:val="none" w:sz="0" w:space="0" w:color="auto" w:frame="1"/>
+        </w:rPr>
+        <w:t>were made through</w:t>
+      </w:r>
+      <w:r>
+        <w:rPr>
+          <w:rFonts w:ascii="Georgia" w:eastAsia="Times New Roman" w:hAnsi="Georgia" w:cs="Calibri"/>
+          <w:color w:val="000000"/>
+          <w:sz w:val="24"/>
+          <w:szCs w:val="24"/>
+          <w:bdr w:val="none" w:sz="0" w:space="0" w:color="auto" w:frame="1"/>
+        </w:rPr>
+        <w:t xml:space="preserve"> the</w:t>
+      </w:r>
+      <w:r>
+        <w:rPr>
+          <w:rFonts w:ascii="Georgia" w:eastAsia="Times New Roman" w:hAnsi="Georgia" w:cs="Calibri"/>
+          <w:color w:val="000000"/>
+          <w:sz w:val="24"/>
+          <w:szCs w:val="24"/>
+          <w:bdr w:val="none" w:sz="0" w:space="0" w:color="auto" w:frame="1"/>
+        </w:rPr>
+        <w:t xml:space="preserve"> Adobe and Corel software. </w:t>
+      </w:r>
+      <w:r>
+        <w:rPr>
+          <w:rFonts w:ascii="Georgia" w:eastAsia="Times New Roman" w:hAnsi="Georgia" w:cs="Calibri"/>
+          <w:color w:val="000000"/>
+          <w:sz w:val="24"/>
+          <w:szCs w:val="24"/>
+          <w:bdr w:val="none" w:sz="0" w:space="0" w:color="auto" w:frame="1"/>
+        </w:rPr>
+        <w:t xml:space="preserve">For an inside look at </w:t>
+      </w:r>
+      <w:r>
+        <w:rPr>
+          <w:rFonts w:ascii="Georgia" w:eastAsia="Times New Roman" w:hAnsi="Georgia" w:cs="Calibri"/>
+          <w:color w:val="000000"/>
+          <w:sz w:val="24"/>
+          <w:szCs w:val="24"/>
+          <w:bdr w:val="none" w:sz="0" w:space="0" w:color="auto" w:frame="1"/>
+        </w:rPr>
+        <w:t>the</w:t>
+      </w:r>
+      <w:r>
+        <w:rPr>
+          <w:rFonts w:ascii="Georgia" w:eastAsia="Times New Roman" w:hAnsi="Georgia" w:cs="Calibri"/>
+          <w:color w:val="000000"/>
+          <w:sz w:val="24"/>
+          <w:szCs w:val="24"/>
+          <w:bdr w:val="none" w:sz="0" w:space="0" w:color="auto" w:frame="1"/>
+        </w:rPr>
+        <w:t xml:space="preserve"> creative process, visit: </w:t>
+      </w:r>
+      <w:hyperlink r:id="rId8" w:history="1">
         <w:r>
           <w:rPr>
             <w:rStyle w:val="Hyperlink"/>
@@ -648,9 +1575,1819 @@
         </w:r>
       </w:hyperlink>
     </w:p>
+    <w:p>
+      <w:pPr>
+        <w:shd w:val="clear" w:color="auto" w:fill="FFFFFF"/>
+        <w:spacing w:after="0" w:line="240" w:lineRule="auto"/>
+        <w:textAlignment w:val="baseline"/>
+        <w:rPr>
+          <w:rFonts w:ascii="Georgia" w:eastAsia="Times New Roman" w:hAnsi="Georgia" w:cs="Calibri"/>
+          <w:color w:val="000000"/>
+          <w:sz w:val="24"/>
+          <w:szCs w:val="24"/>
+          <w:bdr w:val="none" w:sz="0" w:space="0" w:color="auto" w:frame="1"/>
+        </w:rPr>
+      </w:pPr>
+    </w:p>
+    <w:p>
+      <w:pPr>
+        <w:shd w:val="clear" w:color="auto" w:fill="FFFFFF"/>
+        <w:spacing w:after="0" w:line="240" w:lineRule="auto"/>
+        <w:textAlignment w:val="baseline"/>
+        <w:rPr>
+          <w:rFonts w:ascii="Georgia" w:eastAsia="Times New Roman" w:hAnsi="Georgia" w:cs="Calibri"/>
+          <w:color w:val="000000"/>
+          <w:sz w:val="24"/>
+          <w:szCs w:val="24"/>
+          <w:bdr w:val="none" w:sz="0" w:space="0" w:color="auto" w:frame="1"/>
+        </w:rPr>
+      </w:pPr>
+      <w:r>
+        <w:rPr>
+          <w:rFonts w:ascii="Georgia" w:eastAsia="Times New Roman" w:hAnsi="Georgia" w:cs="Calibri"/>
+          <w:b/>
+          <w:bCs/>
+          <w:color w:val="000000"/>
+          <w:sz w:val="24"/>
+          <w:szCs w:val="24"/>
+          <w:bdr w:val="none" w:sz="0" w:space="0" w:color="auto" w:frame="1"/>
+        </w:rPr>
+        <w:t>Author(s) name(s):</w:t>
+      </w:r>
+      <w:r>
+        <w:rPr>
+          <w:rFonts w:ascii="Georgia" w:eastAsia="Times New Roman" w:hAnsi="Georgia" w:cs="Calibri"/>
+          <w:b/>
+          <w:bCs/>
+          <w:color w:val="000000"/>
+          <w:sz w:val="24"/>
+          <w:szCs w:val="24"/>
+          <w:bdr w:val="none" w:sz="0" w:space="0" w:color="auto" w:frame="1"/>
+        </w:rPr>
+        <w:t xml:space="preserve"> </w:t>
+      </w:r>
+      <w:r>
+        <w:rPr>
+          <w:rFonts w:ascii="Georgia" w:eastAsia="Times New Roman" w:hAnsi="Georgia" w:cs="Calibri"/>
+          <w:color w:val="000000"/>
+          <w:sz w:val="24"/>
+          <w:szCs w:val="24"/>
+          <w:bdr w:val="none" w:sz="0" w:space="0" w:color="auto" w:frame="1"/>
+        </w:rPr>
+        <w:t>David Quang Pham</w:t>
+      </w:r>
+    </w:p>
+    <w:p>
+      <w:pPr>
+        <w:shd w:val="clear" w:color="auto" w:fill="FFFFFF"/>
+        <w:spacing w:after="0" w:line="240" w:lineRule="auto"/>
+        <w:textAlignment w:val="baseline"/>
+        <w:rPr>
+          <w:rFonts w:ascii="Georgia" w:eastAsia="Times New Roman" w:hAnsi="Georgia" w:cs="Calibri"/>
+          <w:color w:val="000000"/>
+          <w:sz w:val="24"/>
+          <w:szCs w:val="24"/>
+          <w:bdr w:val="none" w:sz="0" w:space="0" w:color="auto" w:frame="1"/>
+        </w:rPr>
+      </w:pPr>
+    </w:p>
+    <w:p>
+      <w:pPr>
+        <w:shd w:val="clear" w:color="auto" w:fill="FFFFFF"/>
+        <w:spacing w:after="0" w:line="240" w:lineRule="auto"/>
+        <w:textAlignment w:val="baseline"/>
+        <w:rPr>
+          <w:rFonts w:ascii="Georgia" w:eastAsia="Times New Roman" w:hAnsi="Georgia" w:cs="Calibri"/>
+          <w:color w:val="000000"/>
+          <w:sz w:val="24"/>
+          <w:szCs w:val="24"/>
+          <w:bdr w:val="none" w:sz="0" w:space="0" w:color="auto" w:frame="1"/>
+        </w:rPr>
+      </w:pPr>
+      <w:r>
+        <w:rPr>
+          <w:rFonts w:ascii="Georgia" w:eastAsia="Times New Roman" w:hAnsi="Georgia" w:cs="Calibri"/>
+          <w:b/>
+          <w:bCs/>
+          <w:color w:val="000000"/>
+          <w:sz w:val="24"/>
+          <w:szCs w:val="24"/>
+          <w:bdr w:val="none" w:sz="0" w:space="0" w:color="auto" w:frame="1"/>
+        </w:rPr>
+        <w:t>Country:</w:t>
+      </w:r>
+      <w:r>
+        <w:rPr>
+          <w:rFonts w:ascii="Georgia" w:eastAsia="Times New Roman" w:hAnsi="Georgia" w:cs="Calibri"/>
+          <w:b/>
+          <w:bCs/>
+          <w:color w:val="000000"/>
+          <w:sz w:val="24"/>
+          <w:szCs w:val="24"/>
+          <w:bdr w:val="none" w:sz="0" w:space="0" w:color="auto" w:frame="1"/>
+        </w:rPr>
+        <w:t xml:space="preserve"> </w:t>
+      </w:r>
+      <w:r>
+        <w:rPr>
+          <w:rFonts w:ascii="Georgia" w:eastAsia="Times New Roman" w:hAnsi="Georgia" w:cs="Calibri"/>
+          <w:color w:val="000000"/>
+          <w:sz w:val="24"/>
+          <w:szCs w:val="24"/>
+          <w:bdr w:val="none" w:sz="0" w:space="0" w:color="auto" w:frame="1"/>
+        </w:rPr>
+        <w:t>United States of America</w:t>
+      </w:r>
+    </w:p>
+    <w:p>
+      <w:pPr>
+        <w:shd w:val="clear" w:color="auto" w:fill="FFFFFF"/>
+        <w:spacing w:after="0" w:line="240" w:lineRule="auto"/>
+        <w:textAlignment w:val="baseline"/>
+        <w:rPr>
+          <w:rFonts w:ascii="Georgia" w:eastAsia="Times New Roman" w:hAnsi="Georgia" w:cs="Calibri"/>
+          <w:color w:val="000000"/>
+          <w:sz w:val="24"/>
+          <w:szCs w:val="24"/>
+          <w:bdr w:val="none" w:sz="0" w:space="0" w:color="auto" w:frame="1"/>
+        </w:rPr>
+      </w:pPr>
+    </w:p>
+    <w:p>
+      <w:pPr>
+        <w:shd w:val="clear" w:color="auto" w:fill="FFFFFF"/>
+        <w:spacing w:after="0" w:line="240" w:lineRule="auto"/>
+        <w:textAlignment w:val="baseline"/>
+        <w:rPr>
+          <w:rFonts w:ascii="Georgia" w:eastAsia="Times New Roman" w:hAnsi="Georgia" w:cs="Calibri"/>
+          <w:color w:val="000000"/>
+          <w:sz w:val="24"/>
+          <w:szCs w:val="24"/>
+          <w:bdr w:val="none" w:sz="0" w:space="0" w:color="auto" w:frame="1"/>
+        </w:rPr>
+      </w:pPr>
+      <w:r>
+        <w:rPr>
+          <w:rFonts w:ascii="Georgia" w:eastAsia="Times New Roman" w:hAnsi="Georgia" w:cs="Calibri"/>
+          <w:b/>
+          <w:bCs/>
+          <w:color w:val="000000"/>
+          <w:sz w:val="24"/>
+          <w:szCs w:val="24"/>
+          <w:bdr w:val="none" w:sz="0" w:space="0" w:color="auto" w:frame="1"/>
+        </w:rPr>
+        <w:t>Affiliation:</w:t>
+      </w:r>
+      <w:r>
+        <w:rPr>
+          <w:rFonts w:ascii="Georgia" w:eastAsia="Times New Roman" w:hAnsi="Georgia" w:cs="Calibri"/>
+          <w:b/>
+          <w:bCs/>
+          <w:color w:val="000000"/>
+          <w:sz w:val="24"/>
+          <w:szCs w:val="24"/>
+          <w:bdr w:val="none" w:sz="0" w:space="0" w:color="auto" w:frame="1"/>
+        </w:rPr>
+        <w:t xml:space="preserve"> </w:t>
+      </w:r>
+      <w:r>
+        <w:rPr>
+          <w:rFonts w:ascii="Georgia" w:eastAsia="Times New Roman" w:hAnsi="Georgia" w:cs="Calibri"/>
+          <w:color w:val="000000"/>
+          <w:sz w:val="24"/>
+          <w:szCs w:val="24"/>
+          <w:bdr w:val="none" w:sz="0" w:space="0" w:color="auto" w:frame="1"/>
+        </w:rPr>
+        <w:t>Working Title Playwrights</w:t>
+      </w:r>
+    </w:p>
+    <w:p>
+      <w:pPr>
+        <w:shd w:val="clear" w:color="auto" w:fill="FFFFFF"/>
+        <w:spacing w:after="0" w:line="240" w:lineRule="auto"/>
+        <w:textAlignment w:val="baseline"/>
+        <w:rPr>
+          <w:rFonts w:ascii="Georgia" w:eastAsia="Times New Roman" w:hAnsi="Georgia" w:cs="Calibri"/>
+          <w:color w:val="000000"/>
+          <w:sz w:val="24"/>
+          <w:szCs w:val="24"/>
+          <w:bdr w:val="none" w:sz="0" w:space="0" w:color="auto" w:frame="1"/>
+        </w:rPr>
+      </w:pPr>
+    </w:p>
+    <w:p>
+      <w:pPr>
+        <w:shd w:val="clear" w:color="auto" w:fill="FFFFFF"/>
+        <w:spacing w:after="0" w:line="240" w:lineRule="auto"/>
+        <w:textAlignment w:val="baseline"/>
+        <w:rPr>
+          <w:rFonts w:ascii="Georgia" w:eastAsia="Times New Roman" w:hAnsi="Georgia" w:cs="Calibri"/>
+          <w:color w:val="000000"/>
+          <w:sz w:val="24"/>
+          <w:szCs w:val="24"/>
+          <w:bdr w:val="none" w:sz="0" w:space="0" w:color="auto" w:frame="1"/>
+        </w:rPr>
+      </w:pPr>
+      <w:r>
+        <w:rPr>
+          <w:rFonts w:ascii="Georgia" w:eastAsia="Times New Roman" w:hAnsi="Georgia" w:cs="Calibri"/>
+          <w:b/>
+          <w:bCs/>
+          <w:color w:val="000000"/>
+          <w:sz w:val="24"/>
+          <w:szCs w:val="24"/>
+          <w:bdr w:val="none" w:sz="0" w:space="0" w:color="auto" w:frame="1"/>
+        </w:rPr>
+        <w:t>Bio:</w:t>
+      </w:r>
+      <w:r>
+        <w:rPr>
+          <w:rFonts w:ascii="Georgia" w:eastAsia="Times New Roman" w:hAnsi="Georgia" w:cs="Calibri"/>
+          <w:b/>
+          <w:bCs/>
+          <w:color w:val="000000"/>
+          <w:sz w:val="24"/>
+          <w:szCs w:val="24"/>
+          <w:bdr w:val="none" w:sz="0" w:space="0" w:color="auto" w:frame="1"/>
+        </w:rPr>
+        <w:t xml:space="preserve"> </w:t>
+      </w:r>
+      <w:r>
+        <w:rPr>
+          <w:rFonts w:ascii="Georgia" w:eastAsia="Times New Roman" w:hAnsi="Georgia" w:cs="Calibri"/>
+          <w:color w:val="000000"/>
+          <w:sz w:val="24"/>
+          <w:szCs w:val="24"/>
+          <w:bdr w:val="none" w:sz="0" w:space="0" w:color="auto" w:frame="1"/>
+        </w:rPr>
+        <w:t xml:space="preserve">David Quang Pham is </w:t>
+      </w:r>
+      <w:r>
+        <w:rPr>
+          <w:rFonts w:ascii="Georgia" w:eastAsia="Times New Roman" w:hAnsi="Georgia" w:cs="Calibri"/>
+          <w:color w:val="000000"/>
+          <w:sz w:val="24"/>
+          <w:szCs w:val="24"/>
+          <w:bdr w:val="none" w:sz="0" w:space="0" w:color="auto" w:frame="1"/>
+        </w:rPr>
+        <w:t>the</w:t>
+      </w:r>
+      <w:r>
+        <w:rPr>
+          <w:rFonts w:ascii="Georgia" w:eastAsia="Times New Roman" w:hAnsi="Georgia" w:cs="Calibri"/>
+          <w:color w:val="000000"/>
+          <w:sz w:val="24"/>
+          <w:szCs w:val="24"/>
+          <w:bdr w:val="none" w:sz="0" w:space="0" w:color="auto" w:frame="1"/>
+        </w:rPr>
+        <w:t xml:space="preserve"> musical theatre science communicator. Due to youthful trips to </w:t>
+      </w:r>
+      <w:r>
+        <w:rPr>
+          <w:rFonts w:ascii="Georgia" w:eastAsia="Times New Roman" w:hAnsi="Georgia" w:cs="Calibri"/>
+          <w:color w:val="000000"/>
+          <w:sz w:val="24"/>
+          <w:szCs w:val="24"/>
+          <w:bdr w:val="none" w:sz="0" w:space="0" w:color="auto" w:frame="1"/>
+        </w:rPr>
+        <w:t xml:space="preserve">operas and </w:t>
+      </w:r>
+      <w:r>
+        <w:rPr>
+          <w:rFonts w:ascii="Georgia" w:eastAsia="Times New Roman" w:hAnsi="Georgia" w:cs="Calibri"/>
+          <w:color w:val="000000"/>
+          <w:sz w:val="24"/>
+          <w:szCs w:val="24"/>
+          <w:bdr w:val="none" w:sz="0" w:space="0" w:color="auto" w:frame="1"/>
+        </w:rPr>
+        <w:t>space camp, he now writes love letters to science and devises stories from its branches. After completing an astrophysics and theatre education at Michigan State University, he studied under an apprenticeship at Working Title Playwrights in Atlanta. Janelle Lawrence mentors him, helping his music span a broad range of musical styles including gospel, pop, tango, and Xiqu. His subatomic opera, TOUR, is a 2020 Downtown Urban Arts Festival finalist. He is also a trained trombonist. Pham is a dramaturg and moderator at LMDA; a founding member of CreateTheater; and a member of ΣΠΣ, ASCAP,</w:t>
+      </w:r>
+      <w:r>
+        <w:rPr>
+          <w:rFonts w:ascii="Georgia" w:eastAsia="Times New Roman" w:hAnsi="Georgia" w:cs="Calibri"/>
+          <w:color w:val="000000"/>
+          <w:sz w:val="24"/>
+          <w:szCs w:val="24"/>
+          <w:bdr w:val="none" w:sz="0" w:space="0" w:color="auto" w:frame="1"/>
+        </w:rPr>
+        <w:t xml:space="preserve"> the</w:t>
+      </w:r>
+      <w:r>
+        <w:rPr>
+          <w:rFonts w:ascii="Georgia" w:eastAsia="Times New Roman" w:hAnsi="Georgia" w:cs="Calibri"/>
+          <w:color w:val="000000"/>
+          <w:sz w:val="24"/>
+          <w:szCs w:val="24"/>
+          <w:bdr w:val="none" w:sz="0" w:space="0" w:color="auto" w:frame="1"/>
+        </w:rPr>
+        <w:t xml:space="preserve"> Dramatists Guild</w:t>
+      </w:r>
+      <w:r>
+        <w:rPr>
+          <w:rFonts w:ascii="Georgia" w:eastAsia="Times New Roman" w:hAnsi="Georgia" w:cs="Calibri"/>
+          <w:color w:val="000000"/>
+          <w:sz w:val="24"/>
+          <w:szCs w:val="24"/>
+          <w:bdr w:val="none" w:sz="0" w:space="0" w:color="auto" w:frame="1"/>
+        </w:rPr>
+        <w:t>, and OPERA America.</w:t>
+      </w:r>
+    </w:p>
+    <w:p>
+      <w:pPr>
+        <w:pBdr>
+          <w:bottom w:val="single" w:sz="12" w:space="1" w:color="auto"/>
+        </w:pBdr>
+        <w:shd w:val="clear" w:color="auto" w:fill="FFFFFF"/>
+        <w:spacing w:after="0" w:line="240" w:lineRule="auto"/>
+        <w:textAlignment w:val="baseline"/>
+        <w:rPr>
+          <w:rFonts w:ascii="Georgia" w:eastAsia="Times New Roman" w:hAnsi="Georgia" w:cs="Calibri"/>
+          <w:color w:val="000000"/>
+          <w:sz w:val="24"/>
+          <w:szCs w:val="24"/>
+          <w:bdr w:val="none" w:sz="0" w:space="0" w:color="auto" w:frame="1"/>
+        </w:rPr>
+      </w:pPr>
+    </w:p>
+    <w:p>
+      <w:pPr>
+        <w:pBdr>
+          <w:bottom w:val="single" w:sz="12" w:space="1" w:color="auto"/>
+        </w:pBdr>
+        <w:shd w:val="clear" w:color="auto" w:fill="FFFFFF"/>
+        <w:spacing w:after="0" w:line="240" w:lineRule="auto"/>
+        <w:textAlignment w:val="baseline"/>
+        <w:rPr>
+          <w:rFonts w:ascii="Georgia" w:eastAsia="Times New Roman" w:hAnsi="Georgia" w:cs="Calibri"/>
+          <w:color w:val="000000"/>
+          <w:sz w:val="24"/>
+          <w:szCs w:val="24"/>
+          <w:bdr w:val="none" w:sz="0" w:space="0" w:color="auto" w:frame="1"/>
+        </w:rPr>
+      </w:pPr>
+    </w:p>
+    <w:p>
+      <w:pPr>
+        <w:shd w:val="clear" w:color="auto" w:fill="FFFFFF"/>
+        <w:spacing w:after="0" w:line="240" w:lineRule="auto"/>
+        <w:textAlignment w:val="baseline"/>
+        <w:rPr>
+          <w:rFonts w:ascii="Georgia" w:eastAsia="Times New Roman" w:hAnsi="Georgia" w:cs="Calibri"/>
+          <w:color w:val="000000"/>
+          <w:sz w:val="24"/>
+          <w:szCs w:val="24"/>
+          <w:bdr w:val="none" w:sz="0" w:space="0" w:color="auto" w:frame="1"/>
+        </w:rPr>
+      </w:pPr>
+    </w:p>
+    <w:p>
+      <w:pPr>
+        <w:shd w:val="clear" w:color="auto" w:fill="FFFFFF"/>
+        <w:spacing w:after="0" w:line="240" w:lineRule="auto"/>
+        <w:textAlignment w:val="baseline"/>
+        <w:rPr>
+          <w:rFonts w:ascii="Georgia" w:eastAsia="Times New Roman" w:hAnsi="Georgia" w:cs="Calibri"/>
+          <w:color w:val="000000"/>
+          <w:sz w:val="24"/>
+          <w:szCs w:val="24"/>
+          <w:bdr w:val="none" w:sz="0" w:space="0" w:color="auto" w:frame="1"/>
+        </w:rPr>
+      </w:pPr>
+    </w:p>
+    <w:p>
+      <w:pPr>
+        <w:shd w:val="clear" w:color="auto" w:fill="FFFFFF"/>
+        <w:spacing w:after="0" w:line="240" w:lineRule="auto"/>
+        <w:textAlignment w:val="baseline"/>
+        <w:rPr>
+          <w:rFonts w:ascii="Georgia" w:eastAsia="Times New Roman" w:hAnsi="Georgia" w:cs="Calibri"/>
+          <w:color w:val="000000"/>
+          <w:sz w:val="24"/>
+          <w:szCs w:val="24"/>
+          <w:bdr w:val="none" w:sz="0" w:space="0" w:color="auto" w:frame="1"/>
+        </w:rPr>
+      </w:pPr>
+      <w:r>
+        <w:rPr>
+          <w:rFonts w:ascii="Georgia" w:eastAsia="Times New Roman" w:hAnsi="Georgia" w:cs="Calibri"/>
+          <w:b/>
+          <w:bCs/>
+          <w:color w:val="000000"/>
+          <w:sz w:val="24"/>
+          <w:szCs w:val="24"/>
+          <w:bdr w:val="none" w:sz="0" w:space="0" w:color="auto" w:frame="1"/>
+        </w:rPr>
+        <w:t>A</w:t>
+      </w:r>
+      <w:r>
+        <w:rPr>
+          <w:rFonts w:ascii="Georgia" w:eastAsia="Times New Roman" w:hAnsi="Georgia" w:cs="Calibri"/>
+          <w:b/>
+          <w:bCs/>
+          <w:color w:val="000000"/>
+          <w:sz w:val="24"/>
+          <w:szCs w:val="24"/>
+          <w:bdr w:val="none" w:sz="0" w:space="0" w:color="auto" w:frame="1"/>
+        </w:rPr>
+        <w:t>rtist</w:t>
+      </w:r>
+      <w:r>
+        <w:rPr>
+          <w:rFonts w:ascii="Georgia" w:eastAsia="Times New Roman" w:hAnsi="Georgia" w:cs="Calibri"/>
+          <w:b/>
+          <w:bCs/>
+          <w:color w:val="000000"/>
+          <w:sz w:val="24"/>
+          <w:szCs w:val="24"/>
+          <w:bdr w:val="none" w:sz="0" w:space="0" w:color="auto" w:frame="1"/>
+        </w:rPr>
+        <w:t>(s) name(s):</w:t>
+      </w:r>
+      <w:r>
+        <w:rPr>
+          <w:rFonts w:ascii="Georgia" w:eastAsia="Times New Roman" w:hAnsi="Georgia" w:cs="Calibri"/>
+          <w:color w:val="000000"/>
+          <w:sz w:val="24"/>
+          <w:szCs w:val="24"/>
+          <w:bdr w:val="none" w:sz="0" w:space="0" w:color="auto" w:frame="1"/>
+        </w:rPr>
+        <w:t xml:space="preserve"> </w:t>
+      </w:r>
+      <w:r>
+        <w:rPr>
+          <w:rFonts w:ascii="Georgia" w:eastAsia="Times New Roman" w:hAnsi="Georgia" w:cs="Calibri"/>
+          <w:color w:val="000000"/>
+          <w:sz w:val="24"/>
+          <w:szCs w:val="24"/>
+          <w:bdr w:val="none" w:sz="0" w:space="0" w:color="auto" w:frame="1"/>
+        </w:rPr>
+        <w:t>Daniela Cobb</w:t>
+      </w:r>
+    </w:p>
+    <w:p>
+      <w:pPr>
+        <w:shd w:val="clear" w:color="auto" w:fill="FFFFFF"/>
+        <w:spacing w:after="0" w:line="240" w:lineRule="auto"/>
+        <w:textAlignment w:val="baseline"/>
+        <w:rPr>
+          <w:rFonts w:ascii="Georgia" w:eastAsia="Times New Roman" w:hAnsi="Georgia" w:cs="Calibri"/>
+          <w:color w:val="000000"/>
+          <w:sz w:val="24"/>
+          <w:szCs w:val="24"/>
+          <w:bdr w:val="none" w:sz="0" w:space="0" w:color="auto" w:frame="1"/>
+        </w:rPr>
+      </w:pPr>
+    </w:p>
+    <w:p>
+      <w:pPr>
+        <w:shd w:val="clear" w:color="auto" w:fill="FFFFFF"/>
+        <w:spacing w:after="0" w:line="240" w:lineRule="auto"/>
+        <w:textAlignment w:val="baseline"/>
+        <w:rPr>
+          <w:rFonts w:ascii="Georgia" w:eastAsia="Times New Roman" w:hAnsi="Georgia" w:cs="Calibri"/>
+          <w:color w:val="000000"/>
+          <w:sz w:val="24"/>
+          <w:szCs w:val="24"/>
+          <w:bdr w:val="none" w:sz="0" w:space="0" w:color="auto" w:frame="1"/>
+        </w:rPr>
+      </w:pPr>
+      <w:r>
+        <w:rPr>
+          <w:rFonts w:ascii="Georgia" w:eastAsia="Times New Roman" w:hAnsi="Georgia" w:cs="Calibri"/>
+          <w:b/>
+          <w:bCs/>
+          <w:color w:val="000000"/>
+          <w:sz w:val="24"/>
+          <w:szCs w:val="24"/>
+          <w:bdr w:val="none" w:sz="0" w:space="0" w:color="auto" w:frame="1"/>
+        </w:rPr>
+        <w:lastRenderedPageBreak/>
+        <w:t>Country:</w:t>
+      </w:r>
+      <w:r>
+        <w:rPr>
+          <w:rFonts w:ascii="Georgia" w:eastAsia="Times New Roman" w:hAnsi="Georgia" w:cs="Calibri"/>
+          <w:b/>
+          <w:bCs/>
+          <w:color w:val="000000"/>
+          <w:sz w:val="24"/>
+          <w:szCs w:val="24"/>
+          <w:bdr w:val="none" w:sz="0" w:space="0" w:color="auto" w:frame="1"/>
+        </w:rPr>
+        <w:t xml:space="preserve"> </w:t>
+      </w:r>
+      <w:r>
+        <w:rPr>
+          <w:rFonts w:ascii="Georgia" w:eastAsia="Times New Roman" w:hAnsi="Georgia" w:cs="Calibri"/>
+          <w:color w:val="000000"/>
+          <w:sz w:val="24"/>
+          <w:szCs w:val="24"/>
+          <w:bdr w:val="none" w:sz="0" w:space="0" w:color="auto" w:frame="1"/>
+        </w:rPr>
+        <w:t>United States of America</w:t>
+      </w:r>
+    </w:p>
+    <w:p>
+      <w:pPr>
+        <w:shd w:val="clear" w:color="auto" w:fill="FFFFFF"/>
+        <w:spacing w:after="0" w:line="240" w:lineRule="auto"/>
+        <w:textAlignment w:val="baseline"/>
+        <w:rPr>
+          <w:rFonts w:ascii="Georgia" w:eastAsia="Times New Roman" w:hAnsi="Georgia" w:cs="Calibri"/>
+          <w:color w:val="000000"/>
+          <w:sz w:val="24"/>
+          <w:szCs w:val="24"/>
+          <w:bdr w:val="none" w:sz="0" w:space="0" w:color="auto" w:frame="1"/>
+        </w:rPr>
+      </w:pPr>
+    </w:p>
+    <w:p>
+      <w:pPr>
+        <w:shd w:val="clear" w:color="auto" w:fill="FFFFFF"/>
+        <w:spacing w:after="0" w:line="240" w:lineRule="auto"/>
+        <w:textAlignment w:val="baseline"/>
+        <w:rPr>
+          <w:rFonts w:ascii="Georgia" w:eastAsia="Times New Roman" w:hAnsi="Georgia" w:cs="Calibri"/>
+          <w:color w:val="000000"/>
+          <w:sz w:val="24"/>
+          <w:szCs w:val="24"/>
+          <w:bdr w:val="none" w:sz="0" w:space="0" w:color="auto" w:frame="1"/>
+        </w:rPr>
+      </w:pPr>
+      <w:r>
+        <w:rPr>
+          <w:rFonts w:ascii="Georgia" w:eastAsia="Times New Roman" w:hAnsi="Georgia" w:cs="Calibri"/>
+          <w:b/>
+          <w:bCs/>
+          <w:color w:val="000000"/>
+          <w:sz w:val="24"/>
+          <w:szCs w:val="24"/>
+          <w:bdr w:val="none" w:sz="0" w:space="0" w:color="auto" w:frame="1"/>
+        </w:rPr>
+        <w:t>Affiliation:</w:t>
+      </w:r>
+      <w:r>
+        <w:rPr>
+          <w:rFonts w:ascii="Georgia" w:eastAsia="Times New Roman" w:hAnsi="Georgia" w:cs="Calibri"/>
+          <w:color w:val="000000"/>
+          <w:sz w:val="24"/>
+          <w:szCs w:val="24"/>
+          <w:bdr w:val="none" w:sz="0" w:space="0" w:color="auto" w:frame="1"/>
+        </w:rPr>
+        <w:t xml:space="preserve"> </w:t>
+      </w:r>
+      <w:r>
+        <w:rPr>
+          <w:rFonts w:ascii="Georgia" w:eastAsia="Times New Roman" w:hAnsi="Georgia" w:cs="Calibri"/>
+          <w:color w:val="000000"/>
+          <w:sz w:val="24"/>
+          <w:szCs w:val="24"/>
+          <w:bdr w:val="none" w:sz="0" w:space="0" w:color="auto" w:frame="1"/>
+        </w:rPr>
+        <w:t xml:space="preserve">National Broadway Tour of The Lion King, </w:t>
+      </w:r>
+      <w:r>
+        <w:rPr>
+          <w:rFonts w:ascii="Georgia" w:eastAsia="Times New Roman" w:hAnsi="Georgia" w:cs="Calibri"/>
+          <w:color w:val="000000"/>
+          <w:sz w:val="24"/>
+          <w:szCs w:val="24"/>
+          <w:bdr w:val="none" w:sz="0" w:space="0" w:color="auto" w:frame="1"/>
+        </w:rPr>
+        <w:t>Working Title Playwrights</w:t>
+      </w:r>
+    </w:p>
+    <w:p>
+      <w:pPr>
+        <w:shd w:val="clear" w:color="auto" w:fill="FFFFFF"/>
+        <w:spacing w:after="0" w:line="240" w:lineRule="auto"/>
+        <w:textAlignment w:val="baseline"/>
+        <w:rPr>
+          <w:rFonts w:ascii="Georgia" w:eastAsia="Times New Roman" w:hAnsi="Georgia" w:cs="Calibri"/>
+          <w:color w:val="000000"/>
+          <w:sz w:val="24"/>
+          <w:szCs w:val="24"/>
+          <w:bdr w:val="none" w:sz="0" w:space="0" w:color="auto" w:frame="1"/>
+        </w:rPr>
+      </w:pPr>
+    </w:p>
+    <w:p>
+      <w:pPr>
+        <w:shd w:val="clear" w:color="auto" w:fill="FFFFFF"/>
+        <w:spacing w:after="0" w:line="240" w:lineRule="auto"/>
+        <w:textAlignment w:val="baseline"/>
+        <w:rPr>
+          <w:rFonts w:ascii="Georgia" w:eastAsia="Times New Roman" w:hAnsi="Georgia" w:cs="Calibri"/>
+          <w:color w:val="000000"/>
+          <w:sz w:val="24"/>
+          <w:szCs w:val="24"/>
+          <w:bdr w:val="none" w:sz="0" w:space="0" w:color="auto" w:frame="1"/>
+        </w:rPr>
+      </w:pPr>
+      <w:r>
+        <w:rPr>
+          <w:rFonts w:ascii="Georgia" w:eastAsia="Times New Roman" w:hAnsi="Georgia" w:cs="Calibri"/>
+          <w:b/>
+          <w:bCs/>
+          <w:color w:val="000000"/>
+          <w:sz w:val="24"/>
+          <w:szCs w:val="24"/>
+          <w:bdr w:val="none" w:sz="0" w:space="0" w:color="auto" w:frame="1"/>
+        </w:rPr>
+        <w:t>Bio:</w:t>
+      </w:r>
+      <w:r>
+        <w:rPr>
+          <w:rFonts w:ascii="Georgia" w:eastAsia="Times New Roman" w:hAnsi="Georgia" w:cs="Calibri"/>
+          <w:color w:val="000000"/>
+          <w:sz w:val="24"/>
+          <w:szCs w:val="24"/>
+          <w:bdr w:val="none" w:sz="0" w:space="0" w:color="auto" w:frame="1"/>
+        </w:rPr>
+        <w:t xml:space="preserve"> Daniela Cobb </w:t>
+      </w:r>
+      <w:r>
+        <w:rPr>
+          <w:rFonts w:ascii="Georgia" w:eastAsia="Times New Roman" w:hAnsi="Georgia" w:cs="Calibri"/>
+          <w:color w:val="000000"/>
+          <w:sz w:val="24"/>
+          <w:szCs w:val="24"/>
+          <w:bdr w:val="none" w:sz="0" w:space="0" w:color="auto" w:frame="1"/>
+        </w:rPr>
+        <w:t>has performed in the Atlanta Theatre district with many companies</w:t>
+      </w:r>
+      <w:r>
+        <w:rPr>
+          <w:rFonts w:ascii="Georgia" w:eastAsia="Times New Roman" w:hAnsi="Georgia" w:cs="Calibri"/>
+          <w:color w:val="000000"/>
+          <w:sz w:val="24"/>
+          <w:szCs w:val="24"/>
+          <w:bdr w:val="none" w:sz="0" w:space="0" w:color="auto" w:frame="1"/>
+        </w:rPr>
+        <w:t>:</w:t>
+      </w:r>
+      <w:r>
+        <w:rPr>
+          <w:rFonts w:ascii="Georgia" w:eastAsia="Times New Roman" w:hAnsi="Georgia" w:cs="Calibri"/>
+          <w:color w:val="000000"/>
+          <w:sz w:val="24"/>
+          <w:szCs w:val="24"/>
+          <w:bdr w:val="none" w:sz="0" w:space="0" w:color="auto" w:frame="1"/>
+        </w:rPr>
+        <w:t xml:space="preserve"> True Colors, The Alliance, Horizon Theatre</w:t>
+      </w:r>
+      <w:r>
+        <w:rPr>
+          <w:rFonts w:ascii="Georgia" w:eastAsia="Times New Roman" w:hAnsi="Georgia" w:cs="Calibri"/>
+          <w:color w:val="000000"/>
+          <w:sz w:val="24"/>
+          <w:szCs w:val="24"/>
+          <w:bdr w:val="none" w:sz="0" w:space="0" w:color="auto" w:frame="1"/>
+        </w:rPr>
+        <w:t>,</w:t>
+      </w:r>
+      <w:r>
+        <w:rPr>
+          <w:rFonts w:ascii="Georgia" w:eastAsia="Times New Roman" w:hAnsi="Georgia" w:cs="Calibri"/>
+          <w:color w:val="000000"/>
+          <w:sz w:val="24"/>
+          <w:szCs w:val="24"/>
+          <w:bdr w:val="none" w:sz="0" w:space="0" w:color="auto" w:frame="1"/>
+        </w:rPr>
+        <w:t xml:space="preserve"> and more. She is now a traveling performer with the National Broadway Tour of The Lion King. "Always grateful for an opportunity to create and heal through the arts."</w:t>
+      </w:r>
+    </w:p>
+    <w:p>
+      <w:pPr>
+        <w:shd w:val="clear" w:color="auto" w:fill="FFFFFF"/>
+        <w:spacing w:after="0" w:line="240" w:lineRule="auto"/>
+        <w:textAlignment w:val="baseline"/>
+        <w:rPr>
+          <w:rFonts w:ascii="Georgia" w:eastAsia="Times New Roman" w:hAnsi="Georgia" w:cs="Calibri"/>
+          <w:color w:val="000000"/>
+          <w:sz w:val="24"/>
+          <w:szCs w:val="24"/>
+          <w:bdr w:val="none" w:sz="0" w:space="0" w:color="auto" w:frame="1"/>
+        </w:rPr>
+      </w:pPr>
+    </w:p>
+    <w:p>
+      <w:pPr>
+        <w:shd w:val="clear" w:color="auto" w:fill="FFFFFF"/>
+        <w:spacing w:after="0" w:line="240" w:lineRule="auto"/>
+        <w:textAlignment w:val="baseline"/>
+        <w:rPr>
+          <w:rFonts w:ascii="Georgia" w:eastAsia="Times New Roman" w:hAnsi="Georgia" w:cs="Calibri"/>
+          <w:color w:val="000000"/>
+          <w:sz w:val="24"/>
+          <w:szCs w:val="24"/>
+          <w:bdr w:val="none" w:sz="0" w:space="0" w:color="auto" w:frame="1"/>
+        </w:rPr>
+      </w:pPr>
+    </w:p>
+    <w:p>
+      <w:pPr>
+        <w:shd w:val="clear" w:color="auto" w:fill="FFFFFF"/>
+        <w:spacing w:after="0" w:line="240" w:lineRule="auto"/>
+        <w:textAlignment w:val="baseline"/>
+        <w:rPr>
+          <w:rFonts w:ascii="Georgia" w:eastAsia="Times New Roman" w:hAnsi="Georgia" w:cs="Calibri"/>
+          <w:color w:val="000000"/>
+          <w:sz w:val="24"/>
+          <w:szCs w:val="24"/>
+          <w:bdr w:val="none" w:sz="0" w:space="0" w:color="auto" w:frame="1"/>
+        </w:rPr>
+      </w:pPr>
+    </w:p>
+    <w:p>
+      <w:pPr>
+        <w:shd w:val="clear" w:color="auto" w:fill="FFFFFF"/>
+        <w:spacing w:after="0" w:line="240" w:lineRule="auto"/>
+        <w:textAlignment w:val="baseline"/>
+        <w:rPr>
+          <w:rFonts w:ascii="Georgia" w:eastAsia="Times New Roman" w:hAnsi="Georgia" w:cs="Calibri"/>
+          <w:color w:val="000000"/>
+          <w:sz w:val="24"/>
+          <w:szCs w:val="24"/>
+          <w:bdr w:val="none" w:sz="0" w:space="0" w:color="auto" w:frame="1"/>
+        </w:rPr>
+      </w:pPr>
+    </w:p>
+    <w:p>
+      <w:pPr>
+        <w:shd w:val="clear" w:color="auto" w:fill="FFFFFF"/>
+        <w:spacing w:after="0" w:line="240" w:lineRule="auto"/>
+        <w:textAlignment w:val="baseline"/>
+        <w:rPr>
+          <w:rFonts w:ascii="Georgia" w:eastAsia="Times New Roman" w:hAnsi="Georgia" w:cs="Calibri"/>
+          <w:color w:val="000000"/>
+          <w:sz w:val="24"/>
+          <w:szCs w:val="24"/>
+          <w:bdr w:val="none" w:sz="0" w:space="0" w:color="auto" w:frame="1"/>
+        </w:rPr>
+      </w:pPr>
+    </w:p>
+    <w:p>
+      <w:pPr>
+        <w:shd w:val="clear" w:color="auto" w:fill="FFFFFF"/>
+        <w:spacing w:after="0" w:line="240" w:lineRule="auto"/>
+        <w:textAlignment w:val="baseline"/>
+        <w:rPr>
+          <w:rFonts w:ascii="Georgia" w:eastAsia="Times New Roman" w:hAnsi="Georgia" w:cs="Calibri"/>
+          <w:color w:val="000000"/>
+          <w:sz w:val="24"/>
+          <w:szCs w:val="24"/>
+          <w:bdr w:val="none" w:sz="0" w:space="0" w:color="auto" w:frame="1"/>
+        </w:rPr>
+      </w:pPr>
+    </w:p>
+    <w:p>
+      <w:pPr>
+        <w:shd w:val="clear" w:color="auto" w:fill="FFFFFF"/>
+        <w:spacing w:after="0" w:line="240" w:lineRule="auto"/>
+        <w:textAlignment w:val="baseline"/>
+        <w:rPr>
+          <w:rFonts w:ascii="Georgia" w:eastAsia="Times New Roman" w:hAnsi="Georgia" w:cs="Calibri"/>
+          <w:color w:val="000000"/>
+          <w:sz w:val="24"/>
+          <w:szCs w:val="24"/>
+          <w:bdr w:val="none" w:sz="0" w:space="0" w:color="auto" w:frame="1"/>
+        </w:rPr>
+      </w:pPr>
+    </w:p>
+    <w:p>
+      <w:pPr>
+        <w:shd w:val="clear" w:color="auto" w:fill="FFFFFF"/>
+        <w:spacing w:after="0" w:line="240" w:lineRule="auto"/>
+        <w:textAlignment w:val="baseline"/>
+        <w:rPr>
+          <w:rFonts w:ascii="Georgia" w:eastAsia="Times New Roman" w:hAnsi="Georgia" w:cs="Calibri"/>
+          <w:color w:val="000000"/>
+          <w:sz w:val="24"/>
+          <w:szCs w:val="24"/>
+          <w:bdr w:val="none" w:sz="0" w:space="0" w:color="auto" w:frame="1"/>
+        </w:rPr>
+      </w:pPr>
+    </w:p>
+    <w:p>
+      <w:pPr>
+        <w:shd w:val="clear" w:color="auto" w:fill="FFFFFF"/>
+        <w:spacing w:after="0" w:line="240" w:lineRule="auto"/>
+        <w:textAlignment w:val="baseline"/>
+        <w:rPr>
+          <w:rFonts w:ascii="Georgia" w:eastAsia="Times New Roman" w:hAnsi="Georgia" w:cs="Calibri"/>
+          <w:color w:val="000000"/>
+          <w:sz w:val="24"/>
+          <w:szCs w:val="24"/>
+          <w:bdr w:val="none" w:sz="0" w:space="0" w:color="auto" w:frame="1"/>
+        </w:rPr>
+      </w:pPr>
+    </w:p>
+    <w:p>
+      <w:pPr>
+        <w:shd w:val="clear" w:color="auto" w:fill="FFFFFF"/>
+        <w:spacing w:after="0" w:line="240" w:lineRule="auto"/>
+        <w:textAlignment w:val="baseline"/>
+        <w:rPr>
+          <w:rFonts w:ascii="Georgia" w:eastAsia="Times New Roman" w:hAnsi="Georgia" w:cs="Calibri"/>
+          <w:color w:val="000000"/>
+          <w:sz w:val="24"/>
+          <w:szCs w:val="24"/>
+          <w:bdr w:val="none" w:sz="0" w:space="0" w:color="auto" w:frame="1"/>
+        </w:rPr>
+      </w:pPr>
+    </w:p>
+    <w:p>
+      <w:pPr>
+        <w:shd w:val="clear" w:color="auto" w:fill="FFFFFF"/>
+        <w:spacing w:after="0" w:line="240" w:lineRule="auto"/>
+        <w:textAlignment w:val="baseline"/>
+        <w:rPr>
+          <w:rFonts w:ascii="Georgia" w:eastAsia="Times New Roman" w:hAnsi="Georgia" w:cs="Calibri"/>
+          <w:color w:val="000000"/>
+          <w:sz w:val="24"/>
+          <w:szCs w:val="24"/>
+          <w:bdr w:val="none" w:sz="0" w:space="0" w:color="auto" w:frame="1"/>
+        </w:rPr>
+      </w:pPr>
+    </w:p>
+    <w:p>
+      <w:pPr>
+        <w:shd w:val="clear" w:color="auto" w:fill="FFFFFF"/>
+        <w:spacing w:after="0" w:line="240" w:lineRule="auto"/>
+        <w:textAlignment w:val="baseline"/>
+        <w:rPr>
+          <w:rFonts w:ascii="Georgia" w:eastAsia="Times New Roman" w:hAnsi="Georgia" w:cs="Calibri"/>
+          <w:color w:val="000000"/>
+          <w:sz w:val="24"/>
+          <w:szCs w:val="24"/>
+          <w:bdr w:val="none" w:sz="0" w:space="0" w:color="auto" w:frame="1"/>
+        </w:rPr>
+      </w:pPr>
+    </w:p>
+    <w:p>
+      <w:pPr>
+        <w:shd w:val="clear" w:color="auto" w:fill="FFFFFF"/>
+        <w:spacing w:after="0" w:line="240" w:lineRule="auto"/>
+        <w:textAlignment w:val="baseline"/>
+        <w:rPr>
+          <w:rFonts w:ascii="Georgia" w:eastAsia="Times New Roman" w:hAnsi="Georgia" w:cs="Calibri"/>
+          <w:color w:val="000000"/>
+          <w:sz w:val="24"/>
+          <w:szCs w:val="24"/>
+          <w:bdr w:val="none" w:sz="0" w:space="0" w:color="auto" w:frame="1"/>
+        </w:rPr>
+      </w:pPr>
+    </w:p>
+    <w:p>
+      <w:pPr>
+        <w:shd w:val="clear" w:color="auto" w:fill="FFFFFF"/>
+        <w:spacing w:after="0" w:line="240" w:lineRule="auto"/>
+        <w:textAlignment w:val="baseline"/>
+        <w:rPr>
+          <w:rFonts w:ascii="Georgia" w:eastAsia="Times New Roman" w:hAnsi="Georgia" w:cs="Calibri"/>
+          <w:color w:val="000000"/>
+          <w:sz w:val="24"/>
+          <w:szCs w:val="24"/>
+          <w:bdr w:val="none" w:sz="0" w:space="0" w:color="auto" w:frame="1"/>
+        </w:rPr>
+      </w:pPr>
+    </w:p>
+    <w:p>
+      <w:pPr>
+        <w:shd w:val="clear" w:color="auto" w:fill="FFFFFF"/>
+        <w:spacing w:after="0" w:line="240" w:lineRule="auto"/>
+        <w:textAlignment w:val="baseline"/>
+        <w:rPr>
+          <w:rFonts w:ascii="Georgia" w:eastAsia="Times New Roman" w:hAnsi="Georgia" w:cs="Calibri"/>
+          <w:color w:val="000000"/>
+          <w:sz w:val="24"/>
+          <w:szCs w:val="24"/>
+          <w:bdr w:val="none" w:sz="0" w:space="0" w:color="auto" w:frame="1"/>
+        </w:rPr>
+      </w:pPr>
+    </w:p>
+    <w:p>
+      <w:pPr>
+        <w:shd w:val="clear" w:color="auto" w:fill="FFFFFF"/>
+        <w:spacing w:after="0" w:line="240" w:lineRule="auto"/>
+        <w:textAlignment w:val="baseline"/>
+        <w:rPr>
+          <w:rFonts w:ascii="Georgia" w:eastAsia="Times New Roman" w:hAnsi="Georgia" w:cs="Calibri"/>
+          <w:color w:val="000000"/>
+          <w:sz w:val="24"/>
+          <w:szCs w:val="24"/>
+          <w:bdr w:val="none" w:sz="0" w:space="0" w:color="auto" w:frame="1"/>
+        </w:rPr>
+      </w:pPr>
+    </w:p>
+    <w:p>
+      <w:pPr>
+        <w:shd w:val="clear" w:color="auto" w:fill="FFFFFF"/>
+        <w:spacing w:after="0" w:line="240" w:lineRule="auto"/>
+        <w:textAlignment w:val="baseline"/>
+        <w:rPr>
+          <w:rFonts w:ascii="Georgia" w:eastAsia="Times New Roman" w:hAnsi="Georgia" w:cs="Calibri"/>
+          <w:color w:val="000000"/>
+          <w:sz w:val="24"/>
+          <w:szCs w:val="24"/>
+          <w:bdr w:val="none" w:sz="0" w:space="0" w:color="auto" w:frame="1"/>
+        </w:rPr>
+      </w:pPr>
+    </w:p>
+    <w:p>
+      <w:pPr>
+        <w:shd w:val="clear" w:color="auto" w:fill="FFFFFF"/>
+        <w:spacing w:after="0" w:line="240" w:lineRule="auto"/>
+        <w:textAlignment w:val="baseline"/>
+        <w:rPr>
+          <w:rFonts w:ascii="Georgia" w:eastAsia="Times New Roman" w:hAnsi="Georgia" w:cs="Calibri"/>
+          <w:color w:val="000000"/>
+          <w:sz w:val="24"/>
+          <w:szCs w:val="24"/>
+          <w:bdr w:val="none" w:sz="0" w:space="0" w:color="auto" w:frame="1"/>
+        </w:rPr>
+      </w:pPr>
+    </w:p>
+    <w:p>
+      <w:pPr>
+        <w:shd w:val="clear" w:color="auto" w:fill="FFFFFF"/>
+        <w:spacing w:after="0" w:line="240" w:lineRule="auto"/>
+        <w:textAlignment w:val="baseline"/>
+        <w:rPr>
+          <w:rFonts w:ascii="Georgia" w:eastAsia="Times New Roman" w:hAnsi="Georgia" w:cs="Calibri"/>
+          <w:color w:val="000000"/>
+          <w:sz w:val="24"/>
+          <w:szCs w:val="24"/>
+          <w:bdr w:val="none" w:sz="0" w:space="0" w:color="auto" w:frame="1"/>
+        </w:rPr>
+      </w:pPr>
+    </w:p>
+    <w:p>
+      <w:pPr>
+        <w:shd w:val="clear" w:color="auto" w:fill="FFFFFF"/>
+        <w:spacing w:after="0" w:line="240" w:lineRule="auto"/>
+        <w:textAlignment w:val="baseline"/>
+        <w:rPr>
+          <w:rFonts w:ascii="Georgia" w:eastAsia="Times New Roman" w:hAnsi="Georgia" w:cs="Calibri"/>
+          <w:color w:val="000000"/>
+          <w:sz w:val="24"/>
+          <w:szCs w:val="24"/>
+          <w:bdr w:val="none" w:sz="0" w:space="0" w:color="auto" w:frame="1"/>
+        </w:rPr>
+      </w:pPr>
+    </w:p>
+    <w:p>
+      <w:pPr>
+        <w:shd w:val="clear" w:color="auto" w:fill="FFFFFF"/>
+        <w:spacing w:after="0" w:line="240" w:lineRule="auto"/>
+        <w:textAlignment w:val="baseline"/>
+        <w:rPr>
+          <w:rFonts w:ascii="Georgia" w:eastAsia="Times New Roman" w:hAnsi="Georgia" w:cs="Calibri"/>
+          <w:color w:val="000000"/>
+          <w:sz w:val="24"/>
+          <w:szCs w:val="24"/>
+          <w:bdr w:val="none" w:sz="0" w:space="0" w:color="auto" w:frame="1"/>
+        </w:rPr>
+      </w:pPr>
+    </w:p>
+    <w:p>
+      <w:pPr>
+        <w:shd w:val="clear" w:color="auto" w:fill="FFFFFF"/>
+        <w:spacing w:after="0" w:line="240" w:lineRule="auto"/>
+        <w:textAlignment w:val="baseline"/>
+        <w:rPr>
+          <w:rFonts w:ascii="Georgia" w:eastAsia="Times New Roman" w:hAnsi="Georgia" w:cs="Calibri"/>
+          <w:color w:val="000000"/>
+          <w:sz w:val="24"/>
+          <w:szCs w:val="24"/>
+          <w:bdr w:val="none" w:sz="0" w:space="0" w:color="auto" w:frame="1"/>
+        </w:rPr>
+      </w:pPr>
+    </w:p>
+    <w:p>
+      <w:pPr>
+        <w:shd w:val="clear" w:color="auto" w:fill="FFFFFF"/>
+        <w:spacing w:after="0" w:line="240" w:lineRule="auto"/>
+        <w:textAlignment w:val="baseline"/>
+        <w:rPr>
+          <w:rFonts w:ascii="Georgia" w:eastAsia="Times New Roman" w:hAnsi="Georgia" w:cs="Calibri"/>
+          <w:color w:val="000000"/>
+          <w:sz w:val="24"/>
+          <w:szCs w:val="24"/>
+          <w:bdr w:val="none" w:sz="0" w:space="0" w:color="auto" w:frame="1"/>
+        </w:rPr>
+      </w:pPr>
+    </w:p>
+    <w:p>
+      <w:pPr>
+        <w:shd w:val="clear" w:color="auto" w:fill="FFFFFF"/>
+        <w:spacing w:after="0" w:line="240" w:lineRule="auto"/>
+        <w:textAlignment w:val="baseline"/>
+        <w:rPr>
+          <w:rFonts w:ascii="Georgia" w:eastAsia="Times New Roman" w:hAnsi="Georgia" w:cs="Calibri"/>
+          <w:color w:val="000000"/>
+          <w:sz w:val="24"/>
+          <w:szCs w:val="24"/>
+          <w:bdr w:val="none" w:sz="0" w:space="0" w:color="auto" w:frame="1"/>
+        </w:rPr>
+      </w:pPr>
+    </w:p>
+    <w:p>
+      <w:pPr>
+        <w:shd w:val="clear" w:color="auto" w:fill="FFFFFF"/>
+        <w:spacing w:after="0" w:line="240" w:lineRule="auto"/>
+        <w:textAlignment w:val="baseline"/>
+        <w:rPr>
+          <w:rFonts w:ascii="Georgia" w:eastAsia="Times New Roman" w:hAnsi="Georgia" w:cs="Calibri"/>
+          <w:color w:val="000000"/>
+          <w:sz w:val="24"/>
+          <w:szCs w:val="24"/>
+          <w:bdr w:val="none" w:sz="0" w:space="0" w:color="auto" w:frame="1"/>
+        </w:rPr>
+      </w:pPr>
+    </w:p>
+    <w:p>
+      <w:pPr>
+        <w:shd w:val="clear" w:color="auto" w:fill="FFFFFF"/>
+        <w:spacing w:after="0" w:line="240" w:lineRule="auto"/>
+        <w:textAlignment w:val="baseline"/>
+        <w:rPr>
+          <w:rFonts w:ascii="Georgia" w:eastAsia="Times New Roman" w:hAnsi="Georgia" w:cs="Calibri"/>
+          <w:color w:val="000000"/>
+          <w:sz w:val="24"/>
+          <w:szCs w:val="24"/>
+          <w:bdr w:val="none" w:sz="0" w:space="0" w:color="auto" w:frame="1"/>
+        </w:rPr>
+      </w:pPr>
+    </w:p>
+    <w:p>
+      <w:pPr>
+        <w:shd w:val="clear" w:color="auto" w:fill="FFFFFF"/>
+        <w:spacing w:after="0" w:line="240" w:lineRule="auto"/>
+        <w:textAlignment w:val="baseline"/>
+        <w:rPr>
+          <w:rFonts w:ascii="Georgia" w:eastAsia="Times New Roman" w:hAnsi="Georgia" w:cs="Calibri"/>
+          <w:color w:val="000000"/>
+          <w:sz w:val="24"/>
+          <w:szCs w:val="24"/>
+          <w:bdr w:val="none" w:sz="0" w:space="0" w:color="auto" w:frame="1"/>
+        </w:rPr>
+      </w:pPr>
+    </w:p>
+    <w:p>
+      <w:pPr>
+        <w:shd w:val="clear" w:color="auto" w:fill="FFFFFF"/>
+        <w:spacing w:after="0" w:line="240" w:lineRule="auto"/>
+        <w:textAlignment w:val="baseline"/>
+        <w:rPr>
+          <w:rFonts w:ascii="Georgia" w:eastAsia="Times New Roman" w:hAnsi="Georgia" w:cs="Calibri"/>
+          <w:color w:val="000000"/>
+          <w:sz w:val="24"/>
+          <w:szCs w:val="24"/>
+          <w:bdr w:val="none" w:sz="0" w:space="0" w:color="auto" w:frame="1"/>
+        </w:rPr>
+      </w:pPr>
+    </w:p>
+    <w:p>
+      <w:pPr>
+        <w:shd w:val="clear" w:color="auto" w:fill="FFFFFF"/>
+        <w:spacing w:after="0" w:line="240" w:lineRule="auto"/>
+        <w:textAlignment w:val="baseline"/>
+        <w:rPr>
+          <w:rFonts w:ascii="Georgia" w:eastAsia="Times New Roman" w:hAnsi="Georgia" w:cs="Calibri"/>
+          <w:color w:val="000000"/>
+          <w:sz w:val="24"/>
+          <w:szCs w:val="24"/>
+          <w:bdr w:val="none" w:sz="0" w:space="0" w:color="auto" w:frame="1"/>
+        </w:rPr>
+      </w:pPr>
+    </w:p>
+    <w:p>
+      <w:pPr>
+        <w:shd w:val="clear" w:color="auto" w:fill="FFFFFF"/>
+        <w:spacing w:after="0" w:line="240" w:lineRule="auto"/>
+        <w:textAlignment w:val="baseline"/>
+        <w:rPr>
+          <w:rFonts w:ascii="Georgia" w:eastAsia="Times New Roman" w:hAnsi="Georgia" w:cs="Calibri"/>
+          <w:color w:val="000000"/>
+          <w:sz w:val="24"/>
+          <w:szCs w:val="24"/>
+          <w:bdr w:val="none" w:sz="0" w:space="0" w:color="auto" w:frame="1"/>
+        </w:rPr>
+      </w:pPr>
+    </w:p>
+    <w:p>
+      <w:pPr>
+        <w:shd w:val="clear" w:color="auto" w:fill="FFFFFF"/>
+        <w:spacing w:after="0" w:line="240" w:lineRule="auto"/>
+        <w:textAlignment w:val="baseline"/>
+        <w:rPr>
+          <w:rFonts w:ascii="Georgia" w:eastAsia="Times New Roman" w:hAnsi="Georgia" w:cs="Calibri"/>
+          <w:color w:val="000000"/>
+          <w:sz w:val="24"/>
+          <w:szCs w:val="24"/>
+          <w:bdr w:val="none" w:sz="0" w:space="0" w:color="auto" w:frame="1"/>
+        </w:rPr>
+      </w:pPr>
+    </w:p>
+    <w:p>
+      <w:pPr>
+        <w:shd w:val="clear" w:color="auto" w:fill="FFFFFF"/>
+        <w:spacing w:after="0" w:line="240" w:lineRule="auto"/>
+        <w:textAlignment w:val="baseline"/>
+        <w:rPr>
+          <w:rFonts w:ascii="Georgia" w:eastAsia="Times New Roman" w:hAnsi="Georgia" w:cs="Calibri"/>
+          <w:color w:val="000000"/>
+          <w:sz w:val="24"/>
+          <w:szCs w:val="24"/>
+          <w:bdr w:val="none" w:sz="0" w:space="0" w:color="auto" w:frame="1"/>
+        </w:rPr>
+      </w:pPr>
+    </w:p>
+    <w:p>
+      <w:pPr>
+        <w:shd w:val="clear" w:color="auto" w:fill="FFFFFF"/>
+        <w:spacing w:after="0" w:line="240" w:lineRule="auto"/>
+        <w:textAlignment w:val="baseline"/>
+        <w:rPr>
+          <w:rFonts w:ascii="Georgia" w:eastAsia="Times New Roman" w:hAnsi="Georgia" w:cs="Calibri"/>
+          <w:color w:val="000000"/>
+          <w:sz w:val="24"/>
+          <w:szCs w:val="24"/>
+          <w:bdr w:val="none" w:sz="0" w:space="0" w:color="auto" w:frame="1"/>
+        </w:rPr>
+      </w:pPr>
+    </w:p>
+    <w:p>
+      <w:pPr>
+        <w:shd w:val="clear" w:color="auto" w:fill="FFFFFF"/>
+        <w:spacing w:after="0" w:line="240" w:lineRule="auto"/>
+        <w:textAlignment w:val="baseline"/>
+        <w:rPr>
+          <w:rFonts w:ascii="Georgia" w:eastAsia="Times New Roman" w:hAnsi="Georgia" w:cs="Calibri"/>
+          <w:color w:val="000000"/>
+          <w:sz w:val="24"/>
+          <w:szCs w:val="24"/>
+          <w:bdr w:val="none" w:sz="0" w:space="0" w:color="auto" w:frame="1"/>
+        </w:rPr>
+      </w:pPr>
+    </w:p>
+    <w:p>
+      <w:pPr>
+        <w:shd w:val="clear" w:color="auto" w:fill="FFFFFF"/>
+        <w:spacing w:after="0" w:line="240" w:lineRule="auto"/>
+        <w:textAlignment w:val="baseline"/>
+        <w:rPr>
+          <w:rFonts w:ascii="Georgia" w:eastAsia="Times New Roman" w:hAnsi="Georgia" w:cs="Calibri"/>
+          <w:color w:val="000000"/>
+          <w:sz w:val="24"/>
+          <w:szCs w:val="24"/>
+          <w:bdr w:val="none" w:sz="0" w:space="0" w:color="auto" w:frame="1"/>
+        </w:rPr>
+      </w:pPr>
+    </w:p>
+    <w:p>
+      <w:pPr>
+        <w:shd w:val="clear" w:color="auto" w:fill="FFFFFF"/>
+        <w:spacing w:after="0" w:line="240" w:lineRule="auto"/>
+        <w:textAlignment w:val="baseline"/>
+        <w:rPr>
+          <w:rFonts w:ascii="Georgia" w:eastAsia="Times New Roman" w:hAnsi="Georgia" w:cs="Calibri"/>
+          <w:color w:val="000000"/>
+          <w:sz w:val="24"/>
+          <w:szCs w:val="24"/>
+          <w:bdr w:val="none" w:sz="0" w:space="0" w:color="auto" w:frame="1"/>
+        </w:rPr>
+      </w:pPr>
+    </w:p>
+    <w:p>
+      <w:pPr>
+        <w:shd w:val="clear" w:color="auto" w:fill="FFFFFF"/>
+        <w:spacing w:after="0" w:line="240" w:lineRule="auto"/>
+        <w:textAlignment w:val="baseline"/>
+        <w:rPr>
+          <w:rFonts w:ascii="Georgia" w:eastAsia="Times New Roman" w:hAnsi="Georgia" w:cs="Calibri"/>
+          <w:color w:val="000000"/>
+          <w:sz w:val="24"/>
+          <w:szCs w:val="24"/>
+          <w:bdr w:val="none" w:sz="0" w:space="0" w:color="auto" w:frame="1"/>
+        </w:rPr>
+      </w:pPr>
+    </w:p>
+    <w:p>
+      <w:pPr>
+        <w:shd w:val="clear" w:color="auto" w:fill="FFFFFF"/>
+        <w:spacing w:after="0" w:line="240" w:lineRule="auto"/>
+        <w:textAlignment w:val="baseline"/>
+        <w:rPr>
+          <w:rFonts w:ascii="Georgia" w:eastAsia="Times New Roman" w:hAnsi="Georgia" w:cs="Calibri"/>
+          <w:color w:val="000000"/>
+          <w:sz w:val="24"/>
+          <w:szCs w:val="24"/>
+          <w:bdr w:val="none" w:sz="0" w:space="0" w:color="auto" w:frame="1"/>
+        </w:rPr>
+      </w:pPr>
+    </w:p>
+    <w:p>
+      <w:pPr>
+        <w:shd w:val="clear" w:color="auto" w:fill="FFFFFF"/>
+        <w:spacing w:after="0" w:line="240" w:lineRule="auto"/>
+        <w:textAlignment w:val="baseline"/>
+        <w:rPr>
+          <w:rFonts w:ascii="Georgia" w:eastAsia="Times New Roman" w:hAnsi="Georgia" w:cs="Calibri"/>
+          <w:color w:val="000000"/>
+          <w:sz w:val="24"/>
+          <w:szCs w:val="24"/>
+          <w:bdr w:val="none" w:sz="0" w:space="0" w:color="auto" w:frame="1"/>
+        </w:rPr>
+      </w:pPr>
+    </w:p>
+    <w:p>
+      <w:pPr>
+        <w:shd w:val="clear" w:color="auto" w:fill="FFFFFF"/>
+        <w:spacing w:after="0" w:line="240" w:lineRule="auto"/>
+        <w:textAlignment w:val="baseline"/>
+        <w:rPr>
+          <w:rFonts w:ascii="Georgia" w:eastAsia="Times New Roman" w:hAnsi="Georgia" w:cs="Calibri"/>
+          <w:color w:val="000000"/>
+          <w:sz w:val="24"/>
+          <w:szCs w:val="24"/>
+          <w:bdr w:val="none" w:sz="0" w:space="0" w:color="auto" w:frame="1"/>
+        </w:rPr>
+      </w:pPr>
+      <w:r>
+        <w:rPr>
+          <w:rFonts w:ascii="Georgia" w:eastAsia="Times New Roman" w:hAnsi="Georgia" w:cs="Calibri"/>
+          <w:color w:val="000000"/>
+          <w:sz w:val="24"/>
+          <w:szCs w:val="24"/>
+          <w:bdr w:val="none" w:sz="0" w:space="0" w:color="auto" w:frame="1"/>
+        </w:rPr>
+        <w:lastRenderedPageBreak/>
+        <w:t xml:space="preserve">As the pandemic ensues, </w:t>
+      </w:r>
+      <w:r>
+        <w:rPr>
+          <w:rFonts w:ascii="Georgia" w:eastAsia="Times New Roman" w:hAnsi="Georgia" w:cs="Calibri"/>
+          <w:color w:val="000000"/>
+          <w:sz w:val="24"/>
+          <w:szCs w:val="24"/>
+          <w:bdr w:val="none" w:sz="0" w:space="0" w:color="auto" w:frame="1"/>
+        </w:rPr>
+        <w:t xml:space="preserve">some theatres limped along. Many theatres caved. The special relationships where the performers can feel the laughter, claps, and hums of the audience are put to a halt. Theatremakers must adapt. </w:t>
+      </w:r>
+      <w:r>
+        <w:rPr>
+          <w:rFonts w:ascii="Georgia" w:eastAsia="Times New Roman" w:hAnsi="Georgia" w:cs="Calibri"/>
+          <w:color w:val="000000"/>
+          <w:sz w:val="24"/>
+          <w:szCs w:val="24"/>
+          <w:bdr w:val="none" w:sz="0" w:space="0" w:color="auto" w:frame="1"/>
+        </w:rPr>
+        <w:t>Personally, I added a new model that strives for other musical writers to adopt.</w:t>
+      </w:r>
+    </w:p>
+    <w:p>
+      <w:pPr>
+        <w:shd w:val="clear" w:color="auto" w:fill="FFFFFF"/>
+        <w:spacing w:after="0" w:line="240" w:lineRule="auto"/>
+        <w:textAlignment w:val="baseline"/>
+        <w:rPr>
+          <w:rFonts w:ascii="Georgia" w:eastAsia="Times New Roman" w:hAnsi="Georgia" w:cs="Calibri"/>
+          <w:color w:val="000000"/>
+          <w:sz w:val="24"/>
+          <w:szCs w:val="24"/>
+          <w:bdr w:val="none" w:sz="0" w:space="0" w:color="auto" w:frame="1"/>
+        </w:rPr>
+      </w:pPr>
+    </w:p>
+    <w:p>
+      <w:pPr>
+        <w:shd w:val="clear" w:color="auto" w:fill="FFFFFF"/>
+        <w:spacing w:after="0" w:line="240" w:lineRule="auto"/>
+        <w:textAlignment w:val="baseline"/>
+        <w:rPr>
+          <w:rFonts w:ascii="Georgia" w:eastAsia="Times New Roman" w:hAnsi="Georgia" w:cs="Calibri"/>
+          <w:color w:val="000000"/>
+          <w:sz w:val="24"/>
+          <w:szCs w:val="24"/>
+          <w:bdr w:val="none" w:sz="0" w:space="0" w:color="auto" w:frame="1"/>
+        </w:rPr>
+      </w:pPr>
+      <w:r>
+        <w:rPr>
+          <w:rFonts w:ascii="Georgia" w:eastAsia="Times New Roman" w:hAnsi="Georgia" w:cs="Calibri"/>
+          <w:color w:val="000000"/>
+          <w:sz w:val="24"/>
+          <w:szCs w:val="24"/>
+          <w:bdr w:val="none" w:sz="0" w:space="0" w:color="auto" w:frame="1"/>
+        </w:rPr>
+        <w:t xml:space="preserve">I love the theatre space and space in general. </w:t>
+      </w:r>
+      <w:r>
+        <w:rPr>
+          <w:rFonts w:ascii="Georgia" w:eastAsia="Times New Roman" w:hAnsi="Georgia" w:cs="Calibri"/>
+          <w:color w:val="000000"/>
+          <w:sz w:val="24"/>
+          <w:szCs w:val="24"/>
+          <w:bdr w:val="none" w:sz="0" w:space="0" w:color="auto" w:frame="1"/>
+        </w:rPr>
+        <w:t xml:space="preserve">I, David Quang Pham, study the Universe as an astrophysicist and personify their verse as a musical dramatist. Science spins my creative process. </w:t>
+      </w:r>
+      <w:r>
+        <w:rPr>
+          <w:rFonts w:ascii="Georgia" w:eastAsia="Times New Roman" w:hAnsi="Georgia" w:cs="Calibri"/>
+          <w:color w:val="000000"/>
+          <w:sz w:val="24"/>
+          <w:szCs w:val="24"/>
+          <w:bdr w:val="none" w:sz="0" w:space="0" w:color="auto" w:frame="1"/>
+        </w:rPr>
+        <w:t>I traverse science communication through the human condition.</w:t>
+      </w:r>
+      <w:r>
+        <w:rPr>
+          <w:rFonts w:ascii="Georgia" w:eastAsia="Times New Roman" w:hAnsi="Georgia" w:cs="Calibri"/>
+          <w:color w:val="000000"/>
+          <w:sz w:val="24"/>
+          <w:szCs w:val="24"/>
+          <w:bdr w:val="none" w:sz="0" w:space="0" w:color="auto" w:frame="1"/>
+        </w:rPr>
+        <w:t xml:space="preserve"> With these combinations, I was ready to traverse the virtual world.</w:t>
+      </w:r>
+    </w:p>
+    <w:p>
+      <w:pPr>
+        <w:shd w:val="clear" w:color="auto" w:fill="FFFFFF"/>
+        <w:spacing w:after="0" w:line="240" w:lineRule="auto"/>
+        <w:textAlignment w:val="baseline"/>
+        <w:rPr>
+          <w:rFonts w:ascii="Georgia" w:eastAsia="Times New Roman" w:hAnsi="Georgia" w:cs="Calibri"/>
+          <w:color w:val="000000"/>
+          <w:sz w:val="24"/>
+          <w:szCs w:val="24"/>
+          <w:bdr w:val="none" w:sz="0" w:space="0" w:color="auto" w:frame="1"/>
+        </w:rPr>
+      </w:pPr>
+    </w:p>
+    <w:p>
+      <w:pPr>
+        <w:shd w:val="clear" w:color="auto" w:fill="FFFFFF"/>
+        <w:spacing w:after="0" w:line="240" w:lineRule="auto"/>
+        <w:textAlignment w:val="baseline"/>
+        <w:rPr>
+          <w:rFonts w:ascii="Georgia" w:eastAsia="Times New Roman" w:hAnsi="Georgia" w:cs="Calibri"/>
+          <w:color w:val="000000"/>
+          <w:sz w:val="24"/>
+          <w:szCs w:val="24"/>
+          <w:bdr w:val="none" w:sz="0" w:space="0" w:color="auto" w:frame="1"/>
+        </w:rPr>
+      </w:pPr>
+      <w:r>
+        <w:rPr>
+          <w:rFonts w:ascii="Georgia" w:eastAsia="Times New Roman" w:hAnsi="Georgia" w:cs="Calibri"/>
+          <w:color w:val="000000"/>
+          <w:sz w:val="24"/>
+          <w:szCs w:val="24"/>
+          <w:bdr w:val="none" w:sz="0" w:space="0" w:color="auto" w:frame="1"/>
+        </w:rPr>
+        <w:t>I recently completed the</w:t>
+      </w:r>
+      <w:r>
+        <w:rPr>
+          <w:rFonts w:ascii="Georgia" w:eastAsia="Times New Roman" w:hAnsi="Georgia" w:cs="Calibri"/>
+          <w:color w:val="000000"/>
+          <w:sz w:val="24"/>
+          <w:szCs w:val="24"/>
+          <w:bdr w:val="none" w:sz="0" w:space="0" w:color="auto" w:frame="1"/>
+        </w:rPr>
+        <w:t xml:space="preserve"> yearlong</w:t>
+      </w:r>
+      <w:r>
+        <w:rPr>
+          <w:rFonts w:ascii="Georgia" w:eastAsia="Times New Roman" w:hAnsi="Georgia" w:cs="Calibri"/>
+          <w:color w:val="000000"/>
+          <w:sz w:val="24"/>
+          <w:szCs w:val="24"/>
+          <w:bdr w:val="none" w:sz="0" w:space="0" w:color="auto" w:frame="1"/>
+        </w:rPr>
+        <w:t xml:space="preserve"> New Play Development and Dramaturgy Apprenticeship under Working Title Playwrights, the best play incubator in </w:t>
+      </w:r>
+      <w:r>
+        <w:rPr>
+          <w:rFonts w:ascii="Georgia" w:eastAsia="Times New Roman" w:hAnsi="Georgia" w:cs="Calibri"/>
+          <w:color w:val="000000"/>
+          <w:sz w:val="24"/>
+          <w:szCs w:val="24"/>
+          <w:bdr w:val="none" w:sz="0" w:space="0" w:color="auto" w:frame="1"/>
+        </w:rPr>
+        <w:t>Georgia, USA</w:t>
+      </w:r>
+      <w:r>
+        <w:rPr>
+          <w:rFonts w:ascii="Georgia" w:eastAsia="Times New Roman" w:hAnsi="Georgia" w:cs="Calibri"/>
+          <w:color w:val="000000"/>
+          <w:sz w:val="24"/>
+          <w:szCs w:val="24"/>
+          <w:bdr w:val="none" w:sz="0" w:space="0" w:color="auto" w:frame="1"/>
+        </w:rPr>
+        <w:t>. No handshakes or long waits in an office occurred. All the happenings were through the internet. I participated in this entire program from</w:t>
+      </w:r>
+      <w:r>
+        <w:rPr>
+          <w:rFonts w:ascii="Georgia" w:eastAsia="Times New Roman" w:hAnsi="Georgia" w:cs="Calibri"/>
+          <w:color w:val="000000"/>
+          <w:sz w:val="24"/>
+          <w:szCs w:val="24"/>
+          <w:bdr w:val="none" w:sz="0" w:space="0" w:color="auto" w:frame="1"/>
+        </w:rPr>
+        <w:t xml:space="preserve"> Michigan, USA</w:t>
+      </w:r>
+      <w:r>
+        <w:rPr>
+          <w:rFonts w:ascii="Georgia" w:eastAsia="Times New Roman" w:hAnsi="Georgia" w:cs="Calibri"/>
+          <w:color w:val="000000"/>
+          <w:sz w:val="24"/>
+          <w:szCs w:val="24"/>
+          <w:bdr w:val="none" w:sz="0" w:space="0" w:color="auto" w:frame="1"/>
+        </w:rPr>
+        <w:t>.</w:t>
+      </w:r>
+    </w:p>
+    <w:p>
+      <w:pPr>
+        <w:shd w:val="clear" w:color="auto" w:fill="FFFFFF"/>
+        <w:spacing w:after="0" w:line="240" w:lineRule="auto"/>
+        <w:textAlignment w:val="baseline"/>
+        <w:rPr>
+          <w:rFonts w:ascii="Georgia" w:eastAsia="Times New Roman" w:hAnsi="Georgia" w:cs="Calibri"/>
+          <w:color w:val="000000"/>
+          <w:sz w:val="24"/>
+          <w:szCs w:val="24"/>
+          <w:bdr w:val="none" w:sz="0" w:space="0" w:color="auto" w:frame="1"/>
+        </w:rPr>
+      </w:pPr>
+    </w:p>
+    <w:p>
+      <w:pPr>
+        <w:shd w:val="clear" w:color="auto" w:fill="FFFFFF"/>
+        <w:spacing w:after="0" w:line="240" w:lineRule="auto"/>
+        <w:textAlignment w:val="baseline"/>
+        <w:rPr>
+          <w:rFonts w:ascii="Georgia" w:eastAsia="Times New Roman" w:hAnsi="Georgia" w:cs="Calibri"/>
+          <w:color w:val="000000"/>
+          <w:sz w:val="24"/>
+          <w:szCs w:val="24"/>
+          <w:bdr w:val="none" w:sz="0" w:space="0" w:color="auto" w:frame="1"/>
+        </w:rPr>
+      </w:pPr>
+      <w:r>
+        <w:rPr>
+          <w:rFonts w:ascii="Georgia" w:eastAsia="Times New Roman" w:hAnsi="Georgia" w:cs="Calibri"/>
+          <w:color w:val="000000"/>
+          <w:sz w:val="24"/>
+          <w:szCs w:val="24"/>
+          <w:bdr w:val="none" w:sz="0" w:space="0" w:color="auto" w:frame="1"/>
+        </w:rPr>
+        <w:t>We</w:t>
+      </w:r>
+      <w:r>
+        <w:rPr>
+          <w:rFonts w:ascii="Georgia" w:eastAsia="Times New Roman" w:hAnsi="Georgia" w:cs="Calibri"/>
+          <w:color w:val="000000"/>
+          <w:sz w:val="24"/>
+          <w:szCs w:val="24"/>
+          <w:bdr w:val="none" w:sz="0" w:space="0" w:color="auto" w:frame="1"/>
+        </w:rPr>
+        <w:t xml:space="preserve"> </w:t>
+      </w:r>
+      <w:r>
+        <w:rPr>
+          <w:rFonts w:ascii="Georgia" w:eastAsia="Times New Roman" w:hAnsi="Georgia" w:cs="Calibri"/>
+          <w:color w:val="000000"/>
+          <w:sz w:val="24"/>
+          <w:szCs w:val="24"/>
+          <w:bdr w:val="none" w:sz="0" w:space="0" w:color="auto" w:frame="1"/>
+        </w:rPr>
+        <w:t>created</w:t>
+      </w:r>
+      <w:r>
+        <w:rPr>
+          <w:rFonts w:ascii="Georgia" w:eastAsia="Times New Roman" w:hAnsi="Georgia" w:cs="Calibri"/>
+          <w:color w:val="000000"/>
+          <w:sz w:val="24"/>
+          <w:szCs w:val="24"/>
+          <w:bdr w:val="none" w:sz="0" w:space="0" w:color="auto" w:frame="1"/>
+        </w:rPr>
+        <w:t xml:space="preserve"> a new science musical about family and growing up. </w:t>
+      </w:r>
+      <w:r>
+        <w:rPr>
+          <w:rFonts w:ascii="Georgia" w:eastAsia="Times New Roman" w:hAnsi="Georgia" w:cs="Calibri"/>
+          <w:color w:val="000000"/>
+          <w:sz w:val="24"/>
+          <w:szCs w:val="24"/>
+          <w:bdr w:val="none" w:sz="0" w:space="0" w:color="auto" w:frame="1"/>
+        </w:rPr>
+        <w:t>ELLIPSES</w:t>
+      </w:r>
+      <w:r>
+        <w:rPr>
+          <w:rFonts w:ascii="Georgia" w:eastAsia="Times New Roman" w:hAnsi="Georgia" w:cs="Calibri"/>
+          <w:color w:val="000000"/>
+          <w:sz w:val="24"/>
+          <w:szCs w:val="24"/>
+          <w:bdr w:val="none" w:sz="0" w:space="0" w:color="auto" w:frame="1"/>
+        </w:rPr>
+        <w:t xml:space="preserve"> follows </w:t>
+      </w:r>
+      <w:r>
+        <w:rPr>
+          <w:rFonts w:ascii="Georgia" w:eastAsia="Times New Roman" w:hAnsi="Georgia" w:cs="Calibri"/>
+          <w:color w:val="000000"/>
+          <w:sz w:val="24"/>
+          <w:szCs w:val="24"/>
+          <w:bdr w:val="none" w:sz="0" w:space="0" w:color="auto" w:frame="1"/>
+        </w:rPr>
+        <w:t>the Galaxy family</w:t>
+      </w:r>
+      <w:r>
+        <w:rPr>
+          <w:rFonts w:ascii="Georgia" w:eastAsia="Times New Roman" w:hAnsi="Georgia" w:cs="Calibri"/>
+          <w:color w:val="000000"/>
+          <w:sz w:val="24"/>
+          <w:szCs w:val="24"/>
+          <w:bdr w:val="none" w:sz="0" w:space="0" w:color="auto" w:frame="1"/>
+        </w:rPr>
+        <w:t xml:space="preserve"> and their quest to undo the Big Bang, after a family member sets it off. When JD strikes down Singularity to run away from home with Gravity (the family dog), their younger siblings are left to fend for themselves in the vastness of the cosmos.</w:t>
+      </w:r>
+    </w:p>
+    <w:p>
+      <w:pPr>
+        <w:shd w:val="clear" w:color="auto" w:fill="FFFFFF"/>
+        <w:spacing w:after="0" w:line="240" w:lineRule="auto"/>
+        <w:textAlignment w:val="baseline"/>
+        <w:rPr>
+          <w:rFonts w:ascii="Georgia" w:eastAsia="Times New Roman" w:hAnsi="Georgia" w:cs="Calibri"/>
+          <w:color w:val="000000"/>
+          <w:sz w:val="24"/>
+          <w:szCs w:val="24"/>
+          <w:bdr w:val="none" w:sz="0" w:space="0" w:color="auto" w:frame="1"/>
+        </w:rPr>
+      </w:pPr>
+    </w:p>
+    <w:p>
+      <w:pPr>
+        <w:shd w:val="clear" w:color="auto" w:fill="FFFFFF"/>
+        <w:spacing w:after="0" w:line="240" w:lineRule="auto"/>
+        <w:textAlignment w:val="baseline"/>
+        <w:rPr>
+          <w:rFonts w:ascii="Georgia" w:eastAsia="Times New Roman" w:hAnsi="Georgia" w:cs="Calibri"/>
+          <w:color w:val="000000"/>
+          <w:sz w:val="24"/>
+          <w:szCs w:val="24"/>
+          <w:bdr w:val="none" w:sz="0" w:space="0" w:color="auto" w:frame="1"/>
+        </w:rPr>
+      </w:pPr>
+      <w:r>
+        <w:rPr>
+          <w:rFonts w:ascii="Georgia" w:eastAsia="Times New Roman" w:hAnsi="Georgia" w:cs="Calibri"/>
+          <w:color w:val="000000"/>
+          <w:sz w:val="24"/>
+          <w:szCs w:val="24"/>
+          <w:bdr w:val="none" w:sz="0" w:space="0" w:color="auto" w:frame="1"/>
+        </w:rPr>
+        <w:t>WTP developed new plays for decades, but generally they do not concentrate on musical development. Regardless, they never dictated the box that our work needed to fit in. Working Title Playwrights backed ELLIPSES. They took a risk with an emerging musical writer who barely made ends meet.</w:t>
+      </w:r>
+    </w:p>
+    <w:p>
+      <w:pPr>
+        <w:shd w:val="clear" w:color="auto" w:fill="FFFFFF"/>
+        <w:spacing w:after="0" w:line="240" w:lineRule="auto"/>
+        <w:textAlignment w:val="baseline"/>
+        <w:rPr>
+          <w:rFonts w:ascii="Georgia" w:eastAsia="Times New Roman" w:hAnsi="Georgia" w:cs="Calibri"/>
+          <w:color w:val="000000"/>
+          <w:sz w:val="24"/>
+          <w:szCs w:val="24"/>
+          <w:bdr w:val="none" w:sz="0" w:space="0" w:color="auto" w:frame="1"/>
+        </w:rPr>
+      </w:pPr>
+    </w:p>
+    <w:p>
+      <w:pPr>
+        <w:shd w:val="clear" w:color="auto" w:fill="FFFFFF"/>
+        <w:spacing w:after="0" w:line="240" w:lineRule="auto"/>
+        <w:textAlignment w:val="baseline"/>
+        <w:rPr>
+          <w:rFonts w:ascii="Georgia" w:eastAsia="Times New Roman" w:hAnsi="Georgia" w:cs="Calibri"/>
+          <w:color w:val="000000"/>
+          <w:sz w:val="24"/>
+          <w:szCs w:val="24"/>
+          <w:bdr w:val="none" w:sz="0" w:space="0" w:color="auto" w:frame="1"/>
+        </w:rPr>
+      </w:pPr>
+      <w:r>
+        <w:rPr>
+          <w:rFonts w:ascii="Georgia" w:eastAsia="Times New Roman" w:hAnsi="Georgia" w:cs="Calibri"/>
+          <w:color w:val="000000"/>
+          <w:sz w:val="24"/>
+          <w:szCs w:val="24"/>
+          <w:bdr w:val="none" w:sz="0" w:space="0" w:color="auto" w:frame="1"/>
+        </w:rPr>
+        <w:t>So, our Universe began and expanded through four Monday Night Development Workshops in October, December, February, and May. Each Zoom meeting, readers read fifteen-minute excerpts of our musical with fifteen minutes of feedback from the few dozen viewers. Five of the total fifteen readers went on to be a part of the official team. Our cosmic music is recorded by the acting ensemble members. Our fabric of spacetime is threaded by WTP’s stage manager, dramaturg, and director. These professional collaborations were the first of my musical career. This was Jordan Alexandria Ealey’s first time as the dramaturg for a new musical with existing music. This was filmmaker Aliyah Curry’s first venture as the theatre director. And this all culminated into the virtual concert reading of ELLIPSES on July 15, 2021.</w:t>
+      </w:r>
+    </w:p>
+    <w:p>
+      <w:pPr>
+        <w:shd w:val="clear" w:color="auto" w:fill="FFFFFF"/>
+        <w:spacing w:after="0" w:line="240" w:lineRule="auto"/>
+        <w:textAlignment w:val="baseline"/>
+        <w:rPr>
+          <w:rFonts w:ascii="Georgia" w:eastAsia="Times New Roman" w:hAnsi="Georgia" w:cs="Calibri"/>
+          <w:color w:val="000000"/>
+          <w:sz w:val="24"/>
+          <w:szCs w:val="24"/>
+          <w:bdr w:val="none" w:sz="0" w:space="0" w:color="auto" w:frame="1"/>
+        </w:rPr>
+      </w:pPr>
+    </w:p>
+    <w:p>
+      <w:pPr>
+        <w:shd w:val="clear" w:color="auto" w:fill="FFFFFF"/>
+        <w:spacing w:after="0" w:line="240" w:lineRule="auto"/>
+        <w:textAlignment w:val="baseline"/>
+        <w:rPr>
+          <w:rFonts w:ascii="Georgia" w:eastAsia="Times New Roman" w:hAnsi="Georgia" w:cs="Calibri"/>
+          <w:color w:val="000000"/>
+          <w:sz w:val="24"/>
+          <w:szCs w:val="24"/>
+          <w:bdr w:val="none" w:sz="0" w:space="0" w:color="auto" w:frame="1"/>
+        </w:rPr>
+      </w:pPr>
+      <w:r>
+        <w:rPr>
+          <w:rFonts w:ascii="Georgia" w:eastAsia="Times New Roman" w:hAnsi="Georgia" w:cs="Calibri"/>
+          <w:color w:val="000000"/>
+          <w:sz w:val="24"/>
+          <w:szCs w:val="24"/>
+          <w:bdr w:val="none" w:sz="0" w:space="0" w:color="auto" w:frame="1"/>
+        </w:rPr>
+        <w:t>Our spacey animations were made through my longtime experience with Adobe and Corel software. The music is notated through Sibelius.</w:t>
+      </w:r>
+      <w:r>
+        <w:rPr>
+          <w:rFonts w:ascii="Georgia" w:eastAsia="Times New Roman" w:hAnsi="Georgia" w:cs="Calibri"/>
+          <w:color w:val="000000"/>
+          <w:sz w:val="24"/>
+          <w:szCs w:val="24"/>
+          <w:bdr w:val="none" w:sz="0" w:space="0" w:color="auto" w:frame="1"/>
+        </w:rPr>
+        <w:t xml:space="preserve"> We showcased on Zoom.</w:t>
+      </w:r>
+    </w:p>
+    <w:p>
+      <w:pPr>
+        <w:shd w:val="clear" w:color="auto" w:fill="FFFFFF"/>
+        <w:spacing w:after="0" w:line="240" w:lineRule="auto"/>
+        <w:textAlignment w:val="baseline"/>
+        <w:rPr>
+          <w:rFonts w:ascii="Georgia" w:eastAsia="Times New Roman" w:hAnsi="Georgia" w:cs="Calibri"/>
+          <w:color w:val="000000"/>
+          <w:sz w:val="24"/>
+          <w:szCs w:val="24"/>
+          <w:bdr w:val="none" w:sz="0" w:space="0" w:color="auto" w:frame="1"/>
+        </w:rPr>
+      </w:pPr>
+    </w:p>
+    <w:p>
+      <w:pPr>
+        <w:shd w:val="clear" w:color="auto" w:fill="FFFFFF"/>
+        <w:spacing w:after="0" w:line="240" w:lineRule="auto"/>
+        <w:textAlignment w:val="baseline"/>
+        <w:rPr>
+          <w:rFonts w:ascii="Georgia" w:eastAsia="Times New Roman" w:hAnsi="Georgia" w:cs="Calibri"/>
+          <w:color w:val="000000"/>
+          <w:sz w:val="24"/>
+          <w:szCs w:val="24"/>
+          <w:bdr w:val="none" w:sz="0" w:space="0" w:color="auto" w:frame="1"/>
+        </w:rPr>
+      </w:pPr>
+      <w:r>
+        <w:rPr>
+          <w:rFonts w:ascii="Georgia" w:eastAsia="Times New Roman" w:hAnsi="Georgia" w:cs="Calibri"/>
+          <w:color w:val="000000"/>
+          <w:sz w:val="24"/>
+          <w:szCs w:val="24"/>
+          <w:bdr w:val="none" w:sz="0" w:space="0" w:color="auto" w:frame="1"/>
+        </w:rPr>
+        <w:t xml:space="preserve">Our intent, for its demonstration at </w:t>
+      </w:r>
+      <w:r>
+        <w:rPr>
+          <w:rFonts w:ascii="Georgia" w:eastAsia="Times New Roman" w:hAnsi="Georgia" w:cs="Calibri"/>
+          <w:color w:val="000000"/>
+          <w:sz w:val="24"/>
+          <w:szCs w:val="24"/>
+          <w:bdr w:val="none" w:sz="0" w:space="0" w:color="auto" w:frame="1"/>
+        </w:rPr>
+        <w:t>the 8th edition of DigiFest</w:t>
+      </w:r>
+      <w:r>
+        <w:rPr>
+          <w:rFonts w:ascii="Georgia" w:eastAsia="Times New Roman" w:hAnsi="Georgia" w:cs="Calibri"/>
+          <w:color w:val="000000"/>
+          <w:sz w:val="24"/>
+          <w:szCs w:val="24"/>
+          <w:bdr w:val="none" w:sz="0" w:space="0" w:color="auto" w:frame="1"/>
+        </w:rPr>
+        <w:t xml:space="preserve">, is to present that new works for stage theatre can be virtually created and developed. Collaborations can be made </w:t>
+      </w:r>
+      <w:r>
+        <w:rPr>
+          <w:rFonts w:ascii="Georgia" w:eastAsia="Times New Roman" w:hAnsi="Georgia" w:cs="Calibri"/>
+          <w:color w:val="000000"/>
+          <w:sz w:val="24"/>
+          <w:szCs w:val="24"/>
+          <w:bdr w:val="none" w:sz="0" w:space="0" w:color="auto" w:frame="1"/>
+        </w:rPr>
+        <w:t xml:space="preserve">from traditional theatre workers (choreographers, playwright, set designers, etc.) and unconventional theatremakers (animators, scientists, etc.) around the world. As I made my way through countless theatre gatherings, there is much to gain from </w:t>
+      </w:r>
+      <w:r>
+        <w:rPr>
+          <w:rFonts w:ascii="Georgia" w:eastAsia="Times New Roman" w:hAnsi="Georgia" w:cs="Calibri"/>
+          <w:color w:val="000000"/>
+          <w:sz w:val="24"/>
+          <w:szCs w:val="24"/>
+          <w:bdr w:val="none" w:sz="0" w:space="0" w:color="auto" w:frame="1"/>
+        </w:rPr>
+        <w:t>the thoughts and reflections of creatives on every continent.</w:t>
+      </w:r>
+    </w:p>
+    <w:p>
+      <w:pPr>
+        <w:shd w:val="clear" w:color="auto" w:fill="FFFFFF"/>
+        <w:spacing w:after="0" w:line="240" w:lineRule="auto"/>
+        <w:textAlignment w:val="baseline"/>
+        <w:rPr>
+          <w:rFonts w:ascii="Georgia" w:eastAsia="Times New Roman" w:hAnsi="Georgia" w:cs="Calibri"/>
+          <w:color w:val="000000"/>
+          <w:sz w:val="24"/>
+          <w:szCs w:val="24"/>
+          <w:bdr w:val="none" w:sz="0" w:space="0" w:color="auto" w:frame="1"/>
+        </w:rPr>
+      </w:pPr>
+    </w:p>
+    <w:p>
+      <w:pPr>
+        <w:shd w:val="clear" w:color="auto" w:fill="FFFFFF"/>
+        <w:spacing w:after="0" w:line="240" w:lineRule="auto"/>
+        <w:textAlignment w:val="baseline"/>
+        <w:rPr>
+          <w:rFonts w:ascii="Georgia" w:eastAsia="Times New Roman" w:hAnsi="Georgia" w:cs="Calibri"/>
+          <w:color w:val="000000"/>
+          <w:sz w:val="24"/>
+          <w:szCs w:val="24"/>
+          <w:bdr w:val="none" w:sz="0" w:space="0" w:color="auto" w:frame="1"/>
+        </w:rPr>
+      </w:pPr>
+      <w:r>
+        <w:rPr>
+          <w:rFonts w:ascii="Georgia" w:eastAsia="Times New Roman" w:hAnsi="Georgia" w:cs="Calibri"/>
+          <w:color w:val="000000"/>
+          <w:sz w:val="24"/>
+          <w:szCs w:val="24"/>
+          <w:bdr w:val="none" w:sz="0" w:space="0" w:color="auto" w:frame="1"/>
+        </w:rPr>
+        <w:t>For more information, visit our website at</w:t>
+      </w:r>
+      <w:r>
+        <w:rPr>
+          <w:rFonts w:ascii="Georgia" w:eastAsia="Times New Roman" w:hAnsi="Georgia" w:cs="Calibri"/>
+          <w:color w:val="000000"/>
+          <w:sz w:val="24"/>
+          <w:szCs w:val="24"/>
+          <w:bdr w:val="none" w:sz="0" w:space="0" w:color="auto" w:frame="1"/>
+        </w:rPr>
+        <w:t xml:space="preserve">: </w:t>
+      </w:r>
+      <w:hyperlink r:id="rId9" w:history="1">
+        <w:r>
+          <w:rPr>
+            <w:rStyle w:val="Hyperlink"/>
+            <w:rFonts w:ascii="Georgia" w:eastAsia="Times New Roman" w:hAnsi="Georgia" w:cs="Calibri"/>
+            <w:sz w:val="24"/>
+            <w:szCs w:val="24"/>
+            <w:bdr w:val="none" w:sz="0" w:space="0" w:color="auto" w:frame="1"/>
+          </w:rPr>
+          <w:t>https://www.ellipsesplay.com</w:t>
+        </w:r>
+      </w:hyperlink>
+    </w:p>
     <w:sectPr>
-      <w:headerReference w:type="default" r:id="rId7"/>
-      <w:footerReference w:type="default" r:id="rId8"/>
+      <w:headerReference w:type="default" r:id="rId10"/>
+      <w:footerReference w:type="default" r:id="rId11"/>
       <w:pgSz w:w="12240" w:h="15840"/>
       <w:pgMar w:top="1440" w:right="1440" w:bottom="1440" w:left="1440" w:header="720" w:footer="720" w:gutter="0"/>
       <w:cols w:space="720"/>

--- a/events/2021-10-19/virtual_musical_development-description.docx
+++ b/events/2021-10-19/virtual_musical_development-description.docx
@@ -95,17 +95,7 @@
           <w:szCs w:val="24"/>
           <w:bdr w:val="none" w:sz="0" w:space="0" w:color="auto" w:frame="1"/>
         </w:rPr>
-        <w:t xml:space="preserve"> Mythology</w:t>
-      </w:r>
-      <w:r>
-        <w:rPr>
-          <w:rFonts w:ascii="Georgia" w:eastAsia="Times New Roman" w:hAnsi="Georgia" w:cs="Calibri"/>
-          <w:color w:val="000000"/>
-          <w:sz w:val="24"/>
-          <w:szCs w:val="24"/>
-          <w:bdr w:val="none" w:sz="0" w:space="0" w:color="auto" w:frame="1"/>
-        </w:rPr>
-        <w:t xml:space="preserve"> </w:t>
+        <w:t xml:space="preserve"> Mythology </w:t>
       </w:r>
       <w:r>
         <w:rPr>
@@ -665,7 +655,29 @@
           <w:szCs w:val="24"/>
           <w:bdr w:val="none" w:sz="0" w:space="0" w:color="auto" w:frame="1"/>
         </w:rPr>
-        <w:t xml:space="preserve"> Addae Moon, he decided to </w:t>
+        <w:t xml:space="preserve"> </w:t>
+      </w:r>
+      <w:proofErr w:type="spellStart"/>
+      <w:r>
+        <w:rPr>
+          <w:rFonts w:ascii="Georgia" w:eastAsia="Times New Roman" w:hAnsi="Georgia" w:cs="Calibri"/>
+          <w:color w:val="000000"/>
+          <w:sz w:val="24"/>
+          <w:szCs w:val="24"/>
+          <w:bdr w:val="none" w:sz="0" w:space="0" w:color="auto" w:frame="1"/>
+        </w:rPr>
+        <w:t>Addae</w:t>
+      </w:r>
+      <w:proofErr w:type="spellEnd"/>
+      <w:r>
+        <w:rPr>
+          <w:rFonts w:ascii="Georgia" w:eastAsia="Times New Roman" w:hAnsi="Georgia" w:cs="Calibri"/>
+          <w:color w:val="000000"/>
+          <w:sz w:val="24"/>
+          <w:szCs w:val="24"/>
+          <w:bdr w:val="none" w:sz="0" w:space="0" w:color="auto" w:frame="1"/>
+        </w:rPr>
+        <w:t xml:space="preserve"> Moon, he decided to </w:t>
       </w:r>
       <w:r>
         <w:rPr>
@@ -1860,7 +1872,81 @@
           <w:szCs w:val="24"/>
           <w:bdr w:val="none" w:sz="0" w:space="0" w:color="auto" w:frame="1"/>
         </w:rPr>
-        <w:t>space camp, he now writes love letters to science and devises stories from its branches. After completing an astrophysics and theatre education at Michigan State University, he studied under an apprenticeship at Working Title Playwrights in Atlanta. Janelle Lawrence mentors him, helping his music span a broad range of musical styles including gospel, pop, tango, and Xiqu. His subatomic opera, TOUR, is a 2020 Downtown Urban Arts Festival finalist. He is also a trained trombonist. Pham is a dramaturg and moderator at LMDA; a founding member of CreateTheater; and a member of ΣΠΣ, ASCAP,</w:t>
+        <w:t xml:space="preserve">space camp, he now writes love letters to science and devises stories from its branches. After completing an astrophysics and theatre education at Michigan State University, he studied under an apprenticeship at Working Title Playwrights in Atlanta. Janelle Lawrence mentors him, helping his music span a broad range of musical styles including gospel, pop, tango, and </w:t>
+      </w:r>
+      <w:proofErr w:type="spellStart"/>
+      <w:r>
+        <w:rPr>
+          <w:rFonts w:ascii="Georgia" w:eastAsia="Times New Roman" w:hAnsi="Georgia" w:cs="Calibri"/>
+          <w:color w:val="000000"/>
+          <w:sz w:val="24"/>
+          <w:szCs w:val="24"/>
+          <w:bdr w:val="none" w:sz="0" w:space="0" w:color="auto" w:frame="1"/>
+        </w:rPr>
+        <w:t>Xiqu</w:t>
+      </w:r>
+      <w:proofErr w:type="spellEnd"/>
+      <w:r>
+        <w:rPr>
+          <w:rFonts w:ascii="Georgia" w:eastAsia="Times New Roman" w:hAnsi="Georgia" w:cs="Calibri"/>
+          <w:color w:val="000000"/>
+          <w:sz w:val="24"/>
+          <w:szCs w:val="24"/>
+          <w:bdr w:val="none" w:sz="0" w:space="0" w:color="auto" w:frame="1"/>
+        </w:rPr>
+        <w:t xml:space="preserve">. His subatomic opera, TOUR, is a 2020 Downtown Urban Arts Festival finalist. </w:t>
+      </w:r>
+      <w:r>
+        <w:rPr>
+          <w:rFonts w:ascii="Georgia" w:eastAsia="Times New Roman" w:hAnsi="Georgia" w:cs="Calibri"/>
+          <w:color w:val="000000"/>
+          <w:sz w:val="24"/>
+          <w:szCs w:val="24"/>
+          <w:bdr w:val="none" w:sz="0" w:space="0" w:color="auto" w:frame="1"/>
+        </w:rPr>
+        <w:t>He is cowriting PARALLEL UNIVERSITY for the NYPL Performing Arts Library program.</w:t>
+      </w:r>
+      <w:r>
+        <w:rPr>
+          <w:rFonts w:ascii="Georgia" w:eastAsia="Times New Roman" w:hAnsi="Georgia" w:cs="Calibri"/>
+          <w:color w:val="000000"/>
+          <w:sz w:val="24"/>
+          <w:szCs w:val="24"/>
+          <w:bdr w:val="none" w:sz="0" w:space="0" w:color="auto" w:frame="1"/>
+        </w:rPr>
+        <w:t xml:space="preserve"> </w:t>
+      </w:r>
+      <w:r>
+        <w:rPr>
+          <w:rFonts w:ascii="Georgia" w:eastAsia="Times New Roman" w:hAnsi="Georgia" w:cs="Calibri"/>
+          <w:color w:val="000000"/>
+          <w:sz w:val="24"/>
+          <w:szCs w:val="24"/>
+          <w:bdr w:val="none" w:sz="0" w:space="0" w:color="auto" w:frame="1"/>
+        </w:rPr>
+        <w:t xml:space="preserve">He is also a trained trombonist. Pham is a dramaturg and moderator at LMDA; a founding member of </w:t>
+      </w:r>
+      <w:proofErr w:type="spellStart"/>
+      <w:r>
+        <w:rPr>
+          <w:rFonts w:ascii="Georgia" w:eastAsia="Times New Roman" w:hAnsi="Georgia" w:cs="Calibri"/>
+          <w:color w:val="000000"/>
+          <w:sz w:val="24"/>
+          <w:szCs w:val="24"/>
+          <w:bdr w:val="none" w:sz="0" w:space="0" w:color="auto" w:frame="1"/>
+        </w:rPr>
+        <w:t>CreateTheater</w:t>
+      </w:r>
+      <w:proofErr w:type="spellEnd"/>
+      <w:r>
+        <w:rPr>
+          <w:rFonts w:ascii="Georgia" w:eastAsia="Times New Roman" w:hAnsi="Georgia" w:cs="Calibri"/>
+          <w:color w:val="000000"/>
+          <w:sz w:val="24"/>
+          <w:szCs w:val="24"/>
+          <w:bdr w:val="none" w:sz="0" w:space="0" w:color="auto" w:frame="1"/>
+        </w:rPr>
+        <w:t>; and a member of ΣΠΣ, ASCAP,</w:t>
       </w:r>
       <w:r>
         <w:rPr>
@@ -2062,7 +2148,6 @@
           <w:szCs w:val="24"/>
           <w:bdr w:val="none" w:sz="0" w:space="0" w:color="auto" w:frame="1"/>
         </w:rPr>
-        <w:lastRenderedPageBreak/>
         <w:t>Country:</w:t>
       </w:r>
       <w:r>
@@ -2803,20 +2888,6 @@
           <w:bdr w:val="none" w:sz="0" w:space="0" w:color="auto" w:frame="1"/>
         </w:rPr>
       </w:pPr>
-    </w:p>
-    <w:p>
-      <w:pPr>
-        <w:shd w:val="clear" w:color="auto" w:fill="FFFFFF"/>
-        <w:spacing w:after="0" w:line="240" w:lineRule="auto"/>
-        <w:textAlignment w:val="baseline"/>
-        <w:rPr>
-          <w:rFonts w:ascii="Georgia" w:eastAsia="Times New Roman" w:hAnsi="Georgia" w:cs="Calibri"/>
-          <w:color w:val="000000"/>
-          <w:sz w:val="24"/>
-          <w:szCs w:val="24"/>
-          <w:bdr w:val="none" w:sz="0" w:space="0" w:color="auto" w:frame="1"/>
-        </w:rPr>
-      </w:pPr>
       <w:r>
         <w:rPr>
           <w:rFonts w:ascii="Georgia" w:eastAsia="Times New Roman" w:hAnsi="Georgia" w:cs="Calibri"/>
@@ -2836,7 +2907,29 @@
           <w:szCs w:val="24"/>
           <w:bdr w:val="none" w:sz="0" w:space="0" w:color="auto" w:frame="1"/>
         </w:rPr>
-        <w:t xml:space="preserve">some theatres limped along. Many theatres caved. The special relationships where the performers can feel the laughter, claps, and hums of the audience are put to a halt. Theatremakers must adapt. </w:t>
+        <w:t xml:space="preserve">some theatres limped along. Many theatres caved. The special relationships where the performers can feel the laughter, claps, and hums of the audience are put to a halt. </w:t>
+      </w:r>
+      <w:proofErr w:type="spellStart"/>
+      <w:r>
+        <w:rPr>
+          <w:rFonts w:ascii="Georgia" w:eastAsia="Times New Roman" w:hAnsi="Georgia" w:cs="Calibri"/>
+          <w:color w:val="000000"/>
+          <w:sz w:val="24"/>
+          <w:szCs w:val="24"/>
+          <w:bdr w:val="none" w:sz="0" w:space="0" w:color="auto" w:frame="1"/>
+        </w:rPr>
+        <w:t>Theatremakers</w:t>
+      </w:r>
+      <w:proofErr w:type="spellEnd"/>
+      <w:r>
+        <w:rPr>
+          <w:rFonts w:ascii="Georgia" w:eastAsia="Times New Roman" w:hAnsi="Georgia" w:cs="Calibri"/>
+          <w:color w:val="000000"/>
+          <w:sz w:val="24"/>
+          <w:szCs w:val="24"/>
+          <w:bdr w:val="none" w:sz="0" w:space="0" w:color="auto" w:frame="1"/>
+        </w:rPr>
+        <w:t xml:space="preserve"> must adapt. </w:t>
       </w:r>
       <w:r>
         <w:rPr>
@@ -3292,8 +3385,20 @@
           <w:szCs w:val="24"/>
           <w:bdr w:val="none" w:sz="0" w:space="0" w:color="auto" w:frame="1"/>
         </w:rPr>
-        <w:t>the 8th edition of DigiFest</w:t>
-      </w:r>
+        <w:t xml:space="preserve">the 8th edition of </w:t>
+      </w:r>
+      <w:proofErr w:type="spellStart"/>
+      <w:r>
+        <w:rPr>
+          <w:rFonts w:ascii="Georgia" w:eastAsia="Times New Roman" w:hAnsi="Georgia" w:cs="Calibri"/>
+          <w:color w:val="000000"/>
+          <w:sz w:val="24"/>
+          <w:szCs w:val="24"/>
+          <w:bdr w:val="none" w:sz="0" w:space="0" w:color="auto" w:frame="1"/>
+        </w:rPr>
+        <w:t>DigiFest</w:t>
+      </w:r>
+      <w:proofErr w:type="spellEnd"/>
       <w:r>
         <w:rPr>
           <w:rFonts w:ascii="Georgia" w:eastAsia="Times New Roman" w:hAnsi="Georgia" w:cs="Calibri"/>
@@ -3312,7 +3417,29 @@
           <w:szCs w:val="24"/>
           <w:bdr w:val="none" w:sz="0" w:space="0" w:color="auto" w:frame="1"/>
         </w:rPr>
-        <w:t xml:space="preserve">from traditional theatre workers (choreographers, playwright, set designers, etc.) and unconventional theatremakers (animators, scientists, etc.) around the world. As I made my way through countless theatre gatherings, there is much to gain from </w:t>
+        <w:t xml:space="preserve">from traditional theatre workers (choreographers, playwright, set designers, etc.) and unconventional </w:t>
+      </w:r>
+      <w:proofErr w:type="spellStart"/>
+      <w:r>
+        <w:rPr>
+          <w:rFonts w:ascii="Georgia" w:eastAsia="Times New Roman" w:hAnsi="Georgia" w:cs="Calibri"/>
+          <w:color w:val="000000"/>
+          <w:sz w:val="24"/>
+          <w:szCs w:val="24"/>
+          <w:bdr w:val="none" w:sz="0" w:space="0" w:color="auto" w:frame="1"/>
+        </w:rPr>
+        <w:t>theatremakers</w:t>
+      </w:r>
+      <w:proofErr w:type="spellEnd"/>
+      <w:r>
+        <w:rPr>
+          <w:rFonts w:ascii="Georgia" w:eastAsia="Times New Roman" w:hAnsi="Georgia" w:cs="Calibri"/>
+          <w:color w:val="000000"/>
+          <w:sz w:val="24"/>
+          <w:szCs w:val="24"/>
+          <w:bdr w:val="none" w:sz="0" w:space="0" w:color="auto" w:frame="1"/>
+        </w:rPr>
+        <w:t xml:space="preserve"> (animators, scientists, etc.) around the world. As I made my way through countless theatre gatherings, there is much to gain from </w:t>
       </w:r>
       <w:r>
         <w:rPr>

--- a/events/2021-10-19/virtual_musical_development-description.docx
+++ b/events/2021-10-19/virtual_musical_development-description.docx
@@ -655,29 +655,7 @@
           <w:szCs w:val="24"/>
           <w:bdr w:val="none" w:sz="0" w:space="0" w:color="auto" w:frame="1"/>
         </w:rPr>
-        <w:t xml:space="preserve"> </w:t>
-      </w:r>
-      <w:proofErr w:type="spellStart"/>
-      <w:r>
-        <w:rPr>
-          <w:rFonts w:ascii="Georgia" w:eastAsia="Times New Roman" w:hAnsi="Georgia" w:cs="Calibri"/>
-          <w:color w:val="000000"/>
-          <w:sz w:val="24"/>
-          <w:szCs w:val="24"/>
-          <w:bdr w:val="none" w:sz="0" w:space="0" w:color="auto" w:frame="1"/>
-        </w:rPr>
-        <w:t>Addae</w:t>
-      </w:r>
-      <w:proofErr w:type="spellEnd"/>
-      <w:r>
-        <w:rPr>
-          <w:rFonts w:ascii="Georgia" w:eastAsia="Times New Roman" w:hAnsi="Georgia" w:cs="Calibri"/>
-          <w:color w:val="000000"/>
-          <w:sz w:val="24"/>
-          <w:szCs w:val="24"/>
-          <w:bdr w:val="none" w:sz="0" w:space="0" w:color="auto" w:frame="1"/>
-        </w:rPr>
-        <w:t xml:space="preserve"> Moon, he decided to </w:t>
+        <w:t xml:space="preserve"> Addae Moon, he decided to </w:t>
       </w:r>
       <w:r>
         <w:rPr>
@@ -1872,29 +1850,67 @@
           <w:szCs w:val="24"/>
           <w:bdr w:val="none" w:sz="0" w:space="0" w:color="auto" w:frame="1"/>
         </w:rPr>
-        <w:t xml:space="preserve">space camp, he now writes love letters to science and devises stories from its branches. After completing an astrophysics and theatre education at Michigan State University, he studied under an apprenticeship at Working Title Playwrights in Atlanta. Janelle Lawrence mentors him, helping his music span a broad range of musical styles including gospel, pop, tango, and </w:t>
-      </w:r>
-      <w:proofErr w:type="spellStart"/>
-      <w:r>
-        <w:rPr>
-          <w:rFonts w:ascii="Georgia" w:eastAsia="Times New Roman" w:hAnsi="Georgia" w:cs="Calibri"/>
-          <w:color w:val="000000"/>
-          <w:sz w:val="24"/>
-          <w:szCs w:val="24"/>
-          <w:bdr w:val="none" w:sz="0" w:space="0" w:color="auto" w:frame="1"/>
-        </w:rPr>
-        <w:t>Xiqu</w:t>
-      </w:r>
-      <w:proofErr w:type="spellEnd"/>
-      <w:r>
-        <w:rPr>
-          <w:rFonts w:ascii="Georgia" w:eastAsia="Times New Roman" w:hAnsi="Georgia" w:cs="Calibri"/>
-          <w:color w:val="000000"/>
-          <w:sz w:val="24"/>
-          <w:szCs w:val="24"/>
-          <w:bdr w:val="none" w:sz="0" w:space="0" w:color="auto" w:frame="1"/>
-        </w:rPr>
-        <w:t xml:space="preserve">. His subatomic opera, TOUR, is a 2020 Downtown Urban Arts Festival finalist. </w:t>
+        <w:t xml:space="preserve">space camp, he now writes love letters to science and devises stories from its branches. </w:t>
+      </w:r>
+      <w:r>
+        <w:rPr>
+          <w:rFonts w:ascii="Georgia" w:eastAsia="Times New Roman" w:hAnsi="Georgia" w:cs="Calibri"/>
+          <w:color w:val="000000"/>
+          <w:sz w:val="24"/>
+          <w:szCs w:val="24"/>
+          <w:bdr w:val="none" w:sz="0" w:space="0" w:color="auto" w:frame="1"/>
+        </w:rPr>
+        <w:t>After completing an astrophysics and theatre education at Michigan State, he studied under the Working Title Playwrights Apprenticeship in Atlanta and is most recently named the Literary Fellow for Playwrights Foundation</w:t>
+      </w:r>
+      <w:r>
+        <w:rPr>
+          <w:rFonts w:ascii="Georgia" w:eastAsia="Times New Roman" w:hAnsi="Georgia" w:cs="Calibri"/>
+          <w:color w:val="000000"/>
+          <w:sz w:val="24"/>
+          <w:szCs w:val="24"/>
+          <w:bdr w:val="none" w:sz="0" w:space="0" w:color="auto" w:frame="1"/>
+        </w:rPr>
+        <w:t xml:space="preserve"> in</w:t>
+      </w:r>
+      <w:r>
+        <w:rPr>
+          <w:rFonts w:ascii="Georgia" w:eastAsia="Times New Roman" w:hAnsi="Georgia" w:cs="Calibri"/>
+          <w:color w:val="000000"/>
+          <w:sz w:val="24"/>
+          <w:szCs w:val="24"/>
+          <w:bdr w:val="none" w:sz="0" w:space="0" w:color="auto" w:frame="1"/>
+        </w:rPr>
+        <w:t xml:space="preserve"> San Francisco</w:t>
+      </w:r>
+      <w:r>
+        <w:rPr>
+          <w:rFonts w:ascii="Georgia" w:eastAsia="Times New Roman" w:hAnsi="Georgia" w:cs="Calibri"/>
+          <w:color w:val="000000"/>
+          <w:sz w:val="24"/>
+          <w:szCs w:val="24"/>
+          <w:bdr w:val="none" w:sz="0" w:space="0" w:color="auto" w:frame="1"/>
+        </w:rPr>
+        <w:t xml:space="preserve">. </w:t>
+      </w:r>
+      <w:r>
+        <w:rPr>
+          <w:rFonts w:ascii="Georgia" w:eastAsia="Times New Roman" w:hAnsi="Georgia" w:cs="Calibri"/>
+          <w:color w:val="000000"/>
+          <w:sz w:val="24"/>
+          <w:szCs w:val="24"/>
+          <w:bdr w:val="none" w:sz="0" w:space="0" w:color="auto" w:frame="1"/>
+        </w:rPr>
+        <w:t xml:space="preserve">Composer </w:t>
+      </w:r>
+      <w:r>
+        <w:rPr>
+          <w:rFonts w:ascii="Georgia" w:eastAsia="Times New Roman" w:hAnsi="Georgia" w:cs="Calibri"/>
+          <w:color w:val="000000"/>
+          <w:sz w:val="24"/>
+          <w:szCs w:val="24"/>
+          <w:bdr w:val="none" w:sz="0" w:space="0" w:color="auto" w:frame="1"/>
+        </w:rPr>
+        <w:t xml:space="preserve">Janelle Lawrence mentors him, helping his music span a broad range of musical styles including gospel, pop, tango, and Xiqu. His subatomic opera, TOUR, is a 2020 Downtown Urban Arts Festival finalist. </w:t>
       </w:r>
       <w:r>
         <w:rPr>
@@ -1924,29 +1940,27 @@
           <w:szCs w:val="24"/>
           <w:bdr w:val="none" w:sz="0" w:space="0" w:color="auto" w:frame="1"/>
         </w:rPr>
-        <w:t xml:space="preserve">He is also a trained trombonist. Pham is a dramaturg and moderator at LMDA; a founding member of </w:t>
-      </w:r>
-      <w:proofErr w:type="spellStart"/>
-      <w:r>
-        <w:rPr>
-          <w:rFonts w:ascii="Georgia" w:eastAsia="Times New Roman" w:hAnsi="Georgia" w:cs="Calibri"/>
-          <w:color w:val="000000"/>
-          <w:sz w:val="24"/>
-          <w:szCs w:val="24"/>
-          <w:bdr w:val="none" w:sz="0" w:space="0" w:color="auto" w:frame="1"/>
-        </w:rPr>
-        <w:t>CreateTheater</w:t>
-      </w:r>
-      <w:proofErr w:type="spellEnd"/>
-      <w:r>
-        <w:rPr>
-          <w:rFonts w:ascii="Georgia" w:eastAsia="Times New Roman" w:hAnsi="Georgia" w:cs="Calibri"/>
-          <w:color w:val="000000"/>
-          <w:sz w:val="24"/>
-          <w:szCs w:val="24"/>
-          <w:bdr w:val="none" w:sz="0" w:space="0" w:color="auto" w:frame="1"/>
-        </w:rPr>
-        <w:t>; and a member of ΣΠΣ, ASCAP,</w:t>
+        <w:t xml:space="preserve">He is also a </w:t>
+      </w:r>
+      <w:r>
+        <w:rPr>
+          <w:rFonts w:ascii="Georgia" w:eastAsia="Times New Roman" w:hAnsi="Georgia" w:cs="Calibri"/>
+          <w:color w:val="000000"/>
+          <w:sz w:val="24"/>
+          <w:szCs w:val="24"/>
+          <w:bdr w:val="none" w:sz="0" w:space="0" w:color="auto" w:frame="1"/>
+        </w:rPr>
+        <w:t>proficient</w:t>
+      </w:r>
+      <w:r>
+        <w:rPr>
+          <w:rFonts w:ascii="Georgia" w:eastAsia="Times New Roman" w:hAnsi="Georgia" w:cs="Calibri"/>
+          <w:color w:val="000000"/>
+          <w:sz w:val="24"/>
+          <w:szCs w:val="24"/>
+          <w:bdr w:val="none" w:sz="0" w:space="0" w:color="auto" w:frame="1"/>
+        </w:rPr>
+        <w:t xml:space="preserve"> trombonist. Pham is a dramaturg and moderator at LMDA; a founding member of CreateTheater; a member of ΣΠΣ, ASCAP,</w:t>
       </w:r>
       <w:r>
         <w:rPr>
@@ -2064,6 +2078,7 @@
           <w:szCs w:val="24"/>
           <w:bdr w:val="none" w:sz="0" w:space="0" w:color="auto" w:frame="1"/>
         </w:rPr>
+        <w:lastRenderedPageBreak/>
         <w:t>A</w:t>
       </w:r>
       <w:r>
@@ -2896,7 +2911,6 @@
           <w:szCs w:val="24"/>
           <w:bdr w:val="none" w:sz="0" w:space="0" w:color="auto" w:frame="1"/>
         </w:rPr>
-        <w:lastRenderedPageBreak/>
         <w:t xml:space="preserve">As the pandemic ensues, </w:t>
       </w:r>
       <w:r>
@@ -2907,29 +2921,7 @@
           <w:szCs w:val="24"/>
           <w:bdr w:val="none" w:sz="0" w:space="0" w:color="auto" w:frame="1"/>
         </w:rPr>
-        <w:t xml:space="preserve">some theatres limped along. Many theatres caved. The special relationships where the performers can feel the laughter, claps, and hums of the audience are put to a halt. </w:t>
-      </w:r>
-      <w:proofErr w:type="spellStart"/>
-      <w:r>
-        <w:rPr>
-          <w:rFonts w:ascii="Georgia" w:eastAsia="Times New Roman" w:hAnsi="Georgia" w:cs="Calibri"/>
-          <w:color w:val="000000"/>
-          <w:sz w:val="24"/>
-          <w:szCs w:val="24"/>
-          <w:bdr w:val="none" w:sz="0" w:space="0" w:color="auto" w:frame="1"/>
-        </w:rPr>
-        <w:t>Theatremakers</w:t>
-      </w:r>
-      <w:proofErr w:type="spellEnd"/>
-      <w:r>
-        <w:rPr>
-          <w:rFonts w:ascii="Georgia" w:eastAsia="Times New Roman" w:hAnsi="Georgia" w:cs="Calibri"/>
-          <w:color w:val="000000"/>
-          <w:sz w:val="24"/>
-          <w:szCs w:val="24"/>
-          <w:bdr w:val="none" w:sz="0" w:space="0" w:color="auto" w:frame="1"/>
-        </w:rPr>
-        <w:t xml:space="preserve"> must adapt. </w:t>
+        <w:t xml:space="preserve">some theatres limped along. Many theatres caved. The special relationships where the performers can feel the laughter, claps, and hums of the audience are put to a halt. Theatremakers must adapt. </w:t>
       </w:r>
       <w:r>
         <w:rPr>
@@ -3385,20 +3377,8 @@
           <w:szCs w:val="24"/>
           <w:bdr w:val="none" w:sz="0" w:space="0" w:color="auto" w:frame="1"/>
         </w:rPr>
-        <w:t xml:space="preserve">the 8th edition of </w:t>
-      </w:r>
-      <w:proofErr w:type="spellStart"/>
-      <w:r>
-        <w:rPr>
-          <w:rFonts w:ascii="Georgia" w:eastAsia="Times New Roman" w:hAnsi="Georgia" w:cs="Calibri"/>
-          <w:color w:val="000000"/>
-          <w:sz w:val="24"/>
-          <w:szCs w:val="24"/>
-          <w:bdr w:val="none" w:sz="0" w:space="0" w:color="auto" w:frame="1"/>
-        </w:rPr>
-        <w:t>DigiFest</w:t>
-      </w:r>
-      <w:proofErr w:type="spellEnd"/>
+        <w:t>the 8th edition of DigiFest</w:t>
+      </w:r>
       <w:r>
         <w:rPr>
           <w:rFonts w:ascii="Georgia" w:eastAsia="Times New Roman" w:hAnsi="Georgia" w:cs="Calibri"/>
@@ -3417,29 +3397,7 @@
           <w:szCs w:val="24"/>
           <w:bdr w:val="none" w:sz="0" w:space="0" w:color="auto" w:frame="1"/>
         </w:rPr>
-        <w:t xml:space="preserve">from traditional theatre workers (choreographers, playwright, set designers, etc.) and unconventional </w:t>
-      </w:r>
-      <w:proofErr w:type="spellStart"/>
-      <w:r>
-        <w:rPr>
-          <w:rFonts w:ascii="Georgia" w:eastAsia="Times New Roman" w:hAnsi="Georgia" w:cs="Calibri"/>
-          <w:color w:val="000000"/>
-          <w:sz w:val="24"/>
-          <w:szCs w:val="24"/>
-          <w:bdr w:val="none" w:sz="0" w:space="0" w:color="auto" w:frame="1"/>
-        </w:rPr>
-        <w:t>theatremakers</w:t>
-      </w:r>
-      <w:proofErr w:type="spellEnd"/>
-      <w:r>
-        <w:rPr>
-          <w:rFonts w:ascii="Georgia" w:eastAsia="Times New Roman" w:hAnsi="Georgia" w:cs="Calibri"/>
-          <w:color w:val="000000"/>
-          <w:sz w:val="24"/>
-          <w:szCs w:val="24"/>
-          <w:bdr w:val="none" w:sz="0" w:space="0" w:color="auto" w:frame="1"/>
-        </w:rPr>
-        <w:t xml:space="preserve"> (animators, scientists, etc.) around the world. As I made my way through countless theatre gatherings, there is much to gain from </w:t>
+        <w:t xml:space="preserve">from traditional theatre workers (choreographers, playwright, set designers, etc.) and unconventional theatremakers (animators, scientists, etc.) around the world. As I made my way through countless theatre gatherings, there is much to gain from </w:t>
       </w:r>
       <w:r>
         <w:rPr>
